--- a/DB Labs/БД1 Отчет.docx
+++ b/DB Labs/БД1 Отчет.docx
@@ -310,8 +310,33 @@
           <w:sz w:val="28"/>
           <w:szCs w:val="28"/>
         </w:rPr>
-        <w:t>Выполнил: Миннахметов Эльдар Юлдашевич</w:t>
-      </w:r>
+        <w:t xml:space="preserve">Выполнил: </w:t>
+      </w:r>
+      <w:proofErr w:type="spellStart"/>
+      <w:r>
+        <w:rPr>
+          <w:sz w:val="28"/>
+          <w:szCs w:val="28"/>
+        </w:rPr>
+        <w:t>Миннахметов</w:t>
+      </w:r>
+      <w:proofErr w:type="spellEnd"/>
+      <w:r>
+        <w:rPr>
+          <w:sz w:val="28"/>
+          <w:szCs w:val="28"/>
+        </w:rPr>
+        <w:t xml:space="preserve"> Эльдар </w:t>
+      </w:r>
+      <w:proofErr w:type="spellStart"/>
+      <w:r>
+        <w:rPr>
+          <w:sz w:val="28"/>
+          <w:szCs w:val="28"/>
+        </w:rPr>
+        <w:t>Юлдашевич</w:t>
+      </w:r>
+      <w:proofErr w:type="spellEnd"/>
     </w:p>
     <w:p>
       <w:pPr>
@@ -557,7 +582,7 @@
         </w:rPr>
         <w:fldChar w:fldCharType="separate"/>
       </w:r>
-      <w:hyperlink r:id="rId5" w:anchor="_Toc35118204" w:history="1">
+      <w:hyperlink r:id="rId7" w:anchor="_Toc35118204" w:history="1">
         <w:r>
           <w:rPr>
             <w:rStyle w:val="a3"/>
@@ -652,7 +677,7 @@
           <w:szCs w:val="28"/>
         </w:rPr>
       </w:pPr>
-      <w:hyperlink r:id="rId6" w:anchor="_Toc35118205" w:history="1">
+      <w:hyperlink r:id="rId8" w:anchor="_Toc35118205" w:history="1">
         <w:r>
           <w:rPr>
             <w:rStyle w:val="a3"/>
@@ -775,7 +800,7 @@
           <w:szCs w:val="28"/>
         </w:rPr>
       </w:pPr>
-      <w:hyperlink r:id="rId7" w:anchor="_Toc35118206" w:history="1">
+      <w:hyperlink r:id="rId9" w:anchor="_Toc35118206" w:history="1">
         <w:r>
           <w:rPr>
             <w:rStyle w:val="a3"/>
@@ -803,18 +828,7 @@
             <w:sz w:val="28"/>
             <w:szCs w:val="28"/>
           </w:rPr>
-          <w:t xml:space="preserve">СУБД </w:t>
-        </w:r>
-        <w:r>
-          <w:rPr>
-            <w:rStyle w:val="a3"/>
-            <w:rFonts w:eastAsiaTheme="minorEastAsia"/>
-            <w:noProof/>
-            <w:sz w:val="28"/>
-            <w:szCs w:val="28"/>
-            <w:lang w:val="en-US"/>
-          </w:rPr>
-          <w:t>Microsoft Office Access</w:t>
+          <w:t>Постановка задачи</w:t>
         </w:r>
         <w:r>
           <w:rPr>
@@ -844,7 +858,7 @@
           <w:u w:val="single"/>
         </w:rPr>
       </w:pPr>
-      <w:hyperlink r:id="rId8" w:anchor="_Toc35118206" w:history="1">
+      <w:hyperlink r:id="rId10" w:anchor="_Toc35118206" w:history="1">
         <w:r>
           <w:rPr>
             <w:rStyle w:val="a3"/>
@@ -871,7 +885,16 @@
             <w:sz w:val="28"/>
             <w:szCs w:val="28"/>
           </w:rPr>
-          <w:t>Постановка задачи</w:t>
+          <w:t>Анализ</w:t>
+        </w:r>
+        <w:r>
+          <w:rPr>
+            <w:rStyle w:val="a3"/>
+            <w:noProof/>
+            <w:sz w:val="28"/>
+            <w:szCs w:val="28"/>
+          </w:rPr>
+          <w:t xml:space="preserve"> задачи</w:t>
         </w:r>
         <w:r>
           <w:rPr>
@@ -900,7 +923,7 @@
           <w:szCs w:val="28"/>
         </w:rPr>
       </w:pPr>
-      <w:hyperlink r:id="rId9" w:anchor="_Toc35118206" w:history="1">
+      <w:hyperlink r:id="rId11" w:anchor="_Toc35118206" w:history="1">
         <w:r>
           <w:rPr>
             <w:rStyle w:val="a3"/>
@@ -956,7 +979,7 @@
           <w:szCs w:val="28"/>
         </w:rPr>
       </w:pPr>
-      <w:hyperlink r:id="rId10" w:anchor="_Toc35118206" w:history="1">
+      <w:hyperlink r:id="rId12" w:anchor="_Toc35118206" w:history="1">
         <w:r>
           <w:rPr>
             <w:rStyle w:val="a3"/>
@@ -1012,7 +1035,7 @@
           <w:szCs w:val="28"/>
         </w:rPr>
       </w:pPr>
-      <w:hyperlink r:id="rId11" w:anchor="_Toc35118206" w:history="1">
+      <w:hyperlink r:id="rId13" w:anchor="_Toc35118206" w:history="1">
         <w:r>
           <w:rPr>
             <w:rStyle w:val="a3"/>
@@ -1068,7 +1091,7 @@
           <w:szCs w:val="28"/>
         </w:rPr>
       </w:pPr>
-      <w:hyperlink r:id="rId12" w:anchor="_Toc35118206" w:history="1">
+      <w:hyperlink r:id="rId14" w:anchor="_Toc35118206" w:history="1">
         <w:r>
           <w:rPr>
             <w:rStyle w:val="a3"/>
@@ -1123,7 +1146,7 @@
           <w:szCs w:val="28"/>
         </w:rPr>
       </w:pPr>
-      <w:hyperlink r:id="rId13" w:anchor="_Toc35118207" w:history="1">
+      <w:hyperlink r:id="rId15" w:anchor="_Toc35118207" w:history="1">
         <w:r>
           <w:rPr>
             <w:rStyle w:val="a3"/>
@@ -1160,7 +1183,7 @@
           <w:szCs w:val="28"/>
         </w:rPr>
       </w:pPr>
-      <w:hyperlink r:id="rId14" w:anchor="_Toc35118208" w:history="1">
+      <w:hyperlink r:id="rId16" w:anchor="_Toc35118208" w:history="1">
         <w:r>
           <w:rPr>
             <w:rStyle w:val="a3"/>
@@ -1251,55 +1274,53 @@
       </w:pPr>
       <w:r>
         <w:rPr>
-          <w:sz w:val="28"/>
-          <w:szCs w:val="28"/>
-        </w:rPr>
-        <w:t xml:space="preserve">Целью данной лабораторной работы является создание базы данных средствами СУБД </w:t>
-      </w:r>
-      <w:r>
-        <w:rPr>
-          <w:sz w:val="28"/>
-          <w:szCs w:val="28"/>
-          <w:lang w:val="en-US"/>
-        </w:rPr>
-        <w:t>Microsoft</w:t>
-      </w:r>
-      <w:r>
-        <w:rPr>
-          <w:sz w:val="28"/>
-          <w:szCs w:val="28"/>
-        </w:rPr>
-        <w:t xml:space="preserve"> </w:t>
-      </w:r>
-      <w:r>
-        <w:rPr>
-          <w:sz w:val="28"/>
-          <w:szCs w:val="28"/>
-          <w:lang w:val="en-US"/>
-        </w:rPr>
-        <w:t>Office</w:t>
-      </w:r>
-      <w:r>
-        <w:rPr>
-          <w:sz w:val="28"/>
-          <w:szCs w:val="28"/>
-        </w:rPr>
-        <w:t xml:space="preserve"> </w:t>
-      </w:r>
-      <w:r>
-        <w:rPr>
-          <w:sz w:val="28"/>
-          <w:szCs w:val="28"/>
-          <w:lang w:val="en-US"/>
-        </w:rPr>
-        <w:t>Access</w:t>
-      </w:r>
-      <w:r>
-        <w:rPr>
-          <w:sz w:val="28"/>
-          <w:szCs w:val="28"/>
-        </w:rPr>
-        <w:t>.</w:t>
+          <w:color w:val="000000"/>
+          <w:sz w:val="28"/>
+          <w:szCs w:val="28"/>
+        </w:rPr>
+        <w:t xml:space="preserve">В настоящее время, ныне существующие способы хранения информации становятся все менее актуальными. И речь не идет о бумажных носителях информации – они далеко в прошлом. Файловая система хранения также несовершенна. Она не является гибкой и </w:t>
+      </w:r>
+      <w:proofErr w:type="spellStart"/>
+      <w:r>
+        <w:rPr>
+          <w:color w:val="000000"/>
+          <w:sz w:val="28"/>
+          <w:szCs w:val="28"/>
+        </w:rPr>
+        <w:t>быстродейственной</w:t>
+      </w:r>
+      <w:proofErr w:type="spellEnd"/>
+      <w:r>
+        <w:rPr>
+          <w:color w:val="000000"/>
+          <w:sz w:val="28"/>
+          <w:szCs w:val="28"/>
+        </w:rPr>
+        <w:t xml:space="preserve">, </w:t>
+      </w:r>
+      <w:r>
+        <w:rPr>
+          <w:color w:val="000000"/>
+          <w:sz w:val="28"/>
+          <w:szCs w:val="28"/>
+        </w:rPr>
+        <w:t>не</w:t>
+      </w:r>
+      <w:r>
+        <w:rPr>
+          <w:color w:val="000000"/>
+          <w:sz w:val="28"/>
+          <w:szCs w:val="28"/>
+        </w:rPr>
+        <w:t>удобство доступа требует определенного уровня квалификации.</w:t>
+      </w:r>
+      <w:r>
+        <w:rPr>
+          <w:color w:val="000000"/>
+          <w:sz w:val="28"/>
+          <w:szCs w:val="28"/>
+        </w:rPr>
+        <w:t xml:space="preserve"> Все эти проблемы позволяет решить использование баз данных, как главного инструмента для обработки большого потока информации.</w:t>
       </w:r>
     </w:p>
     <w:p>
@@ -1318,7 +1339,80 @@
           <w:sz w:val="28"/>
           <w:szCs w:val="28"/>
         </w:rPr>
-        <w:t>Для достижения данной цели необходимо выполнить следующие задачи:</w:t>
+        <w:t>Целью данной лабораторной работы является создание базы данных</w:t>
+      </w:r>
+      <w:r>
+        <w:rPr>
+          <w:sz w:val="28"/>
+          <w:szCs w:val="28"/>
+        </w:rPr>
+        <w:t xml:space="preserve"> (БД)</w:t>
+      </w:r>
+      <w:r>
+        <w:rPr>
+          <w:sz w:val="28"/>
+          <w:szCs w:val="28"/>
+        </w:rPr>
+        <w:t xml:space="preserve"> средствами </w:t>
+      </w:r>
+      <w:r>
+        <w:rPr>
+          <w:sz w:val="28"/>
+          <w:szCs w:val="28"/>
+        </w:rPr>
+        <w:t>системы управления базами данных (СУБД)</w:t>
+      </w:r>
+      <w:r>
+        <w:rPr>
+          <w:sz w:val="28"/>
+          <w:szCs w:val="28"/>
+        </w:rPr>
+        <w:t xml:space="preserve"> </w:t>
+      </w:r>
+      <w:r>
+        <w:rPr>
+          <w:sz w:val="28"/>
+          <w:szCs w:val="28"/>
+          <w:lang w:val="en-US"/>
+        </w:rPr>
+        <w:t>Microsoft</w:t>
+      </w:r>
+      <w:r>
+        <w:rPr>
+          <w:sz w:val="28"/>
+          <w:szCs w:val="28"/>
+        </w:rPr>
+        <w:t xml:space="preserve"> </w:t>
+      </w:r>
+      <w:r>
+        <w:rPr>
+          <w:sz w:val="28"/>
+          <w:szCs w:val="28"/>
+          <w:lang w:val="en-US"/>
+        </w:rPr>
+        <w:t>Office</w:t>
+      </w:r>
+      <w:r>
+        <w:rPr>
+          <w:sz w:val="28"/>
+          <w:szCs w:val="28"/>
+        </w:rPr>
+        <w:t xml:space="preserve"> </w:t>
+      </w:r>
+      <w:r>
+        <w:rPr>
+          <w:sz w:val="28"/>
+          <w:szCs w:val="28"/>
+          <w:lang w:val="en-US"/>
+        </w:rPr>
+        <w:t>Access</w:t>
+      </w:r>
+      <w:r>
+        <w:rPr>
+          <w:sz w:val="28"/>
+          <w:szCs w:val="28"/>
+        </w:rPr>
+        <w:t>.</w:t>
       </w:r>
     </w:p>
     <w:p>
@@ -1330,46 +1424,28 @@
         <w:rPr>
           <w:sz w:val="28"/>
           <w:szCs w:val="28"/>
-          <w:lang w:val="en-US"/>
-        </w:rPr>
-      </w:pPr>
-      <w:r>
-        <w:rPr>
-          <w:sz w:val="28"/>
-          <w:szCs w:val="28"/>
-          <w:lang w:val="en-US"/>
-        </w:rPr>
-        <w:t xml:space="preserve">- </w:t>
-      </w:r>
-      <w:r>
-        <w:rPr>
-          <w:sz w:val="28"/>
-          <w:szCs w:val="28"/>
-        </w:rPr>
-        <w:t>проанализировать</w:t>
-      </w:r>
-      <w:r>
-        <w:rPr>
-          <w:sz w:val="28"/>
-          <w:szCs w:val="28"/>
-          <w:lang w:val="en-US"/>
-        </w:rPr>
-        <w:t xml:space="preserve"> </w:t>
-      </w:r>
-      <w:r>
-        <w:rPr>
-          <w:sz w:val="28"/>
-          <w:szCs w:val="28"/>
-        </w:rPr>
-        <w:t>СУБД</w:t>
-      </w:r>
-      <w:r>
-        <w:rPr>
-          <w:sz w:val="28"/>
-          <w:szCs w:val="28"/>
-          <w:lang w:val="en-US"/>
-        </w:rPr>
-        <w:t xml:space="preserve"> Microsoft Office Access;</w:t>
+        </w:rPr>
+      </w:pPr>
+      <w:r>
+        <w:rPr>
+          <w:sz w:val="28"/>
+          <w:szCs w:val="28"/>
+        </w:rPr>
+        <w:t xml:space="preserve">Для достижения </w:t>
+      </w:r>
+      <w:r>
+        <w:rPr>
+          <w:sz w:val="28"/>
+          <w:szCs w:val="28"/>
+        </w:rPr>
+        <w:t>поставленной</w:t>
+      </w:r>
+      <w:r>
+        <w:rPr>
+          <w:sz w:val="28"/>
+          <w:szCs w:val="28"/>
+        </w:rPr>
+        <w:t xml:space="preserve"> цели необходимо выполнить следующие задачи:</w:t>
       </w:r>
     </w:p>
     <w:p>
@@ -1381,631 +1457,47 @@
         <w:rPr>
           <w:sz w:val="28"/>
           <w:szCs w:val="28"/>
-        </w:rPr>
-      </w:pPr>
-      <w:r>
-        <w:rPr>
-          <w:sz w:val="28"/>
-          <w:szCs w:val="28"/>
-        </w:rPr>
-        <w:t>- разработать технологию.</w:t>
-      </w:r>
-    </w:p>
-    <w:p>
-      <w:pPr>
-        <w:spacing w:after="160" w:line="259" w:lineRule="auto"/>
-        <w:rPr>
-          <w:b/>
-          <w:bCs/>
-          <w:sz w:val="28"/>
-          <w:szCs w:val="28"/>
-        </w:rPr>
-      </w:pPr>
-      <w:r>
-        <w:rPr>
-          <w:b/>
-          <w:bCs/>
-          <w:sz w:val="28"/>
-          <w:szCs w:val="28"/>
-        </w:rPr>
-        <w:br w:type="page"/>
-      </w:r>
-    </w:p>
-    <w:p>
-      <w:pPr>
-        <w:ind w:firstLine="709"/>
-        <w:contextualSpacing/>
-        <w:jc w:val="both"/>
-        <w:rPr>
-          <w:b/>
-          <w:bCs/>
-          <w:sz w:val="28"/>
-          <w:szCs w:val="28"/>
-        </w:rPr>
-      </w:pPr>
-      <w:r>
-        <w:rPr>
-          <w:b/>
-          <w:bCs/>
-          <w:sz w:val="28"/>
-          <w:szCs w:val="28"/>
-        </w:rPr>
-        <w:lastRenderedPageBreak/>
-        <w:t xml:space="preserve">1 </w:t>
-      </w:r>
-      <w:r>
-        <w:rPr>
-          <w:b/>
-          <w:bCs/>
-          <w:sz w:val="28"/>
-          <w:szCs w:val="28"/>
-        </w:rPr>
-        <w:t xml:space="preserve">АНАЛИЗ </w:t>
-      </w:r>
-      <w:r>
-        <w:rPr>
-          <w:b/>
-          <w:bCs/>
-          <w:sz w:val="28"/>
-          <w:szCs w:val="28"/>
-        </w:rPr>
-        <w:t>ПРЕДМЕТНОЙ ОБЛАСТИ</w:t>
-      </w:r>
-    </w:p>
-    <w:p>
-      <w:pPr>
-        <w:ind w:firstLine="709"/>
-        <w:contextualSpacing/>
-        <w:jc w:val="center"/>
-        <w:rPr>
-          <w:b/>
-          <w:bCs/>
-          <w:sz w:val="28"/>
-          <w:szCs w:val="28"/>
-        </w:rPr>
-      </w:pPr>
-    </w:p>
-    <w:p>
-      <w:pPr>
-        <w:shd w:val="clear" w:color="auto" w:fill="FFFFFF"/>
-        <w:ind w:firstLine="709"/>
-        <w:contextualSpacing/>
-        <w:jc w:val="both"/>
-        <w:rPr>
-          <w:b/>
-          <w:bCs/>
-          <w:color w:val="222222"/>
-          <w:sz w:val="28"/>
-          <w:szCs w:val="28"/>
-        </w:rPr>
-      </w:pPr>
-      <w:r>
-        <w:rPr>
-          <w:b/>
-          <w:bCs/>
-          <w:color w:val="222222"/>
-          <w:sz w:val="28"/>
-          <w:szCs w:val="28"/>
-        </w:rPr>
-        <w:t xml:space="preserve">1.1 СУБД </w:t>
-      </w:r>
-      <w:r>
-        <w:rPr>
-          <w:b/>
-          <w:bCs/>
-          <w:color w:val="222222"/>
-          <w:sz w:val="28"/>
-          <w:szCs w:val="28"/>
           <w:lang w:val="en-US"/>
         </w:rPr>
-        <w:t>Microsoft</w:t>
-      </w:r>
-      <w:r>
-        <w:rPr>
-          <w:b/>
-          <w:bCs/>
-          <w:color w:val="222222"/>
-          <w:sz w:val="28"/>
-          <w:szCs w:val="28"/>
+      </w:pPr>
+      <w:r>
+        <w:rPr>
+          <w:sz w:val="28"/>
+          <w:szCs w:val="28"/>
+          <w:lang w:val="en-US"/>
+        </w:rPr>
+        <w:t xml:space="preserve">- </w:t>
+      </w:r>
+      <w:r>
+        <w:rPr>
+          <w:sz w:val="28"/>
+          <w:szCs w:val="28"/>
+        </w:rPr>
+        <w:t>проанализировать</w:t>
+      </w:r>
+      <w:r>
+        <w:rPr>
+          <w:sz w:val="28"/>
+          <w:szCs w:val="28"/>
+          <w:lang w:val="en-US"/>
         </w:rPr>
         <w:t xml:space="preserve"> </w:t>
       </w:r>
       <w:r>
         <w:rPr>
-          <w:b/>
-          <w:bCs/>
-          <w:color w:val="222222"/>
+          <w:sz w:val="28"/>
+          <w:szCs w:val="28"/>
+        </w:rPr>
+        <w:t>задание лабораторной работы</w:t>
+      </w:r>
+      <w:r>
+        <w:rPr>
           <w:sz w:val="28"/>
           <w:szCs w:val="28"/>
           <w:lang w:val="en-US"/>
         </w:rPr>
-        <w:t>Office</w:t>
-      </w:r>
-      <w:r>
-        <w:rPr>
-          <w:b/>
-          <w:bCs/>
-          <w:color w:val="222222"/>
-          <w:sz w:val="28"/>
-          <w:szCs w:val="28"/>
-        </w:rPr>
-        <w:t xml:space="preserve"> </w:t>
-      </w:r>
-      <w:r>
-        <w:rPr>
-          <w:b/>
-          <w:bCs/>
-          <w:color w:val="222222"/>
-          <w:sz w:val="28"/>
-          <w:szCs w:val="28"/>
-          <w:lang w:val="en-US"/>
-        </w:rPr>
-        <w:t>Access</w:t>
-      </w:r>
-    </w:p>
-    <w:p>
-      <w:pPr>
-        <w:ind w:firstLine="709"/>
-        <w:contextualSpacing/>
-        <w:jc w:val="both"/>
-        <w:rPr>
-          <w:sz w:val="28"/>
-          <w:szCs w:val="28"/>
-        </w:rPr>
-      </w:pPr>
-      <w:r>
-        <w:rPr>
-          <w:sz w:val="28"/>
-          <w:szCs w:val="28"/>
-        </w:rPr>
-        <w:t>впвпвпвпв</w:t>
-      </w:r>
-    </w:p>
-    <w:p>
-      <w:pPr>
-        <w:ind w:firstLine="709"/>
-        <w:contextualSpacing/>
-        <w:jc w:val="center"/>
-        <w:rPr>
-          <w:b/>
-          <w:bCs/>
-          <w:sz w:val="28"/>
-          <w:szCs w:val="28"/>
-        </w:rPr>
-      </w:pPr>
-    </w:p>
-    <w:p>
-      <w:pPr>
-        <w:shd w:val="clear" w:color="auto" w:fill="FFFFFF"/>
-        <w:ind w:firstLine="709"/>
-        <w:contextualSpacing/>
-        <w:jc w:val="both"/>
-        <w:rPr>
-          <w:b/>
-          <w:bCs/>
-          <w:color w:val="222222"/>
-          <w:sz w:val="28"/>
-          <w:szCs w:val="28"/>
-        </w:rPr>
-      </w:pPr>
-      <w:r>
-        <w:rPr>
-          <w:b/>
-          <w:bCs/>
-          <w:color w:val="222222"/>
-          <w:sz w:val="28"/>
-          <w:szCs w:val="28"/>
-        </w:rPr>
-        <w:t>1.</w:t>
-      </w:r>
-      <w:r>
-        <w:rPr>
-          <w:b/>
-          <w:bCs/>
-          <w:color w:val="222222"/>
-          <w:sz w:val="28"/>
-          <w:szCs w:val="28"/>
-        </w:rPr>
-        <w:t>2</w:t>
-      </w:r>
-      <w:r>
-        <w:rPr>
-          <w:b/>
-          <w:bCs/>
-          <w:color w:val="222222"/>
-          <w:sz w:val="28"/>
-          <w:szCs w:val="28"/>
-        </w:rPr>
-        <w:t xml:space="preserve"> </w:t>
-      </w:r>
-      <w:r>
-        <w:rPr>
-          <w:b/>
-          <w:bCs/>
-          <w:color w:val="222222"/>
-          <w:sz w:val="28"/>
-          <w:szCs w:val="28"/>
-        </w:rPr>
-        <w:t>Постановка задачи</w:t>
-      </w:r>
-    </w:p>
-    <w:p>
-      <w:pPr>
-        <w:shd w:val="clear" w:color="auto" w:fill="FFFFFF"/>
-        <w:ind w:firstLine="709"/>
-        <w:contextualSpacing/>
-        <w:jc w:val="both"/>
-        <w:rPr>
-          <w:color w:val="222222"/>
-          <w:sz w:val="28"/>
-          <w:szCs w:val="28"/>
-        </w:rPr>
-      </w:pPr>
-      <w:r>
-        <w:rPr>
-          <w:color w:val="222222"/>
-          <w:sz w:val="28"/>
-          <w:szCs w:val="28"/>
-        </w:rPr>
-        <w:t>павапвап</w:t>
-      </w:r>
-    </w:p>
-    <w:p>
-      <w:pPr>
-        <w:spacing w:after="160" w:line="259" w:lineRule="auto"/>
-        <w:rPr>
-          <w:b/>
-          <w:bCs/>
-          <w:sz w:val="28"/>
-          <w:szCs w:val="28"/>
-        </w:rPr>
-      </w:pPr>
-      <w:r>
-        <w:rPr>
-          <w:b/>
-          <w:bCs/>
-          <w:sz w:val="28"/>
-          <w:szCs w:val="28"/>
-        </w:rPr>
-        <w:br w:type="page"/>
-      </w:r>
-    </w:p>
-    <w:p>
-      <w:pPr>
-        <w:ind w:firstLine="709"/>
-        <w:contextualSpacing/>
-        <w:jc w:val="both"/>
-        <w:rPr>
-          <w:b/>
-          <w:bCs/>
-          <w:sz w:val="28"/>
-          <w:szCs w:val="28"/>
-        </w:rPr>
-      </w:pPr>
-      <w:r>
-        <w:rPr>
-          <w:b/>
-          <w:bCs/>
-          <w:sz w:val="28"/>
-          <w:szCs w:val="28"/>
-        </w:rPr>
-        <w:lastRenderedPageBreak/>
-        <w:t xml:space="preserve">2 </w:t>
-      </w:r>
-      <w:r>
-        <w:rPr>
-          <w:b/>
-          <w:bCs/>
-          <w:sz w:val="28"/>
-          <w:szCs w:val="28"/>
-        </w:rPr>
-        <w:t>Р</w:t>
-      </w:r>
-      <w:r>
-        <w:rPr>
-          <w:b/>
-          <w:bCs/>
-          <w:sz w:val="28"/>
-          <w:szCs w:val="28"/>
-        </w:rPr>
-        <w:t>АЗРАБОТКА ТЕХНОЛОГИИ</w:t>
-      </w:r>
-    </w:p>
-    <w:p>
-      <w:pPr>
-        <w:ind w:firstLine="709"/>
-        <w:contextualSpacing/>
-        <w:jc w:val="both"/>
-        <w:rPr>
-          <w:b/>
-          <w:bCs/>
-          <w:sz w:val="28"/>
-          <w:szCs w:val="28"/>
-        </w:rPr>
-      </w:pPr>
-    </w:p>
-    <w:p>
-      <w:pPr>
-        <w:shd w:val="clear" w:color="auto" w:fill="FFFFFF"/>
-        <w:ind w:firstLine="709"/>
-        <w:contextualSpacing/>
-        <w:jc w:val="both"/>
-        <w:rPr>
-          <w:b/>
-          <w:bCs/>
-          <w:color w:val="222222"/>
-          <w:sz w:val="28"/>
-          <w:szCs w:val="28"/>
-        </w:rPr>
-      </w:pPr>
-      <w:r>
-        <w:rPr>
-          <w:b/>
-          <w:bCs/>
-          <w:color w:val="222222"/>
-          <w:sz w:val="28"/>
-          <w:szCs w:val="28"/>
-        </w:rPr>
-        <w:t>2</w:t>
-      </w:r>
-      <w:r>
-        <w:rPr>
-          <w:b/>
-          <w:bCs/>
-          <w:color w:val="222222"/>
-          <w:sz w:val="28"/>
-          <w:szCs w:val="28"/>
-        </w:rPr>
-        <w:t xml:space="preserve">.1 </w:t>
-      </w:r>
-      <w:r>
-        <w:rPr>
-          <w:b/>
-          <w:bCs/>
-          <w:color w:val="222222"/>
-          <w:sz w:val="28"/>
-          <w:szCs w:val="28"/>
-        </w:rPr>
-        <w:t>Создание таблиц</w:t>
-      </w:r>
-    </w:p>
-    <w:p>
-      <w:pPr>
-        <w:ind w:firstLine="709"/>
-        <w:contextualSpacing/>
-        <w:jc w:val="both"/>
-        <w:rPr>
-          <w:sz w:val="28"/>
-          <w:szCs w:val="28"/>
-        </w:rPr>
-      </w:pPr>
-      <w:r>
-        <w:rPr>
-          <w:sz w:val="28"/>
-          <w:szCs w:val="28"/>
-        </w:rPr>
-        <w:t>впвпвпвпв</w:t>
-      </w:r>
-    </w:p>
-    <w:p>
-      <w:pPr>
-        <w:ind w:firstLine="709"/>
-        <w:contextualSpacing/>
-        <w:jc w:val="center"/>
-        <w:rPr>
-          <w:b/>
-          <w:bCs/>
-          <w:sz w:val="28"/>
-          <w:szCs w:val="28"/>
-        </w:rPr>
-      </w:pPr>
-    </w:p>
-    <w:p>
-      <w:pPr>
-        <w:shd w:val="clear" w:color="auto" w:fill="FFFFFF"/>
-        <w:ind w:firstLine="709"/>
-        <w:contextualSpacing/>
-        <w:jc w:val="both"/>
-        <w:rPr>
-          <w:b/>
-          <w:bCs/>
-          <w:color w:val="222222"/>
-          <w:sz w:val="28"/>
-          <w:szCs w:val="28"/>
-        </w:rPr>
-      </w:pPr>
-      <w:r>
-        <w:rPr>
-          <w:b/>
-          <w:bCs/>
-          <w:color w:val="222222"/>
-          <w:sz w:val="28"/>
-          <w:szCs w:val="28"/>
-        </w:rPr>
-        <w:t>2</w:t>
-      </w:r>
-      <w:r>
-        <w:rPr>
-          <w:b/>
-          <w:bCs/>
-          <w:color w:val="222222"/>
-          <w:sz w:val="28"/>
-          <w:szCs w:val="28"/>
-        </w:rPr>
-        <w:t xml:space="preserve">.2 </w:t>
-      </w:r>
-      <w:r>
-        <w:rPr>
-          <w:b/>
-          <w:bCs/>
-          <w:color w:val="222222"/>
-          <w:sz w:val="28"/>
-          <w:szCs w:val="28"/>
-        </w:rPr>
-        <w:t>Создание связей</w:t>
-      </w:r>
-    </w:p>
-    <w:p>
-      <w:pPr>
-        <w:shd w:val="clear" w:color="auto" w:fill="FFFFFF"/>
-        <w:ind w:firstLine="709"/>
-        <w:contextualSpacing/>
-        <w:jc w:val="both"/>
-        <w:rPr>
-          <w:b/>
-          <w:bCs/>
-          <w:sz w:val="28"/>
-          <w:szCs w:val="28"/>
-        </w:rPr>
-      </w:pPr>
-      <w:r>
-        <w:rPr>
-          <w:color w:val="222222"/>
-          <w:sz w:val="28"/>
-          <w:szCs w:val="28"/>
-        </w:rPr>
-        <w:t>павапвап</w:t>
-      </w:r>
-    </w:p>
-    <w:p>
-      <w:pPr>
-        <w:ind w:firstLine="709"/>
-        <w:contextualSpacing/>
-        <w:jc w:val="center"/>
-        <w:rPr>
-          <w:b/>
-          <w:bCs/>
-          <w:sz w:val="28"/>
-          <w:szCs w:val="28"/>
-        </w:rPr>
-      </w:pPr>
-    </w:p>
-    <w:p>
-      <w:pPr>
-        <w:shd w:val="clear" w:color="auto" w:fill="FFFFFF"/>
-        <w:ind w:firstLine="709"/>
-        <w:contextualSpacing/>
-        <w:jc w:val="both"/>
-        <w:rPr>
-          <w:b/>
-          <w:bCs/>
-          <w:color w:val="222222"/>
-          <w:sz w:val="28"/>
-          <w:szCs w:val="28"/>
-        </w:rPr>
-      </w:pPr>
-      <w:r>
-        <w:rPr>
-          <w:b/>
-          <w:bCs/>
-          <w:color w:val="222222"/>
-          <w:sz w:val="28"/>
-          <w:szCs w:val="28"/>
-        </w:rPr>
-        <w:t>2</w:t>
-      </w:r>
-      <w:r>
-        <w:rPr>
-          <w:b/>
-          <w:bCs/>
-          <w:color w:val="222222"/>
-          <w:sz w:val="28"/>
-          <w:szCs w:val="28"/>
-        </w:rPr>
-        <w:t xml:space="preserve">.2 </w:t>
-      </w:r>
-      <w:r>
-        <w:rPr>
-          <w:b/>
-          <w:bCs/>
-          <w:color w:val="222222"/>
-          <w:sz w:val="28"/>
-          <w:szCs w:val="28"/>
-        </w:rPr>
-        <w:t xml:space="preserve">Создание </w:t>
-      </w:r>
-      <w:r>
-        <w:rPr>
-          <w:b/>
-          <w:bCs/>
-          <w:color w:val="222222"/>
-          <w:sz w:val="28"/>
-          <w:szCs w:val="28"/>
-        </w:rPr>
-        <w:t>запросов</w:t>
-      </w:r>
-    </w:p>
-    <w:p>
-      <w:pPr>
-        <w:shd w:val="clear" w:color="auto" w:fill="FFFFFF"/>
-        <w:ind w:firstLine="709"/>
-        <w:contextualSpacing/>
-        <w:jc w:val="both"/>
-        <w:rPr>
-          <w:b/>
-          <w:bCs/>
-          <w:sz w:val="28"/>
-          <w:szCs w:val="28"/>
-        </w:rPr>
-      </w:pPr>
-      <w:r>
-        <w:rPr>
-          <w:color w:val="222222"/>
-          <w:sz w:val="28"/>
-          <w:szCs w:val="28"/>
-        </w:rPr>
-        <w:t>павапвап</w:t>
-      </w:r>
-    </w:p>
-    <w:p>
-      <w:pPr>
-        <w:ind w:firstLine="709"/>
-        <w:contextualSpacing/>
-        <w:jc w:val="both"/>
-        <w:rPr>
-          <w:sz w:val="28"/>
-          <w:szCs w:val="28"/>
-        </w:rPr>
-      </w:pPr>
-      <w:r>
-        <w:rPr>
-          <w:sz w:val="28"/>
-          <w:szCs w:val="28"/>
-        </w:rPr>
-        <w:br w:type="page"/>
-      </w:r>
-    </w:p>
-    <w:p>
-      <w:pPr>
-        <w:ind w:firstLine="709"/>
-        <w:contextualSpacing/>
-        <w:jc w:val="center"/>
-        <w:rPr>
-          <w:b/>
-          <w:bCs/>
-          <w:sz w:val="28"/>
-          <w:szCs w:val="28"/>
-        </w:rPr>
-      </w:pPr>
-      <w:r>
-        <w:rPr>
-          <w:b/>
-          <w:bCs/>
-          <w:sz w:val="28"/>
-          <w:szCs w:val="28"/>
-        </w:rPr>
-        <w:lastRenderedPageBreak/>
-        <w:t>ЗАКЛЮЧЕНИЕ</w:t>
-      </w:r>
-    </w:p>
-    <w:p>
-      <w:pPr>
-        <w:spacing w:after="160" w:line="259" w:lineRule="auto"/>
-        <w:rPr>
-          <w:sz w:val="28"/>
-          <w:szCs w:val="28"/>
-        </w:rPr>
-      </w:pPr>
+        <w:t>;</w:t>
+      </w:r>
     </w:p>
     <w:p>
       <w:pPr>
@@ -2023,7 +1515,27 @@
           <w:sz w:val="28"/>
           <w:szCs w:val="28"/>
         </w:rPr>
-        <w:t>В ходе данной лабораторной работы были выполнены следующие задачи:</w:t>
+        <w:t>- разработать технологию.</w:t>
+      </w:r>
+    </w:p>
+    <w:p>
+      <w:pPr>
+        <w:spacing w:after="160" w:line="259" w:lineRule="auto"/>
+        <w:rPr>
+          <w:b/>
+          <w:bCs/>
+          <w:sz w:val="28"/>
+          <w:szCs w:val="28"/>
+        </w:rPr>
+      </w:pPr>
+      <w:r>
+        <w:rPr>
+          <w:b/>
+          <w:bCs/>
+          <w:sz w:val="28"/>
+          <w:szCs w:val="28"/>
+        </w:rPr>
+        <w:br w:type="page"/>
       </w:r>
     </w:p>
     <w:p>
@@ -2033,82 +1545,89 @@
         <w:contextualSpacing/>
         <w:jc w:val="both"/>
         <w:rPr>
-          <w:sz w:val="28"/>
-          <w:szCs w:val="28"/>
-          <w:lang w:val="en-US"/>
-        </w:rPr>
-      </w:pPr>
-      <w:r>
-        <w:rPr>
-          <w:sz w:val="28"/>
-          <w:szCs w:val="28"/>
-          <w:lang w:val="en-US"/>
-        </w:rPr>
-        <w:t xml:space="preserve">- </w:t>
-      </w:r>
-      <w:r>
-        <w:rPr>
-          <w:sz w:val="28"/>
-          <w:szCs w:val="28"/>
-        </w:rPr>
-        <w:t>проведен</w:t>
-      </w:r>
-      <w:r>
-        <w:rPr>
-          <w:sz w:val="28"/>
-          <w:szCs w:val="28"/>
-          <w:lang w:val="en-US"/>
-        </w:rPr>
-        <w:t xml:space="preserve"> </w:t>
-      </w:r>
-      <w:r>
-        <w:rPr>
-          <w:sz w:val="28"/>
-          <w:szCs w:val="28"/>
-        </w:rPr>
-        <w:t>анализ</w:t>
-      </w:r>
-      <w:r>
-        <w:rPr>
-          <w:sz w:val="28"/>
-          <w:szCs w:val="28"/>
-          <w:lang w:val="en-US"/>
-        </w:rPr>
-        <w:t xml:space="preserve"> </w:t>
-      </w:r>
-      <w:r>
-        <w:rPr>
-          <w:sz w:val="28"/>
-          <w:szCs w:val="28"/>
-        </w:rPr>
-        <w:t>СУБД</w:t>
-      </w:r>
-      <w:r>
-        <w:rPr>
-          <w:sz w:val="28"/>
-          <w:szCs w:val="28"/>
-          <w:lang w:val="en-US"/>
-        </w:rPr>
-        <w:t xml:space="preserve"> Microsoft Office Access;</w:t>
-      </w:r>
-    </w:p>
-    <w:p>
-      <w:pPr>
+          <w:b/>
+          <w:bCs/>
+          <w:sz w:val="28"/>
+          <w:szCs w:val="28"/>
+        </w:rPr>
+      </w:pPr>
+      <w:r>
+        <w:rPr>
+          <w:b/>
+          <w:bCs/>
+          <w:sz w:val="28"/>
+          <w:szCs w:val="28"/>
+        </w:rPr>
+        <w:lastRenderedPageBreak/>
+        <w:t xml:space="preserve">1 </w:t>
+      </w:r>
+      <w:r>
+        <w:rPr>
+          <w:b/>
+          <w:bCs/>
+          <w:sz w:val="28"/>
+          <w:szCs w:val="28"/>
+        </w:rPr>
+        <w:t xml:space="preserve">АНАЛИЗ </w:t>
+      </w:r>
+      <w:r>
+        <w:rPr>
+          <w:b/>
+          <w:bCs/>
+          <w:sz w:val="28"/>
+          <w:szCs w:val="28"/>
+        </w:rPr>
+        <w:t>ПРЕДМЕТНОЙ ОБЛАСТИ</w:t>
+      </w:r>
+    </w:p>
+    <w:p>
+      <w:pPr>
+        <w:spacing w:line="360" w:lineRule="auto"/>
+        <w:ind w:firstLine="709"/>
+        <w:contextualSpacing/>
+        <w:jc w:val="center"/>
+        <w:rPr>
+          <w:b/>
+          <w:bCs/>
+          <w:sz w:val="28"/>
+          <w:szCs w:val="28"/>
+        </w:rPr>
+      </w:pPr>
+    </w:p>
+    <w:p>
+      <w:pPr>
+        <w:shd w:val="clear" w:color="auto" w:fill="FFFFFF"/>
         <w:spacing w:line="360" w:lineRule="auto"/>
         <w:ind w:firstLine="709"/>
         <w:contextualSpacing/>
         <w:jc w:val="both"/>
         <w:rPr>
-          <w:sz w:val="28"/>
-          <w:szCs w:val="28"/>
-        </w:rPr>
-      </w:pPr>
-      <w:r>
-        <w:rPr>
-          <w:sz w:val="28"/>
-          <w:szCs w:val="28"/>
-        </w:rPr>
-        <w:t>- была построена и реализована технология.</w:t>
+          <w:b/>
+          <w:bCs/>
+          <w:color w:val="222222"/>
+          <w:sz w:val="28"/>
+          <w:szCs w:val="28"/>
+        </w:rPr>
+      </w:pPr>
+      <w:r>
+        <w:rPr>
+          <w:b/>
+          <w:bCs/>
+          <w:color w:val="222222"/>
+          <w:sz w:val="28"/>
+          <w:szCs w:val="28"/>
+        </w:rPr>
+        <w:t xml:space="preserve">1.1 </w:t>
+      </w:r>
+      <w:r>
+        <w:rPr>
+          <w:b/>
+          <w:bCs/>
+          <w:color w:val="222222"/>
+          <w:sz w:val="28"/>
+          <w:szCs w:val="28"/>
+        </w:rPr>
+        <w:t>Постановка задачи</w:t>
       </w:r>
     </w:p>
     <w:p>
@@ -2124,10 +1643,5068 @@
       </w:pPr>
       <w:r>
         <w:rPr>
-          <w:sz w:val="28"/>
-          <w:szCs w:val="28"/>
-        </w:rPr>
-        <w:t xml:space="preserve">Вывод, цель работы, а именно, создание базы данных средствами СУБД </w:t>
+          <w:color w:val="000000"/>
+          <w:sz w:val="28"/>
+          <w:szCs w:val="28"/>
+        </w:rPr>
+        <w:t>Предметная область: Деканат</w:t>
+      </w:r>
+      <w:r>
+        <w:rPr>
+          <w:color w:val="000000"/>
+          <w:sz w:val="28"/>
+          <w:szCs w:val="28"/>
+        </w:rPr>
+        <w:t xml:space="preserve"> </w:t>
+      </w:r>
+      <w:r>
+        <w:rPr>
+          <w:color w:val="000000"/>
+          <w:sz w:val="28"/>
+          <w:szCs w:val="28"/>
+        </w:rPr>
+        <w:t>(успеваемость студентов)</w:t>
+      </w:r>
+    </w:p>
+    <w:p>
+      <w:pPr>
+        <w:spacing w:line="360" w:lineRule="auto"/>
+        <w:ind w:firstLine="709"/>
+        <w:contextualSpacing/>
+        <w:jc w:val="both"/>
+        <w:rPr>
+          <w:sz w:val="28"/>
+          <w:szCs w:val="28"/>
+        </w:rPr>
+      </w:pPr>
+      <w:r>
+        <w:rPr>
+          <w:color w:val="000000"/>
+          <w:sz w:val="28"/>
+          <w:szCs w:val="28"/>
+        </w:rPr>
+        <w:t>Основные предметно-значимые сущности: Студенты, Группы студентов, Дисциплины, Успеваемость.</w:t>
+      </w:r>
+    </w:p>
+    <w:p>
+      <w:pPr>
+        <w:spacing w:line="360" w:lineRule="auto"/>
+        <w:ind w:firstLine="709"/>
+        <w:contextualSpacing/>
+        <w:jc w:val="both"/>
+        <w:rPr>
+          <w:sz w:val="28"/>
+          <w:szCs w:val="28"/>
+        </w:rPr>
+      </w:pPr>
+      <w:r>
+        <w:rPr>
+          <w:color w:val="000000"/>
+          <w:sz w:val="28"/>
+          <w:szCs w:val="28"/>
+        </w:rPr>
+        <w:t>Основные предметно-значимые атрибуты сущностей:</w:t>
+      </w:r>
+    </w:p>
+    <w:p>
+      <w:pPr>
+        <w:numPr>
+          <w:ilvl w:val="0"/>
+          <w:numId w:val="8"/>
+        </w:numPr>
+        <w:spacing w:line="360" w:lineRule="auto"/>
+        <w:ind w:left="0" w:firstLine="709"/>
+        <w:contextualSpacing/>
+        <w:jc w:val="both"/>
+        <w:textAlignment w:val="baseline"/>
+        <w:rPr>
+          <w:color w:val="000000"/>
+          <w:sz w:val="28"/>
+          <w:szCs w:val="28"/>
+        </w:rPr>
+      </w:pPr>
+      <w:r>
+        <w:rPr>
+          <w:color w:val="000000"/>
+          <w:sz w:val="28"/>
+          <w:szCs w:val="28"/>
+        </w:rPr>
+        <w:t>Студенты: фамилия, имя, отчество, пол, дата рождения, место рождения, группа</w:t>
+      </w:r>
+    </w:p>
+    <w:p>
+      <w:pPr>
+        <w:numPr>
+          <w:ilvl w:val="0"/>
+          <w:numId w:val="8"/>
+        </w:numPr>
+        <w:spacing w:line="360" w:lineRule="auto"/>
+        <w:ind w:left="0" w:firstLine="709"/>
+        <w:contextualSpacing/>
+        <w:jc w:val="both"/>
+        <w:textAlignment w:val="baseline"/>
+        <w:rPr>
+          <w:color w:val="000000"/>
+          <w:sz w:val="28"/>
+          <w:szCs w:val="28"/>
+        </w:rPr>
+      </w:pPr>
+      <w:r>
+        <w:rPr>
+          <w:color w:val="000000"/>
+          <w:sz w:val="28"/>
+          <w:szCs w:val="28"/>
+        </w:rPr>
+        <w:t>Группы студентов: название, курс, семестр;</w:t>
+      </w:r>
+    </w:p>
+    <w:p>
+      <w:pPr>
+        <w:numPr>
+          <w:ilvl w:val="0"/>
+          <w:numId w:val="8"/>
+        </w:numPr>
+        <w:spacing w:line="360" w:lineRule="auto"/>
+        <w:ind w:left="0" w:firstLine="709"/>
+        <w:contextualSpacing/>
+        <w:jc w:val="both"/>
+        <w:textAlignment w:val="baseline"/>
+        <w:rPr>
+          <w:color w:val="000000"/>
+          <w:sz w:val="28"/>
+          <w:szCs w:val="28"/>
+        </w:rPr>
+      </w:pPr>
+      <w:r>
+        <w:rPr>
+          <w:color w:val="000000"/>
+          <w:sz w:val="28"/>
+          <w:szCs w:val="28"/>
+        </w:rPr>
+        <w:t>Дисциплины: название, количество часов;</w:t>
+      </w:r>
+    </w:p>
+    <w:p>
+      <w:pPr>
+        <w:numPr>
+          <w:ilvl w:val="0"/>
+          <w:numId w:val="8"/>
+        </w:numPr>
+        <w:spacing w:line="360" w:lineRule="auto"/>
+        <w:ind w:left="0" w:firstLine="709"/>
+        <w:contextualSpacing/>
+        <w:jc w:val="both"/>
+        <w:textAlignment w:val="baseline"/>
+        <w:rPr>
+          <w:color w:val="000000"/>
+          <w:sz w:val="28"/>
+          <w:szCs w:val="28"/>
+        </w:rPr>
+      </w:pPr>
+      <w:r>
+        <w:rPr>
+          <w:color w:val="000000"/>
+          <w:sz w:val="28"/>
+          <w:szCs w:val="28"/>
+        </w:rPr>
+        <w:t>Успеваемость: оценка, вид контроля.</w:t>
+      </w:r>
+    </w:p>
+    <w:p>
+      <w:pPr>
+        <w:spacing w:line="360" w:lineRule="auto"/>
+        <w:ind w:firstLine="709"/>
+        <w:contextualSpacing/>
+        <w:jc w:val="both"/>
+        <w:rPr>
+          <w:color w:val="000000"/>
+          <w:sz w:val="28"/>
+          <w:szCs w:val="28"/>
+        </w:rPr>
+      </w:pPr>
+      <w:r>
+        <w:rPr>
+          <w:color w:val="000000"/>
+          <w:sz w:val="28"/>
+          <w:szCs w:val="28"/>
+        </w:rPr>
+        <w:t>Основные требования к функциям системы: выбрать успеваемость студентов по группам и дисциплинам.</w:t>
+      </w:r>
+    </w:p>
+    <w:p>
+      <w:pPr>
+        <w:spacing w:line="360" w:lineRule="auto"/>
+        <w:ind w:firstLine="709"/>
+        <w:contextualSpacing/>
+        <w:rPr>
+          <w:color w:val="000000"/>
+          <w:sz w:val="28"/>
+          <w:szCs w:val="28"/>
+        </w:rPr>
+      </w:pPr>
+    </w:p>
+    <w:p>
+      <w:pPr>
+        <w:spacing w:line="360" w:lineRule="auto"/>
+        <w:ind w:firstLine="709"/>
+        <w:contextualSpacing/>
+        <w:jc w:val="both"/>
+        <w:rPr>
+          <w:rFonts w:eastAsiaTheme="minorHAnsi"/>
+          <w:sz w:val="28"/>
+          <w:szCs w:val="28"/>
+          <w:lang w:eastAsia="en-US"/>
+        </w:rPr>
+      </w:pPr>
+      <w:r>
+        <w:rPr>
+          <w:sz w:val="28"/>
+          <w:szCs w:val="28"/>
+        </w:rPr>
+        <w:t>Таблица 1 – Характеристики таблицы-объекта: Группы студентов</w:t>
+      </w:r>
+    </w:p>
+    <w:tbl>
+      <w:tblPr>
+        <w:tblW w:w="0" w:type="auto"/>
+        <w:tblCellSpacing w:w="0" w:type="dxa"/>
+        <w:tblBorders>
+          <w:top w:val="outset" w:sz="6" w:space="0" w:color="737475"/>
+          <w:left w:val="outset" w:sz="6" w:space="0" w:color="737475"/>
+          <w:bottom w:val="outset" w:sz="6" w:space="0" w:color="737475"/>
+          <w:right w:val="outset" w:sz="6" w:space="0" w:color="737475"/>
+        </w:tblBorders>
+        <w:shd w:val="clear" w:color="auto" w:fill="FFFFFF"/>
+        <w:tblCellMar>
+          <w:left w:w="0" w:type="dxa"/>
+          <w:right w:w="0" w:type="dxa"/>
+        </w:tblCellMar>
+        <w:tblLook w:val="04A0" w:firstRow="1" w:lastRow="0" w:firstColumn="1" w:lastColumn="0" w:noHBand="0" w:noVBand="1"/>
+        <w:tblCaption w:val="Таблица 1 - Характеристики таблицы-объекта: Группы студентов"/>
+      </w:tblPr>
+      <w:tblGrid>
+        <w:gridCol w:w="2459"/>
+        <w:gridCol w:w="1686"/>
+        <w:gridCol w:w="1557"/>
+        <w:gridCol w:w="1223"/>
+        <w:gridCol w:w="2414"/>
+      </w:tblGrid>
+      <w:tr>
+        <w:trPr>
+          <w:tblCellSpacing w:w="0" w:type="dxa"/>
+        </w:trPr>
+        <w:tc>
+          <w:tcPr>
+            <w:tcW w:w="2459" w:type="dxa"/>
+            <w:vMerge w:val="restart"/>
+            <w:tcBorders>
+              <w:top w:val="outset" w:sz="6" w:space="0" w:color="auto"/>
+              <w:left w:val="outset" w:sz="6" w:space="0" w:color="auto"/>
+              <w:bottom w:val="outset" w:sz="6" w:space="0" w:color="auto"/>
+              <w:right w:val="outset" w:sz="6" w:space="0" w:color="auto"/>
+            </w:tcBorders>
+            <w:shd w:val="clear" w:color="auto" w:fill="FFFFFF"/>
+            <w:hideMark/>
+          </w:tcPr>
+          <w:p>
+            <w:pPr>
+              <w:rPr>
+                <w:sz w:val="28"/>
+                <w:szCs w:val="28"/>
+              </w:rPr>
+            </w:pPr>
+            <w:r>
+              <w:rPr>
+                <w:b/>
+                <w:bCs/>
+                <w:sz w:val="28"/>
+                <w:szCs w:val="28"/>
+              </w:rPr>
+              <w:t>Описание</w:t>
+            </w:r>
+          </w:p>
+        </w:tc>
+        <w:tc>
+          <w:tcPr>
+            <w:tcW w:w="1686" w:type="dxa"/>
+            <w:vMerge w:val="restart"/>
+            <w:tcBorders>
+              <w:top w:val="outset" w:sz="6" w:space="0" w:color="auto"/>
+              <w:left w:val="outset" w:sz="6" w:space="0" w:color="auto"/>
+              <w:bottom w:val="outset" w:sz="6" w:space="0" w:color="auto"/>
+              <w:right w:val="outset" w:sz="6" w:space="0" w:color="auto"/>
+            </w:tcBorders>
+            <w:shd w:val="clear" w:color="auto" w:fill="FFFFFF"/>
+            <w:hideMark/>
+          </w:tcPr>
+          <w:p>
+            <w:pPr>
+              <w:rPr>
+                <w:sz w:val="28"/>
+                <w:szCs w:val="28"/>
+              </w:rPr>
+            </w:pPr>
+            <w:r>
+              <w:rPr>
+                <w:b/>
+                <w:bCs/>
+                <w:sz w:val="28"/>
+                <w:szCs w:val="28"/>
+              </w:rPr>
+              <w:t>Имя поля</w:t>
+            </w:r>
+          </w:p>
+        </w:tc>
+        <w:tc>
+          <w:tcPr>
+            <w:tcW w:w="1557" w:type="dxa"/>
+            <w:vMerge w:val="restart"/>
+            <w:tcBorders>
+              <w:top w:val="outset" w:sz="6" w:space="0" w:color="auto"/>
+              <w:left w:val="outset" w:sz="6" w:space="0" w:color="auto"/>
+              <w:bottom w:val="outset" w:sz="6" w:space="0" w:color="auto"/>
+              <w:right w:val="outset" w:sz="6" w:space="0" w:color="auto"/>
+            </w:tcBorders>
+            <w:shd w:val="clear" w:color="auto" w:fill="FFFFFF"/>
+            <w:hideMark/>
+          </w:tcPr>
+          <w:p>
+            <w:pPr>
+              <w:rPr>
+                <w:sz w:val="28"/>
+                <w:szCs w:val="28"/>
+              </w:rPr>
+            </w:pPr>
+            <w:r>
+              <w:rPr>
+                <w:b/>
+                <w:bCs/>
+                <w:sz w:val="28"/>
+                <w:szCs w:val="28"/>
+              </w:rPr>
+              <w:t>Тип данных</w:t>
+            </w:r>
+          </w:p>
+        </w:tc>
+        <w:tc>
+          <w:tcPr>
+            <w:tcW w:w="3637" w:type="dxa"/>
+            <w:gridSpan w:val="2"/>
+            <w:tcBorders>
+              <w:top w:val="outset" w:sz="6" w:space="0" w:color="auto"/>
+              <w:left w:val="outset" w:sz="6" w:space="0" w:color="auto"/>
+              <w:bottom w:val="outset" w:sz="6" w:space="0" w:color="auto"/>
+              <w:right w:val="outset" w:sz="6" w:space="0" w:color="auto"/>
+            </w:tcBorders>
+            <w:shd w:val="clear" w:color="auto" w:fill="FFFFFF"/>
+            <w:hideMark/>
+          </w:tcPr>
+          <w:p>
+            <w:pPr>
+              <w:rPr>
+                <w:sz w:val="28"/>
+                <w:szCs w:val="28"/>
+              </w:rPr>
+            </w:pPr>
+            <w:r>
+              <w:rPr>
+                <w:b/>
+                <w:bCs/>
+                <w:sz w:val="28"/>
+                <w:szCs w:val="28"/>
+              </w:rPr>
+              <w:t>Свойства поля:</w:t>
+            </w:r>
+          </w:p>
+        </w:tc>
+      </w:tr>
+      <w:tr>
+        <w:trPr>
+          <w:tblCellSpacing w:w="0" w:type="dxa"/>
+        </w:trPr>
+        <w:tc>
+          <w:tcPr>
+            <w:tcW w:w="0" w:type="auto"/>
+            <w:vMerge/>
+            <w:tcBorders>
+              <w:top w:val="outset" w:sz="6" w:space="0" w:color="auto"/>
+              <w:left w:val="outset" w:sz="6" w:space="0" w:color="auto"/>
+              <w:bottom w:val="outset" w:sz="6" w:space="0" w:color="auto"/>
+              <w:right w:val="outset" w:sz="6" w:space="0" w:color="auto"/>
+            </w:tcBorders>
+            <w:shd w:val="clear" w:color="auto" w:fill="FFFFFF"/>
+            <w:vAlign w:val="center"/>
+            <w:hideMark/>
+          </w:tcPr>
+          <w:p>
+            <w:pPr>
+              <w:rPr>
+                <w:sz w:val="28"/>
+                <w:szCs w:val="28"/>
+                <w:lang w:eastAsia="en-US"/>
+              </w:rPr>
+            </w:pPr>
+          </w:p>
+        </w:tc>
+        <w:tc>
+          <w:tcPr>
+            <w:tcW w:w="0" w:type="auto"/>
+            <w:vMerge/>
+            <w:tcBorders>
+              <w:top w:val="outset" w:sz="6" w:space="0" w:color="auto"/>
+              <w:left w:val="outset" w:sz="6" w:space="0" w:color="auto"/>
+              <w:bottom w:val="outset" w:sz="6" w:space="0" w:color="auto"/>
+              <w:right w:val="outset" w:sz="6" w:space="0" w:color="auto"/>
+            </w:tcBorders>
+            <w:shd w:val="clear" w:color="auto" w:fill="FFFFFF"/>
+            <w:vAlign w:val="center"/>
+            <w:hideMark/>
+          </w:tcPr>
+          <w:p>
+            <w:pPr>
+              <w:rPr>
+                <w:sz w:val="28"/>
+                <w:szCs w:val="28"/>
+                <w:lang w:eastAsia="en-US"/>
+              </w:rPr>
+            </w:pPr>
+          </w:p>
+        </w:tc>
+        <w:tc>
+          <w:tcPr>
+            <w:tcW w:w="0" w:type="auto"/>
+            <w:vMerge/>
+            <w:tcBorders>
+              <w:top w:val="outset" w:sz="6" w:space="0" w:color="auto"/>
+              <w:left w:val="outset" w:sz="6" w:space="0" w:color="auto"/>
+              <w:bottom w:val="outset" w:sz="6" w:space="0" w:color="auto"/>
+              <w:right w:val="outset" w:sz="6" w:space="0" w:color="auto"/>
+            </w:tcBorders>
+            <w:shd w:val="clear" w:color="auto" w:fill="FFFFFF"/>
+            <w:vAlign w:val="center"/>
+            <w:hideMark/>
+          </w:tcPr>
+          <w:p>
+            <w:pPr>
+              <w:rPr>
+                <w:sz w:val="28"/>
+                <w:szCs w:val="28"/>
+                <w:lang w:eastAsia="en-US"/>
+              </w:rPr>
+            </w:pPr>
+          </w:p>
+        </w:tc>
+        <w:tc>
+          <w:tcPr>
+            <w:tcW w:w="1223" w:type="dxa"/>
+            <w:tcBorders>
+              <w:top w:val="outset" w:sz="6" w:space="0" w:color="auto"/>
+              <w:left w:val="outset" w:sz="6" w:space="0" w:color="auto"/>
+              <w:bottom w:val="outset" w:sz="6" w:space="0" w:color="auto"/>
+              <w:right w:val="outset" w:sz="6" w:space="0" w:color="auto"/>
+            </w:tcBorders>
+            <w:shd w:val="clear" w:color="auto" w:fill="FFFFFF"/>
+            <w:hideMark/>
+          </w:tcPr>
+          <w:p>
+            <w:pPr>
+              <w:rPr>
+                <w:sz w:val="28"/>
+                <w:szCs w:val="28"/>
+              </w:rPr>
+            </w:pPr>
+            <w:r>
+              <w:rPr>
+                <w:b/>
+                <w:bCs/>
+                <w:sz w:val="28"/>
+                <w:szCs w:val="28"/>
+              </w:rPr>
+              <w:t>Размер поля</w:t>
+            </w:r>
+          </w:p>
+        </w:tc>
+        <w:tc>
+          <w:tcPr>
+            <w:tcW w:w="2414" w:type="dxa"/>
+            <w:tcBorders>
+              <w:top w:val="outset" w:sz="6" w:space="0" w:color="auto"/>
+              <w:left w:val="outset" w:sz="6" w:space="0" w:color="auto"/>
+              <w:bottom w:val="outset" w:sz="6" w:space="0" w:color="auto"/>
+              <w:right w:val="outset" w:sz="6" w:space="0" w:color="auto"/>
+            </w:tcBorders>
+            <w:shd w:val="clear" w:color="auto" w:fill="FFFFFF"/>
+            <w:hideMark/>
+          </w:tcPr>
+          <w:p>
+            <w:pPr>
+              <w:rPr>
+                <w:sz w:val="28"/>
+                <w:szCs w:val="28"/>
+              </w:rPr>
+            </w:pPr>
+            <w:r>
+              <w:rPr>
+                <w:b/>
+                <w:bCs/>
+                <w:sz w:val="28"/>
+                <w:szCs w:val="28"/>
+              </w:rPr>
+              <w:t>Индексированное</w:t>
+            </w:r>
+          </w:p>
+        </w:tc>
+      </w:tr>
+      <w:tr>
+        <w:trPr>
+          <w:tblCellSpacing w:w="0" w:type="dxa"/>
+        </w:trPr>
+        <w:tc>
+          <w:tcPr>
+            <w:tcW w:w="2459" w:type="dxa"/>
+            <w:tcBorders>
+              <w:top w:val="outset" w:sz="6" w:space="0" w:color="auto"/>
+              <w:left w:val="outset" w:sz="6" w:space="0" w:color="auto"/>
+              <w:bottom w:val="outset" w:sz="6" w:space="0" w:color="auto"/>
+              <w:right w:val="outset" w:sz="6" w:space="0" w:color="auto"/>
+            </w:tcBorders>
+            <w:shd w:val="clear" w:color="auto" w:fill="FFFFFF"/>
+            <w:hideMark/>
+          </w:tcPr>
+          <w:p>
+            <w:pPr>
+              <w:rPr>
+                <w:sz w:val="28"/>
+                <w:szCs w:val="28"/>
+              </w:rPr>
+            </w:pPr>
+            <w:r>
+              <w:rPr>
+                <w:sz w:val="28"/>
+                <w:szCs w:val="28"/>
+              </w:rPr>
+              <w:t>Код группы (ключевое поле)</w:t>
+            </w:r>
+          </w:p>
+        </w:tc>
+        <w:tc>
+          <w:tcPr>
+            <w:tcW w:w="1686" w:type="dxa"/>
+            <w:tcBorders>
+              <w:top w:val="outset" w:sz="6" w:space="0" w:color="auto"/>
+              <w:left w:val="outset" w:sz="6" w:space="0" w:color="auto"/>
+              <w:bottom w:val="outset" w:sz="6" w:space="0" w:color="auto"/>
+              <w:right w:val="outset" w:sz="6" w:space="0" w:color="auto"/>
+            </w:tcBorders>
+            <w:shd w:val="clear" w:color="auto" w:fill="FFFFFF"/>
+            <w:hideMark/>
+          </w:tcPr>
+          <w:p>
+            <w:pPr>
+              <w:rPr>
+                <w:sz w:val="28"/>
+                <w:szCs w:val="28"/>
+              </w:rPr>
+            </w:pPr>
+            <w:r>
+              <w:rPr>
+                <w:sz w:val="28"/>
+                <w:szCs w:val="28"/>
+              </w:rPr>
+              <w:t>Код группы</w:t>
+            </w:r>
+          </w:p>
+        </w:tc>
+        <w:tc>
+          <w:tcPr>
+            <w:tcW w:w="1557" w:type="dxa"/>
+            <w:tcBorders>
+              <w:top w:val="outset" w:sz="6" w:space="0" w:color="auto"/>
+              <w:left w:val="outset" w:sz="6" w:space="0" w:color="auto"/>
+              <w:bottom w:val="outset" w:sz="6" w:space="0" w:color="auto"/>
+              <w:right w:val="outset" w:sz="6" w:space="0" w:color="auto"/>
+            </w:tcBorders>
+            <w:shd w:val="clear" w:color="auto" w:fill="FFFFFF"/>
+            <w:hideMark/>
+          </w:tcPr>
+          <w:p>
+            <w:pPr>
+              <w:rPr>
+                <w:sz w:val="28"/>
+                <w:szCs w:val="28"/>
+              </w:rPr>
+            </w:pPr>
+            <w:r>
+              <w:rPr>
+                <w:sz w:val="28"/>
+                <w:szCs w:val="28"/>
+              </w:rPr>
+              <w:t>счетчик</w:t>
+            </w:r>
+          </w:p>
+        </w:tc>
+        <w:tc>
+          <w:tcPr>
+            <w:tcW w:w="1223" w:type="dxa"/>
+            <w:tcBorders>
+              <w:top w:val="outset" w:sz="6" w:space="0" w:color="auto"/>
+              <w:left w:val="outset" w:sz="6" w:space="0" w:color="auto"/>
+              <w:bottom w:val="outset" w:sz="6" w:space="0" w:color="auto"/>
+              <w:right w:val="outset" w:sz="6" w:space="0" w:color="auto"/>
+            </w:tcBorders>
+            <w:shd w:val="clear" w:color="auto" w:fill="FFFFFF"/>
+            <w:hideMark/>
+          </w:tcPr>
+          <w:p>
+            <w:pPr>
+              <w:rPr>
+                <w:sz w:val="28"/>
+                <w:szCs w:val="28"/>
+              </w:rPr>
+            </w:pPr>
+            <w:r>
+              <w:rPr>
+                <w:sz w:val="28"/>
+                <w:szCs w:val="28"/>
+              </w:rPr>
+              <w:t>длинное целое</w:t>
+            </w:r>
+          </w:p>
+        </w:tc>
+        <w:tc>
+          <w:tcPr>
+            <w:tcW w:w="2414" w:type="dxa"/>
+            <w:tcBorders>
+              <w:top w:val="outset" w:sz="6" w:space="0" w:color="auto"/>
+              <w:left w:val="outset" w:sz="6" w:space="0" w:color="auto"/>
+              <w:bottom w:val="outset" w:sz="6" w:space="0" w:color="auto"/>
+              <w:right w:val="outset" w:sz="6" w:space="0" w:color="auto"/>
+            </w:tcBorders>
+            <w:shd w:val="clear" w:color="auto" w:fill="FFFFFF"/>
+            <w:hideMark/>
+          </w:tcPr>
+          <w:p>
+            <w:pPr>
+              <w:rPr>
+                <w:sz w:val="28"/>
+                <w:szCs w:val="28"/>
+              </w:rPr>
+            </w:pPr>
+            <w:r>
+              <w:rPr>
+                <w:sz w:val="28"/>
+                <w:szCs w:val="28"/>
+              </w:rPr>
+              <w:t>Установится автоматически</w:t>
+            </w:r>
+          </w:p>
+        </w:tc>
+      </w:tr>
+      <w:tr>
+        <w:trPr>
+          <w:tblCellSpacing w:w="0" w:type="dxa"/>
+        </w:trPr>
+        <w:tc>
+          <w:tcPr>
+            <w:tcW w:w="2459" w:type="dxa"/>
+            <w:tcBorders>
+              <w:top w:val="outset" w:sz="6" w:space="0" w:color="auto"/>
+              <w:left w:val="outset" w:sz="6" w:space="0" w:color="auto"/>
+              <w:bottom w:val="outset" w:sz="6" w:space="0" w:color="auto"/>
+              <w:right w:val="outset" w:sz="6" w:space="0" w:color="auto"/>
+            </w:tcBorders>
+            <w:shd w:val="clear" w:color="auto" w:fill="FFFFFF"/>
+            <w:hideMark/>
+          </w:tcPr>
+          <w:p>
+            <w:pPr>
+              <w:rPr>
+                <w:sz w:val="28"/>
+                <w:szCs w:val="28"/>
+              </w:rPr>
+            </w:pPr>
+            <w:r>
+              <w:rPr>
+                <w:sz w:val="28"/>
+                <w:szCs w:val="28"/>
+              </w:rPr>
+              <w:t>Название группы</w:t>
+            </w:r>
+          </w:p>
+        </w:tc>
+        <w:tc>
+          <w:tcPr>
+            <w:tcW w:w="1686" w:type="dxa"/>
+            <w:tcBorders>
+              <w:top w:val="outset" w:sz="6" w:space="0" w:color="auto"/>
+              <w:left w:val="outset" w:sz="6" w:space="0" w:color="auto"/>
+              <w:bottom w:val="outset" w:sz="6" w:space="0" w:color="auto"/>
+              <w:right w:val="outset" w:sz="6" w:space="0" w:color="auto"/>
+            </w:tcBorders>
+            <w:shd w:val="clear" w:color="auto" w:fill="FFFFFF"/>
+            <w:hideMark/>
+          </w:tcPr>
+          <w:p>
+            <w:pPr>
+              <w:rPr>
+                <w:sz w:val="28"/>
+                <w:szCs w:val="28"/>
+              </w:rPr>
+            </w:pPr>
+            <w:r>
+              <w:rPr>
+                <w:sz w:val="28"/>
+                <w:szCs w:val="28"/>
+              </w:rPr>
+              <w:t>Название</w:t>
+            </w:r>
+          </w:p>
+        </w:tc>
+        <w:tc>
+          <w:tcPr>
+            <w:tcW w:w="1557" w:type="dxa"/>
+            <w:tcBorders>
+              <w:top w:val="outset" w:sz="6" w:space="0" w:color="auto"/>
+              <w:left w:val="outset" w:sz="6" w:space="0" w:color="auto"/>
+              <w:bottom w:val="outset" w:sz="6" w:space="0" w:color="auto"/>
+              <w:right w:val="outset" w:sz="6" w:space="0" w:color="auto"/>
+            </w:tcBorders>
+            <w:shd w:val="clear" w:color="auto" w:fill="FFFFFF"/>
+            <w:hideMark/>
+          </w:tcPr>
+          <w:p>
+            <w:pPr>
+              <w:rPr>
+                <w:sz w:val="28"/>
+                <w:szCs w:val="28"/>
+              </w:rPr>
+            </w:pPr>
+            <w:r>
+              <w:rPr>
+                <w:sz w:val="28"/>
+                <w:szCs w:val="28"/>
+              </w:rPr>
+              <w:t>текстовый</w:t>
+            </w:r>
+          </w:p>
+        </w:tc>
+        <w:tc>
+          <w:tcPr>
+            <w:tcW w:w="1223" w:type="dxa"/>
+            <w:tcBorders>
+              <w:top w:val="outset" w:sz="6" w:space="0" w:color="auto"/>
+              <w:left w:val="outset" w:sz="6" w:space="0" w:color="auto"/>
+              <w:bottom w:val="outset" w:sz="6" w:space="0" w:color="auto"/>
+              <w:right w:val="outset" w:sz="6" w:space="0" w:color="auto"/>
+            </w:tcBorders>
+            <w:shd w:val="clear" w:color="auto" w:fill="FFFFFF"/>
+            <w:hideMark/>
+          </w:tcPr>
+          <w:p>
+            <w:pPr>
+              <w:rPr>
+                <w:sz w:val="28"/>
+                <w:szCs w:val="28"/>
+              </w:rPr>
+            </w:pPr>
+            <w:r>
+              <w:rPr>
+                <w:sz w:val="28"/>
+                <w:szCs w:val="28"/>
+              </w:rPr>
+              <w:t>6</w:t>
+            </w:r>
+          </w:p>
+        </w:tc>
+        <w:tc>
+          <w:tcPr>
+            <w:tcW w:w="2414" w:type="dxa"/>
+            <w:tcBorders>
+              <w:top w:val="outset" w:sz="6" w:space="0" w:color="auto"/>
+              <w:left w:val="outset" w:sz="6" w:space="0" w:color="auto"/>
+              <w:bottom w:val="outset" w:sz="6" w:space="0" w:color="auto"/>
+              <w:right w:val="outset" w:sz="6" w:space="0" w:color="auto"/>
+            </w:tcBorders>
+            <w:shd w:val="clear" w:color="auto" w:fill="FFFFFF"/>
+            <w:hideMark/>
+          </w:tcPr>
+          <w:p>
+            <w:pPr>
+              <w:rPr>
+                <w:sz w:val="28"/>
+                <w:szCs w:val="28"/>
+              </w:rPr>
+            </w:pPr>
+            <w:r>
+              <w:rPr>
+                <w:sz w:val="28"/>
+                <w:szCs w:val="28"/>
+              </w:rPr>
+              <w:t>Нет</w:t>
+            </w:r>
+          </w:p>
+        </w:tc>
+      </w:tr>
+      <w:tr>
+        <w:trPr>
+          <w:tblCellSpacing w:w="0" w:type="dxa"/>
+        </w:trPr>
+        <w:tc>
+          <w:tcPr>
+            <w:tcW w:w="2459" w:type="dxa"/>
+            <w:tcBorders>
+              <w:top w:val="outset" w:sz="6" w:space="0" w:color="auto"/>
+              <w:left w:val="outset" w:sz="6" w:space="0" w:color="auto"/>
+              <w:bottom w:val="outset" w:sz="6" w:space="0" w:color="auto"/>
+              <w:right w:val="outset" w:sz="6" w:space="0" w:color="auto"/>
+            </w:tcBorders>
+            <w:shd w:val="clear" w:color="auto" w:fill="FFFFFF"/>
+            <w:hideMark/>
+          </w:tcPr>
+          <w:p>
+            <w:pPr>
+              <w:rPr>
+                <w:sz w:val="28"/>
+                <w:szCs w:val="28"/>
+              </w:rPr>
+            </w:pPr>
+            <w:r>
+              <w:rPr>
+                <w:sz w:val="28"/>
+                <w:szCs w:val="28"/>
+              </w:rPr>
+              <w:t>Курс</w:t>
+            </w:r>
+          </w:p>
+        </w:tc>
+        <w:tc>
+          <w:tcPr>
+            <w:tcW w:w="1686" w:type="dxa"/>
+            <w:tcBorders>
+              <w:top w:val="outset" w:sz="6" w:space="0" w:color="auto"/>
+              <w:left w:val="outset" w:sz="6" w:space="0" w:color="auto"/>
+              <w:bottom w:val="outset" w:sz="6" w:space="0" w:color="auto"/>
+              <w:right w:val="outset" w:sz="6" w:space="0" w:color="auto"/>
+            </w:tcBorders>
+            <w:shd w:val="clear" w:color="auto" w:fill="FFFFFF"/>
+            <w:hideMark/>
+          </w:tcPr>
+          <w:p>
+            <w:pPr>
+              <w:rPr>
+                <w:sz w:val="28"/>
+                <w:szCs w:val="28"/>
+              </w:rPr>
+            </w:pPr>
+            <w:r>
+              <w:rPr>
+                <w:sz w:val="28"/>
+                <w:szCs w:val="28"/>
+              </w:rPr>
+              <w:t>Курс</w:t>
+            </w:r>
+          </w:p>
+        </w:tc>
+        <w:tc>
+          <w:tcPr>
+            <w:tcW w:w="1557" w:type="dxa"/>
+            <w:tcBorders>
+              <w:top w:val="outset" w:sz="6" w:space="0" w:color="auto"/>
+              <w:left w:val="outset" w:sz="6" w:space="0" w:color="auto"/>
+              <w:bottom w:val="outset" w:sz="6" w:space="0" w:color="auto"/>
+              <w:right w:val="outset" w:sz="6" w:space="0" w:color="auto"/>
+            </w:tcBorders>
+            <w:shd w:val="clear" w:color="auto" w:fill="FFFFFF"/>
+            <w:hideMark/>
+          </w:tcPr>
+          <w:p>
+            <w:pPr>
+              <w:rPr>
+                <w:sz w:val="28"/>
+                <w:szCs w:val="28"/>
+              </w:rPr>
+            </w:pPr>
+            <w:r>
+              <w:rPr>
+                <w:sz w:val="28"/>
+                <w:szCs w:val="28"/>
+              </w:rPr>
+              <w:t>числовой</w:t>
+            </w:r>
+          </w:p>
+        </w:tc>
+        <w:tc>
+          <w:tcPr>
+            <w:tcW w:w="1223" w:type="dxa"/>
+            <w:tcBorders>
+              <w:top w:val="outset" w:sz="6" w:space="0" w:color="auto"/>
+              <w:left w:val="outset" w:sz="6" w:space="0" w:color="auto"/>
+              <w:bottom w:val="outset" w:sz="6" w:space="0" w:color="auto"/>
+              <w:right w:val="outset" w:sz="6" w:space="0" w:color="auto"/>
+            </w:tcBorders>
+            <w:shd w:val="clear" w:color="auto" w:fill="FFFFFF"/>
+            <w:hideMark/>
+          </w:tcPr>
+          <w:p>
+            <w:pPr>
+              <w:rPr>
+                <w:sz w:val="28"/>
+                <w:szCs w:val="28"/>
+              </w:rPr>
+            </w:pPr>
+            <w:r>
+              <w:rPr>
+                <w:sz w:val="28"/>
+                <w:szCs w:val="28"/>
+              </w:rPr>
+              <w:t>длинное целое</w:t>
+            </w:r>
+          </w:p>
+        </w:tc>
+        <w:tc>
+          <w:tcPr>
+            <w:tcW w:w="2414" w:type="dxa"/>
+            <w:tcBorders>
+              <w:top w:val="outset" w:sz="6" w:space="0" w:color="auto"/>
+              <w:left w:val="outset" w:sz="6" w:space="0" w:color="auto"/>
+              <w:bottom w:val="outset" w:sz="6" w:space="0" w:color="auto"/>
+              <w:right w:val="outset" w:sz="6" w:space="0" w:color="auto"/>
+            </w:tcBorders>
+            <w:shd w:val="clear" w:color="auto" w:fill="FFFFFF"/>
+            <w:hideMark/>
+          </w:tcPr>
+          <w:p>
+            <w:pPr>
+              <w:rPr>
+                <w:sz w:val="28"/>
+                <w:szCs w:val="28"/>
+              </w:rPr>
+            </w:pPr>
+            <w:r>
+              <w:rPr>
+                <w:sz w:val="28"/>
+                <w:szCs w:val="28"/>
+              </w:rPr>
+              <w:t>Нет</w:t>
+            </w:r>
+          </w:p>
+        </w:tc>
+      </w:tr>
+      <w:tr>
+        <w:trPr>
+          <w:tblCellSpacing w:w="0" w:type="dxa"/>
+        </w:trPr>
+        <w:tc>
+          <w:tcPr>
+            <w:tcW w:w="2459" w:type="dxa"/>
+            <w:tcBorders>
+              <w:top w:val="outset" w:sz="6" w:space="0" w:color="auto"/>
+              <w:left w:val="outset" w:sz="6" w:space="0" w:color="auto"/>
+              <w:bottom w:val="outset" w:sz="6" w:space="0" w:color="auto"/>
+              <w:right w:val="outset" w:sz="6" w:space="0" w:color="auto"/>
+            </w:tcBorders>
+            <w:shd w:val="clear" w:color="auto" w:fill="FFFFFF"/>
+            <w:hideMark/>
+          </w:tcPr>
+          <w:p>
+            <w:pPr>
+              <w:rPr>
+                <w:sz w:val="28"/>
+                <w:szCs w:val="28"/>
+              </w:rPr>
+            </w:pPr>
+            <w:r>
+              <w:rPr>
+                <w:sz w:val="28"/>
+                <w:szCs w:val="28"/>
+              </w:rPr>
+              <w:t>Семестр</w:t>
+            </w:r>
+          </w:p>
+        </w:tc>
+        <w:tc>
+          <w:tcPr>
+            <w:tcW w:w="1686" w:type="dxa"/>
+            <w:tcBorders>
+              <w:top w:val="outset" w:sz="6" w:space="0" w:color="auto"/>
+              <w:left w:val="outset" w:sz="6" w:space="0" w:color="auto"/>
+              <w:bottom w:val="outset" w:sz="6" w:space="0" w:color="auto"/>
+              <w:right w:val="outset" w:sz="6" w:space="0" w:color="auto"/>
+            </w:tcBorders>
+            <w:shd w:val="clear" w:color="auto" w:fill="FFFFFF"/>
+            <w:hideMark/>
+          </w:tcPr>
+          <w:p>
+            <w:pPr>
+              <w:rPr>
+                <w:sz w:val="28"/>
+                <w:szCs w:val="28"/>
+              </w:rPr>
+            </w:pPr>
+            <w:r>
+              <w:rPr>
+                <w:sz w:val="28"/>
+                <w:szCs w:val="28"/>
+              </w:rPr>
+              <w:t>Семестр</w:t>
+            </w:r>
+          </w:p>
+        </w:tc>
+        <w:tc>
+          <w:tcPr>
+            <w:tcW w:w="1557" w:type="dxa"/>
+            <w:tcBorders>
+              <w:top w:val="outset" w:sz="6" w:space="0" w:color="auto"/>
+              <w:left w:val="outset" w:sz="6" w:space="0" w:color="auto"/>
+              <w:bottom w:val="outset" w:sz="6" w:space="0" w:color="auto"/>
+              <w:right w:val="outset" w:sz="6" w:space="0" w:color="auto"/>
+            </w:tcBorders>
+            <w:shd w:val="clear" w:color="auto" w:fill="FFFFFF"/>
+            <w:hideMark/>
+          </w:tcPr>
+          <w:p>
+            <w:pPr>
+              <w:rPr>
+                <w:sz w:val="28"/>
+                <w:szCs w:val="28"/>
+              </w:rPr>
+            </w:pPr>
+            <w:r>
+              <w:rPr>
+                <w:sz w:val="28"/>
+                <w:szCs w:val="28"/>
+              </w:rPr>
+              <w:t>числовой</w:t>
+            </w:r>
+          </w:p>
+        </w:tc>
+        <w:tc>
+          <w:tcPr>
+            <w:tcW w:w="1223" w:type="dxa"/>
+            <w:tcBorders>
+              <w:top w:val="outset" w:sz="6" w:space="0" w:color="auto"/>
+              <w:left w:val="outset" w:sz="6" w:space="0" w:color="auto"/>
+              <w:bottom w:val="outset" w:sz="6" w:space="0" w:color="auto"/>
+              <w:right w:val="outset" w:sz="6" w:space="0" w:color="auto"/>
+            </w:tcBorders>
+            <w:shd w:val="clear" w:color="auto" w:fill="FFFFFF"/>
+            <w:hideMark/>
+          </w:tcPr>
+          <w:p>
+            <w:pPr>
+              <w:rPr>
+                <w:sz w:val="28"/>
+                <w:szCs w:val="28"/>
+              </w:rPr>
+            </w:pPr>
+            <w:r>
+              <w:rPr>
+                <w:sz w:val="28"/>
+                <w:szCs w:val="28"/>
+              </w:rPr>
+              <w:t>длинное целое</w:t>
+            </w:r>
+          </w:p>
+        </w:tc>
+        <w:tc>
+          <w:tcPr>
+            <w:tcW w:w="2414" w:type="dxa"/>
+            <w:tcBorders>
+              <w:top w:val="outset" w:sz="6" w:space="0" w:color="auto"/>
+              <w:left w:val="outset" w:sz="6" w:space="0" w:color="auto"/>
+              <w:bottom w:val="outset" w:sz="6" w:space="0" w:color="auto"/>
+              <w:right w:val="outset" w:sz="6" w:space="0" w:color="auto"/>
+            </w:tcBorders>
+            <w:shd w:val="clear" w:color="auto" w:fill="FFFFFF"/>
+            <w:hideMark/>
+          </w:tcPr>
+          <w:p>
+            <w:pPr>
+              <w:rPr>
+                <w:sz w:val="28"/>
+                <w:szCs w:val="28"/>
+              </w:rPr>
+            </w:pPr>
+            <w:r>
+              <w:rPr>
+                <w:sz w:val="28"/>
+                <w:szCs w:val="28"/>
+              </w:rPr>
+              <w:t>Нет</w:t>
+            </w:r>
+          </w:p>
+        </w:tc>
+      </w:tr>
+    </w:tbl>
+    <w:p>
+      <w:pPr>
+        <w:spacing w:line="360" w:lineRule="auto"/>
+        <w:contextualSpacing/>
+        <w:jc w:val="both"/>
+        <w:rPr>
+          <w:sz w:val="28"/>
+          <w:szCs w:val="28"/>
+        </w:rPr>
+      </w:pPr>
+    </w:p>
+    <w:p>
+      <w:pPr>
+        <w:spacing w:line="360" w:lineRule="auto"/>
+        <w:contextualSpacing/>
+        <w:jc w:val="both"/>
+        <w:rPr>
+          <w:sz w:val="28"/>
+          <w:szCs w:val="28"/>
+        </w:rPr>
+      </w:pPr>
+    </w:p>
+    <w:p>
+      <w:pPr>
+        <w:spacing w:line="360" w:lineRule="auto"/>
+        <w:contextualSpacing/>
+        <w:jc w:val="both"/>
+        <w:rPr>
+          <w:sz w:val="28"/>
+          <w:szCs w:val="28"/>
+        </w:rPr>
+      </w:pPr>
+    </w:p>
+    <w:p>
+      <w:pPr>
+        <w:spacing w:line="360" w:lineRule="auto"/>
+        <w:contextualSpacing/>
+        <w:jc w:val="both"/>
+        <w:rPr>
+          <w:sz w:val="28"/>
+          <w:szCs w:val="28"/>
+        </w:rPr>
+      </w:pPr>
+    </w:p>
+    <w:p>
+      <w:pPr>
+        <w:spacing w:line="360" w:lineRule="auto"/>
+        <w:contextualSpacing/>
+        <w:jc w:val="both"/>
+        <w:rPr>
+          <w:sz w:val="28"/>
+          <w:szCs w:val="28"/>
+        </w:rPr>
+      </w:pPr>
+    </w:p>
+    <w:p>
+      <w:pPr>
+        <w:spacing w:line="360" w:lineRule="auto"/>
+        <w:contextualSpacing/>
+        <w:jc w:val="both"/>
+        <w:rPr>
+          <w:sz w:val="28"/>
+          <w:szCs w:val="28"/>
+        </w:rPr>
+      </w:pPr>
+    </w:p>
+    <w:p>
+      <w:pPr>
+        <w:spacing w:line="360" w:lineRule="auto"/>
+        <w:contextualSpacing/>
+        <w:jc w:val="both"/>
+        <w:rPr>
+          <w:sz w:val="28"/>
+          <w:szCs w:val="28"/>
+        </w:rPr>
+      </w:pPr>
+    </w:p>
+    <w:p>
+      <w:pPr>
+        <w:spacing w:line="360" w:lineRule="auto"/>
+        <w:contextualSpacing/>
+        <w:jc w:val="both"/>
+        <w:rPr>
+          <w:sz w:val="28"/>
+          <w:szCs w:val="28"/>
+          <w:lang w:eastAsia="en-US"/>
+        </w:rPr>
+      </w:pPr>
+      <w:r>
+        <w:rPr>
+          <w:sz w:val="28"/>
+          <w:szCs w:val="28"/>
+        </w:rPr>
+        <w:lastRenderedPageBreak/>
+        <w:t>Таблица 2 – Характеристики таблицы-объекта: Студенты</w:t>
+      </w:r>
+    </w:p>
+    <w:tbl>
+      <w:tblPr>
+        <w:tblW w:w="0" w:type="auto"/>
+        <w:tblCellSpacing w:w="0" w:type="dxa"/>
+        <w:tblBorders>
+          <w:top w:val="outset" w:sz="6" w:space="0" w:color="737475"/>
+          <w:left w:val="outset" w:sz="6" w:space="0" w:color="737475"/>
+          <w:bottom w:val="outset" w:sz="6" w:space="0" w:color="737475"/>
+          <w:right w:val="outset" w:sz="6" w:space="0" w:color="737475"/>
+        </w:tblBorders>
+        <w:shd w:val="clear" w:color="auto" w:fill="FFFFFF"/>
+        <w:tblCellMar>
+          <w:left w:w="0" w:type="dxa"/>
+          <w:right w:w="0" w:type="dxa"/>
+        </w:tblCellMar>
+        <w:tblLook w:val="04A0" w:firstRow="1" w:lastRow="0" w:firstColumn="1" w:lastColumn="0" w:noHBand="0" w:noVBand="1"/>
+      </w:tblPr>
+      <w:tblGrid>
+        <w:gridCol w:w="2296"/>
+        <w:gridCol w:w="1937"/>
+        <w:gridCol w:w="1471"/>
+        <w:gridCol w:w="1271"/>
+        <w:gridCol w:w="2364"/>
+      </w:tblGrid>
+      <w:tr>
+        <w:trPr>
+          <w:tblCellSpacing w:w="0" w:type="dxa"/>
+        </w:trPr>
+        <w:tc>
+          <w:tcPr>
+            <w:tcW w:w="3740" w:type="dxa"/>
+            <w:vMerge w:val="restart"/>
+            <w:tcBorders>
+              <w:top w:val="outset" w:sz="6" w:space="0" w:color="auto"/>
+              <w:left w:val="outset" w:sz="6" w:space="0" w:color="auto"/>
+              <w:bottom w:val="outset" w:sz="6" w:space="0" w:color="auto"/>
+              <w:right w:val="outset" w:sz="6" w:space="0" w:color="auto"/>
+            </w:tcBorders>
+            <w:shd w:val="clear" w:color="auto" w:fill="FFFFFF"/>
+            <w:hideMark/>
+          </w:tcPr>
+          <w:p>
+            <w:pPr>
+              <w:rPr>
+                <w:sz w:val="28"/>
+                <w:szCs w:val="28"/>
+              </w:rPr>
+            </w:pPr>
+            <w:r>
+              <w:rPr>
+                <w:b/>
+                <w:bCs/>
+                <w:sz w:val="28"/>
+                <w:szCs w:val="28"/>
+              </w:rPr>
+              <w:t>Описание</w:t>
+            </w:r>
+          </w:p>
+        </w:tc>
+        <w:tc>
+          <w:tcPr>
+            <w:tcW w:w="2400" w:type="dxa"/>
+            <w:vMerge w:val="restart"/>
+            <w:tcBorders>
+              <w:top w:val="outset" w:sz="6" w:space="0" w:color="auto"/>
+              <w:left w:val="outset" w:sz="6" w:space="0" w:color="auto"/>
+              <w:bottom w:val="outset" w:sz="6" w:space="0" w:color="auto"/>
+              <w:right w:val="outset" w:sz="6" w:space="0" w:color="auto"/>
+            </w:tcBorders>
+            <w:shd w:val="clear" w:color="auto" w:fill="FFFFFF"/>
+            <w:hideMark/>
+          </w:tcPr>
+          <w:p>
+            <w:pPr>
+              <w:rPr>
+                <w:sz w:val="28"/>
+                <w:szCs w:val="28"/>
+              </w:rPr>
+            </w:pPr>
+            <w:r>
+              <w:rPr>
+                <w:b/>
+                <w:bCs/>
+                <w:sz w:val="28"/>
+                <w:szCs w:val="28"/>
+              </w:rPr>
+              <w:t>Имя поля</w:t>
+            </w:r>
+          </w:p>
+        </w:tc>
+        <w:tc>
+          <w:tcPr>
+            <w:tcW w:w="1680" w:type="dxa"/>
+            <w:vMerge w:val="restart"/>
+            <w:tcBorders>
+              <w:top w:val="outset" w:sz="6" w:space="0" w:color="auto"/>
+              <w:left w:val="outset" w:sz="6" w:space="0" w:color="auto"/>
+              <w:bottom w:val="outset" w:sz="6" w:space="0" w:color="auto"/>
+              <w:right w:val="outset" w:sz="6" w:space="0" w:color="auto"/>
+            </w:tcBorders>
+            <w:shd w:val="clear" w:color="auto" w:fill="FFFFFF"/>
+            <w:hideMark/>
+          </w:tcPr>
+          <w:p>
+            <w:pPr>
+              <w:rPr>
+                <w:sz w:val="28"/>
+                <w:szCs w:val="28"/>
+              </w:rPr>
+            </w:pPr>
+            <w:r>
+              <w:rPr>
+                <w:b/>
+                <w:bCs/>
+                <w:sz w:val="28"/>
+                <w:szCs w:val="28"/>
+              </w:rPr>
+              <w:t>Тип данных</w:t>
+            </w:r>
+          </w:p>
+        </w:tc>
+        <w:tc>
+          <w:tcPr>
+            <w:tcW w:w="4060" w:type="dxa"/>
+            <w:gridSpan w:val="2"/>
+            <w:tcBorders>
+              <w:top w:val="outset" w:sz="6" w:space="0" w:color="auto"/>
+              <w:left w:val="outset" w:sz="6" w:space="0" w:color="auto"/>
+              <w:bottom w:val="outset" w:sz="6" w:space="0" w:color="auto"/>
+              <w:right w:val="outset" w:sz="6" w:space="0" w:color="auto"/>
+            </w:tcBorders>
+            <w:shd w:val="clear" w:color="auto" w:fill="FFFFFF"/>
+            <w:hideMark/>
+          </w:tcPr>
+          <w:p>
+            <w:pPr>
+              <w:rPr>
+                <w:sz w:val="28"/>
+                <w:szCs w:val="28"/>
+              </w:rPr>
+            </w:pPr>
+            <w:r>
+              <w:rPr>
+                <w:b/>
+                <w:bCs/>
+                <w:sz w:val="28"/>
+                <w:szCs w:val="28"/>
+              </w:rPr>
+              <w:t>Свойства поля:</w:t>
+            </w:r>
+          </w:p>
+        </w:tc>
+      </w:tr>
+      <w:tr>
+        <w:trPr>
+          <w:tblCellSpacing w:w="0" w:type="dxa"/>
+        </w:trPr>
+        <w:tc>
+          <w:tcPr>
+            <w:tcW w:w="0" w:type="auto"/>
+            <w:vMerge/>
+            <w:tcBorders>
+              <w:top w:val="outset" w:sz="6" w:space="0" w:color="auto"/>
+              <w:left w:val="outset" w:sz="6" w:space="0" w:color="auto"/>
+              <w:bottom w:val="outset" w:sz="6" w:space="0" w:color="auto"/>
+              <w:right w:val="outset" w:sz="6" w:space="0" w:color="auto"/>
+            </w:tcBorders>
+            <w:shd w:val="clear" w:color="auto" w:fill="FFFFFF"/>
+            <w:vAlign w:val="center"/>
+            <w:hideMark/>
+          </w:tcPr>
+          <w:p>
+            <w:pPr>
+              <w:rPr>
+                <w:sz w:val="28"/>
+                <w:szCs w:val="28"/>
+                <w:lang w:eastAsia="en-US"/>
+              </w:rPr>
+            </w:pPr>
+          </w:p>
+        </w:tc>
+        <w:tc>
+          <w:tcPr>
+            <w:tcW w:w="0" w:type="auto"/>
+            <w:vMerge/>
+            <w:tcBorders>
+              <w:top w:val="outset" w:sz="6" w:space="0" w:color="auto"/>
+              <w:left w:val="outset" w:sz="6" w:space="0" w:color="auto"/>
+              <w:bottom w:val="outset" w:sz="6" w:space="0" w:color="auto"/>
+              <w:right w:val="outset" w:sz="6" w:space="0" w:color="auto"/>
+            </w:tcBorders>
+            <w:shd w:val="clear" w:color="auto" w:fill="FFFFFF"/>
+            <w:vAlign w:val="center"/>
+            <w:hideMark/>
+          </w:tcPr>
+          <w:p>
+            <w:pPr>
+              <w:rPr>
+                <w:sz w:val="28"/>
+                <w:szCs w:val="28"/>
+                <w:lang w:eastAsia="en-US"/>
+              </w:rPr>
+            </w:pPr>
+          </w:p>
+        </w:tc>
+        <w:tc>
+          <w:tcPr>
+            <w:tcW w:w="0" w:type="auto"/>
+            <w:vMerge/>
+            <w:tcBorders>
+              <w:top w:val="outset" w:sz="6" w:space="0" w:color="auto"/>
+              <w:left w:val="outset" w:sz="6" w:space="0" w:color="auto"/>
+              <w:bottom w:val="outset" w:sz="6" w:space="0" w:color="auto"/>
+              <w:right w:val="outset" w:sz="6" w:space="0" w:color="auto"/>
+            </w:tcBorders>
+            <w:shd w:val="clear" w:color="auto" w:fill="FFFFFF"/>
+            <w:vAlign w:val="center"/>
+            <w:hideMark/>
+          </w:tcPr>
+          <w:p>
+            <w:pPr>
+              <w:rPr>
+                <w:sz w:val="28"/>
+                <w:szCs w:val="28"/>
+                <w:lang w:eastAsia="en-US"/>
+              </w:rPr>
+            </w:pPr>
+          </w:p>
+        </w:tc>
+        <w:tc>
+          <w:tcPr>
+            <w:tcW w:w="1620" w:type="dxa"/>
+            <w:tcBorders>
+              <w:top w:val="outset" w:sz="6" w:space="0" w:color="auto"/>
+              <w:left w:val="outset" w:sz="6" w:space="0" w:color="auto"/>
+              <w:bottom w:val="outset" w:sz="6" w:space="0" w:color="auto"/>
+              <w:right w:val="outset" w:sz="6" w:space="0" w:color="auto"/>
+            </w:tcBorders>
+            <w:shd w:val="clear" w:color="auto" w:fill="FFFFFF"/>
+            <w:hideMark/>
+          </w:tcPr>
+          <w:p>
+            <w:pPr>
+              <w:rPr>
+                <w:sz w:val="28"/>
+                <w:szCs w:val="28"/>
+              </w:rPr>
+            </w:pPr>
+            <w:r>
+              <w:rPr>
+                <w:b/>
+                <w:bCs/>
+                <w:sz w:val="28"/>
+                <w:szCs w:val="28"/>
+              </w:rPr>
+              <w:t>Размер поля</w:t>
+            </w:r>
+          </w:p>
+        </w:tc>
+        <w:tc>
+          <w:tcPr>
+            <w:tcW w:w="2460" w:type="dxa"/>
+            <w:tcBorders>
+              <w:top w:val="outset" w:sz="6" w:space="0" w:color="auto"/>
+              <w:left w:val="outset" w:sz="6" w:space="0" w:color="auto"/>
+              <w:bottom w:val="outset" w:sz="6" w:space="0" w:color="auto"/>
+              <w:right w:val="outset" w:sz="6" w:space="0" w:color="auto"/>
+            </w:tcBorders>
+            <w:shd w:val="clear" w:color="auto" w:fill="FFFFFF"/>
+            <w:hideMark/>
+          </w:tcPr>
+          <w:p>
+            <w:pPr>
+              <w:rPr>
+                <w:sz w:val="28"/>
+                <w:szCs w:val="28"/>
+              </w:rPr>
+            </w:pPr>
+            <w:r>
+              <w:rPr>
+                <w:b/>
+                <w:bCs/>
+                <w:sz w:val="28"/>
+                <w:szCs w:val="28"/>
+              </w:rPr>
+              <w:t>Индексированное</w:t>
+            </w:r>
+          </w:p>
+        </w:tc>
+      </w:tr>
+      <w:tr>
+        <w:trPr>
+          <w:tblCellSpacing w:w="0" w:type="dxa"/>
+        </w:trPr>
+        <w:tc>
+          <w:tcPr>
+            <w:tcW w:w="3740" w:type="dxa"/>
+            <w:tcBorders>
+              <w:top w:val="outset" w:sz="6" w:space="0" w:color="auto"/>
+              <w:left w:val="outset" w:sz="6" w:space="0" w:color="auto"/>
+              <w:bottom w:val="outset" w:sz="6" w:space="0" w:color="auto"/>
+              <w:right w:val="outset" w:sz="6" w:space="0" w:color="auto"/>
+            </w:tcBorders>
+            <w:shd w:val="clear" w:color="auto" w:fill="FFFFFF"/>
+            <w:hideMark/>
+          </w:tcPr>
+          <w:p>
+            <w:pPr>
+              <w:rPr>
+                <w:sz w:val="28"/>
+                <w:szCs w:val="28"/>
+              </w:rPr>
+            </w:pPr>
+            <w:r>
+              <w:rPr>
+                <w:sz w:val="28"/>
+                <w:szCs w:val="28"/>
+              </w:rPr>
+              <w:t>Код студента (ключевое поле)</w:t>
+            </w:r>
+          </w:p>
+        </w:tc>
+        <w:tc>
+          <w:tcPr>
+            <w:tcW w:w="2400" w:type="dxa"/>
+            <w:tcBorders>
+              <w:top w:val="outset" w:sz="6" w:space="0" w:color="auto"/>
+              <w:left w:val="outset" w:sz="6" w:space="0" w:color="auto"/>
+              <w:bottom w:val="outset" w:sz="6" w:space="0" w:color="auto"/>
+              <w:right w:val="outset" w:sz="6" w:space="0" w:color="auto"/>
+            </w:tcBorders>
+            <w:shd w:val="clear" w:color="auto" w:fill="FFFFFF"/>
+            <w:hideMark/>
+          </w:tcPr>
+          <w:p>
+            <w:pPr>
+              <w:rPr>
+                <w:sz w:val="28"/>
+                <w:szCs w:val="28"/>
+              </w:rPr>
+            </w:pPr>
+            <w:r>
+              <w:rPr>
+                <w:sz w:val="28"/>
+                <w:szCs w:val="28"/>
+              </w:rPr>
+              <w:t>Код</w:t>
+            </w:r>
+            <w:r>
+              <w:rPr>
+                <w:sz w:val="28"/>
+                <w:szCs w:val="28"/>
+                <w:lang w:val="en-US"/>
+              </w:rPr>
+              <w:t>C</w:t>
+            </w:r>
+            <w:proofErr w:type="spellStart"/>
+            <w:r>
+              <w:rPr>
+                <w:sz w:val="28"/>
+                <w:szCs w:val="28"/>
+              </w:rPr>
+              <w:t>тудента</w:t>
+            </w:r>
+            <w:proofErr w:type="spellEnd"/>
+          </w:p>
+        </w:tc>
+        <w:tc>
+          <w:tcPr>
+            <w:tcW w:w="1680" w:type="dxa"/>
+            <w:tcBorders>
+              <w:top w:val="outset" w:sz="6" w:space="0" w:color="auto"/>
+              <w:left w:val="outset" w:sz="6" w:space="0" w:color="auto"/>
+              <w:bottom w:val="outset" w:sz="6" w:space="0" w:color="auto"/>
+              <w:right w:val="outset" w:sz="6" w:space="0" w:color="auto"/>
+            </w:tcBorders>
+            <w:shd w:val="clear" w:color="auto" w:fill="FFFFFF"/>
+            <w:hideMark/>
+          </w:tcPr>
+          <w:p>
+            <w:pPr>
+              <w:rPr>
+                <w:sz w:val="28"/>
+                <w:szCs w:val="28"/>
+              </w:rPr>
+            </w:pPr>
+            <w:r>
+              <w:rPr>
+                <w:sz w:val="28"/>
+                <w:szCs w:val="28"/>
+              </w:rPr>
+              <w:t>счетчик</w:t>
+            </w:r>
+          </w:p>
+        </w:tc>
+        <w:tc>
+          <w:tcPr>
+            <w:tcW w:w="1620" w:type="dxa"/>
+            <w:tcBorders>
+              <w:top w:val="outset" w:sz="6" w:space="0" w:color="auto"/>
+              <w:left w:val="outset" w:sz="6" w:space="0" w:color="auto"/>
+              <w:bottom w:val="outset" w:sz="6" w:space="0" w:color="auto"/>
+              <w:right w:val="outset" w:sz="6" w:space="0" w:color="auto"/>
+            </w:tcBorders>
+            <w:shd w:val="clear" w:color="auto" w:fill="FFFFFF"/>
+            <w:hideMark/>
+          </w:tcPr>
+          <w:p>
+            <w:pPr>
+              <w:rPr>
+                <w:sz w:val="28"/>
+                <w:szCs w:val="28"/>
+              </w:rPr>
+            </w:pPr>
+            <w:r>
+              <w:rPr>
+                <w:sz w:val="28"/>
+                <w:szCs w:val="28"/>
+              </w:rPr>
+              <w:t>длинное целое</w:t>
+            </w:r>
+          </w:p>
+        </w:tc>
+        <w:tc>
+          <w:tcPr>
+            <w:tcW w:w="2460" w:type="dxa"/>
+            <w:tcBorders>
+              <w:top w:val="outset" w:sz="6" w:space="0" w:color="auto"/>
+              <w:left w:val="outset" w:sz="6" w:space="0" w:color="auto"/>
+              <w:bottom w:val="outset" w:sz="6" w:space="0" w:color="auto"/>
+              <w:right w:val="outset" w:sz="6" w:space="0" w:color="auto"/>
+            </w:tcBorders>
+            <w:shd w:val="clear" w:color="auto" w:fill="FFFFFF"/>
+            <w:hideMark/>
+          </w:tcPr>
+          <w:p>
+            <w:pPr>
+              <w:rPr>
+                <w:sz w:val="28"/>
+                <w:szCs w:val="28"/>
+              </w:rPr>
+            </w:pPr>
+            <w:r>
+              <w:rPr>
+                <w:sz w:val="28"/>
+                <w:szCs w:val="28"/>
+              </w:rPr>
+              <w:t>Установится автоматически</w:t>
+            </w:r>
+          </w:p>
+        </w:tc>
+      </w:tr>
+      <w:tr>
+        <w:trPr>
+          <w:tblCellSpacing w:w="0" w:type="dxa"/>
+        </w:trPr>
+        <w:tc>
+          <w:tcPr>
+            <w:tcW w:w="3740" w:type="dxa"/>
+            <w:tcBorders>
+              <w:top w:val="outset" w:sz="6" w:space="0" w:color="auto"/>
+              <w:left w:val="outset" w:sz="6" w:space="0" w:color="auto"/>
+              <w:bottom w:val="outset" w:sz="6" w:space="0" w:color="auto"/>
+              <w:right w:val="outset" w:sz="6" w:space="0" w:color="auto"/>
+            </w:tcBorders>
+            <w:shd w:val="clear" w:color="auto" w:fill="FFFFFF"/>
+            <w:hideMark/>
+          </w:tcPr>
+          <w:p>
+            <w:pPr>
+              <w:rPr>
+                <w:sz w:val="28"/>
+                <w:szCs w:val="28"/>
+              </w:rPr>
+            </w:pPr>
+            <w:r>
+              <w:rPr>
+                <w:sz w:val="28"/>
+                <w:szCs w:val="28"/>
+              </w:rPr>
+              <w:t>Код группы (внешний ключ)</w:t>
+            </w:r>
+          </w:p>
+        </w:tc>
+        <w:tc>
+          <w:tcPr>
+            <w:tcW w:w="2400" w:type="dxa"/>
+            <w:tcBorders>
+              <w:top w:val="outset" w:sz="6" w:space="0" w:color="auto"/>
+              <w:left w:val="outset" w:sz="6" w:space="0" w:color="auto"/>
+              <w:bottom w:val="outset" w:sz="6" w:space="0" w:color="auto"/>
+              <w:right w:val="outset" w:sz="6" w:space="0" w:color="auto"/>
+            </w:tcBorders>
+            <w:shd w:val="clear" w:color="auto" w:fill="FFFFFF"/>
+            <w:hideMark/>
+          </w:tcPr>
+          <w:p>
+            <w:pPr>
+              <w:rPr>
+                <w:sz w:val="28"/>
+                <w:szCs w:val="28"/>
+              </w:rPr>
+            </w:pPr>
+            <w:proofErr w:type="spellStart"/>
+            <w:r>
+              <w:rPr>
+                <w:sz w:val="28"/>
+                <w:szCs w:val="28"/>
+              </w:rPr>
+              <w:t>КодГруппы</w:t>
+            </w:r>
+            <w:proofErr w:type="spellEnd"/>
+          </w:p>
+        </w:tc>
+        <w:tc>
+          <w:tcPr>
+            <w:tcW w:w="1680" w:type="dxa"/>
+            <w:tcBorders>
+              <w:top w:val="outset" w:sz="6" w:space="0" w:color="auto"/>
+              <w:left w:val="outset" w:sz="6" w:space="0" w:color="auto"/>
+              <w:bottom w:val="outset" w:sz="6" w:space="0" w:color="auto"/>
+              <w:right w:val="outset" w:sz="6" w:space="0" w:color="auto"/>
+            </w:tcBorders>
+            <w:shd w:val="clear" w:color="auto" w:fill="FFFFFF"/>
+            <w:hideMark/>
+          </w:tcPr>
+          <w:p>
+            <w:pPr>
+              <w:rPr>
+                <w:sz w:val="28"/>
+                <w:szCs w:val="28"/>
+              </w:rPr>
+            </w:pPr>
+            <w:r>
+              <w:rPr>
+                <w:sz w:val="28"/>
+                <w:szCs w:val="28"/>
+              </w:rPr>
+              <w:t>числовой</w:t>
+            </w:r>
+          </w:p>
+        </w:tc>
+        <w:tc>
+          <w:tcPr>
+            <w:tcW w:w="1620" w:type="dxa"/>
+            <w:tcBorders>
+              <w:top w:val="outset" w:sz="6" w:space="0" w:color="auto"/>
+              <w:left w:val="outset" w:sz="6" w:space="0" w:color="auto"/>
+              <w:bottom w:val="outset" w:sz="6" w:space="0" w:color="auto"/>
+              <w:right w:val="outset" w:sz="6" w:space="0" w:color="auto"/>
+            </w:tcBorders>
+            <w:shd w:val="clear" w:color="auto" w:fill="FFFFFF"/>
+            <w:hideMark/>
+          </w:tcPr>
+          <w:p>
+            <w:pPr>
+              <w:rPr>
+                <w:sz w:val="28"/>
+                <w:szCs w:val="28"/>
+              </w:rPr>
+            </w:pPr>
+            <w:r>
+              <w:rPr>
+                <w:sz w:val="28"/>
+                <w:szCs w:val="28"/>
+              </w:rPr>
+              <w:t>длинное целое</w:t>
+            </w:r>
+          </w:p>
+        </w:tc>
+        <w:tc>
+          <w:tcPr>
+            <w:tcW w:w="2460" w:type="dxa"/>
+            <w:tcBorders>
+              <w:top w:val="outset" w:sz="6" w:space="0" w:color="auto"/>
+              <w:left w:val="outset" w:sz="6" w:space="0" w:color="auto"/>
+              <w:bottom w:val="outset" w:sz="6" w:space="0" w:color="auto"/>
+              <w:right w:val="outset" w:sz="6" w:space="0" w:color="auto"/>
+            </w:tcBorders>
+            <w:shd w:val="clear" w:color="auto" w:fill="FFFFFF"/>
+            <w:hideMark/>
+          </w:tcPr>
+          <w:p>
+            <w:pPr>
+              <w:rPr>
+                <w:sz w:val="28"/>
+                <w:szCs w:val="28"/>
+              </w:rPr>
+            </w:pPr>
+            <w:r>
+              <w:rPr>
+                <w:sz w:val="28"/>
+                <w:szCs w:val="28"/>
+              </w:rPr>
+              <w:t>Да. Совпадения допускаются</w:t>
+            </w:r>
+          </w:p>
+        </w:tc>
+      </w:tr>
+      <w:tr>
+        <w:trPr>
+          <w:tblCellSpacing w:w="0" w:type="dxa"/>
+        </w:trPr>
+        <w:tc>
+          <w:tcPr>
+            <w:tcW w:w="3740" w:type="dxa"/>
+            <w:tcBorders>
+              <w:top w:val="outset" w:sz="6" w:space="0" w:color="auto"/>
+              <w:left w:val="outset" w:sz="6" w:space="0" w:color="auto"/>
+              <w:bottom w:val="outset" w:sz="6" w:space="0" w:color="auto"/>
+              <w:right w:val="outset" w:sz="6" w:space="0" w:color="auto"/>
+            </w:tcBorders>
+            <w:shd w:val="clear" w:color="auto" w:fill="FFFFFF"/>
+            <w:hideMark/>
+          </w:tcPr>
+          <w:p>
+            <w:pPr>
+              <w:rPr>
+                <w:sz w:val="28"/>
+                <w:szCs w:val="28"/>
+              </w:rPr>
+            </w:pPr>
+            <w:r>
+              <w:rPr>
+                <w:sz w:val="28"/>
+                <w:szCs w:val="28"/>
+              </w:rPr>
+              <w:t>Фамилия</w:t>
+            </w:r>
+          </w:p>
+        </w:tc>
+        <w:tc>
+          <w:tcPr>
+            <w:tcW w:w="2400" w:type="dxa"/>
+            <w:tcBorders>
+              <w:top w:val="outset" w:sz="6" w:space="0" w:color="auto"/>
+              <w:left w:val="outset" w:sz="6" w:space="0" w:color="auto"/>
+              <w:bottom w:val="outset" w:sz="6" w:space="0" w:color="auto"/>
+              <w:right w:val="outset" w:sz="6" w:space="0" w:color="auto"/>
+            </w:tcBorders>
+            <w:shd w:val="clear" w:color="auto" w:fill="FFFFFF"/>
+            <w:hideMark/>
+          </w:tcPr>
+          <w:p>
+            <w:pPr>
+              <w:rPr>
+                <w:sz w:val="28"/>
+                <w:szCs w:val="28"/>
+              </w:rPr>
+            </w:pPr>
+            <w:r>
+              <w:rPr>
+                <w:sz w:val="28"/>
+                <w:szCs w:val="28"/>
+              </w:rPr>
+              <w:t>Фамилия</w:t>
+            </w:r>
+          </w:p>
+        </w:tc>
+        <w:tc>
+          <w:tcPr>
+            <w:tcW w:w="1680" w:type="dxa"/>
+            <w:tcBorders>
+              <w:top w:val="outset" w:sz="6" w:space="0" w:color="auto"/>
+              <w:left w:val="outset" w:sz="6" w:space="0" w:color="auto"/>
+              <w:bottom w:val="outset" w:sz="6" w:space="0" w:color="auto"/>
+              <w:right w:val="outset" w:sz="6" w:space="0" w:color="auto"/>
+            </w:tcBorders>
+            <w:shd w:val="clear" w:color="auto" w:fill="FFFFFF"/>
+            <w:hideMark/>
+          </w:tcPr>
+          <w:p>
+            <w:pPr>
+              <w:rPr>
+                <w:sz w:val="28"/>
+                <w:szCs w:val="28"/>
+              </w:rPr>
+            </w:pPr>
+            <w:r>
+              <w:rPr>
+                <w:sz w:val="28"/>
+                <w:szCs w:val="28"/>
+              </w:rPr>
+              <w:t>текстовый</w:t>
+            </w:r>
+          </w:p>
+        </w:tc>
+        <w:tc>
+          <w:tcPr>
+            <w:tcW w:w="1620" w:type="dxa"/>
+            <w:tcBorders>
+              <w:top w:val="outset" w:sz="6" w:space="0" w:color="auto"/>
+              <w:left w:val="outset" w:sz="6" w:space="0" w:color="auto"/>
+              <w:bottom w:val="outset" w:sz="6" w:space="0" w:color="auto"/>
+              <w:right w:val="outset" w:sz="6" w:space="0" w:color="auto"/>
+            </w:tcBorders>
+            <w:shd w:val="clear" w:color="auto" w:fill="FFFFFF"/>
+            <w:hideMark/>
+          </w:tcPr>
+          <w:p>
+            <w:pPr>
+              <w:rPr>
+                <w:sz w:val="28"/>
+                <w:szCs w:val="28"/>
+              </w:rPr>
+            </w:pPr>
+            <w:r>
+              <w:rPr>
+                <w:sz w:val="28"/>
+                <w:szCs w:val="28"/>
+              </w:rPr>
+              <w:t>20</w:t>
+            </w:r>
+          </w:p>
+        </w:tc>
+        <w:tc>
+          <w:tcPr>
+            <w:tcW w:w="2460" w:type="dxa"/>
+            <w:tcBorders>
+              <w:top w:val="outset" w:sz="6" w:space="0" w:color="auto"/>
+              <w:left w:val="outset" w:sz="6" w:space="0" w:color="auto"/>
+              <w:bottom w:val="outset" w:sz="6" w:space="0" w:color="auto"/>
+              <w:right w:val="outset" w:sz="6" w:space="0" w:color="auto"/>
+            </w:tcBorders>
+            <w:shd w:val="clear" w:color="auto" w:fill="FFFFFF"/>
+            <w:hideMark/>
+          </w:tcPr>
+          <w:p>
+            <w:pPr>
+              <w:rPr>
+                <w:sz w:val="28"/>
+                <w:szCs w:val="28"/>
+              </w:rPr>
+            </w:pPr>
+            <w:r>
+              <w:rPr>
+                <w:sz w:val="28"/>
+                <w:szCs w:val="28"/>
+              </w:rPr>
+              <w:t>Нет</w:t>
+            </w:r>
+          </w:p>
+        </w:tc>
+      </w:tr>
+      <w:tr>
+        <w:trPr>
+          <w:tblCellSpacing w:w="0" w:type="dxa"/>
+        </w:trPr>
+        <w:tc>
+          <w:tcPr>
+            <w:tcW w:w="3740" w:type="dxa"/>
+            <w:tcBorders>
+              <w:top w:val="outset" w:sz="6" w:space="0" w:color="auto"/>
+              <w:left w:val="outset" w:sz="6" w:space="0" w:color="auto"/>
+              <w:bottom w:val="outset" w:sz="6" w:space="0" w:color="auto"/>
+              <w:right w:val="outset" w:sz="6" w:space="0" w:color="auto"/>
+            </w:tcBorders>
+            <w:shd w:val="clear" w:color="auto" w:fill="FFFFFF"/>
+            <w:hideMark/>
+          </w:tcPr>
+          <w:p>
+            <w:pPr>
+              <w:rPr>
+                <w:sz w:val="28"/>
+                <w:szCs w:val="28"/>
+              </w:rPr>
+            </w:pPr>
+            <w:r>
+              <w:rPr>
+                <w:sz w:val="28"/>
+                <w:szCs w:val="28"/>
+              </w:rPr>
+              <w:t>Имя</w:t>
+            </w:r>
+          </w:p>
+        </w:tc>
+        <w:tc>
+          <w:tcPr>
+            <w:tcW w:w="2400" w:type="dxa"/>
+            <w:tcBorders>
+              <w:top w:val="outset" w:sz="6" w:space="0" w:color="auto"/>
+              <w:left w:val="outset" w:sz="6" w:space="0" w:color="auto"/>
+              <w:bottom w:val="outset" w:sz="6" w:space="0" w:color="auto"/>
+              <w:right w:val="outset" w:sz="6" w:space="0" w:color="auto"/>
+            </w:tcBorders>
+            <w:shd w:val="clear" w:color="auto" w:fill="FFFFFF"/>
+            <w:hideMark/>
+          </w:tcPr>
+          <w:p>
+            <w:pPr>
+              <w:rPr>
+                <w:sz w:val="28"/>
+                <w:szCs w:val="28"/>
+              </w:rPr>
+            </w:pPr>
+            <w:r>
+              <w:rPr>
+                <w:sz w:val="28"/>
+                <w:szCs w:val="28"/>
+              </w:rPr>
+              <w:t>Имя</w:t>
+            </w:r>
+          </w:p>
+        </w:tc>
+        <w:tc>
+          <w:tcPr>
+            <w:tcW w:w="1680" w:type="dxa"/>
+            <w:tcBorders>
+              <w:top w:val="outset" w:sz="6" w:space="0" w:color="auto"/>
+              <w:left w:val="outset" w:sz="6" w:space="0" w:color="auto"/>
+              <w:bottom w:val="outset" w:sz="6" w:space="0" w:color="auto"/>
+              <w:right w:val="outset" w:sz="6" w:space="0" w:color="auto"/>
+            </w:tcBorders>
+            <w:shd w:val="clear" w:color="auto" w:fill="FFFFFF"/>
+            <w:hideMark/>
+          </w:tcPr>
+          <w:p>
+            <w:pPr>
+              <w:rPr>
+                <w:sz w:val="28"/>
+                <w:szCs w:val="28"/>
+              </w:rPr>
+            </w:pPr>
+            <w:r>
+              <w:rPr>
+                <w:sz w:val="28"/>
+                <w:szCs w:val="28"/>
+              </w:rPr>
+              <w:t>текстовый</w:t>
+            </w:r>
+          </w:p>
+        </w:tc>
+        <w:tc>
+          <w:tcPr>
+            <w:tcW w:w="1620" w:type="dxa"/>
+            <w:tcBorders>
+              <w:top w:val="outset" w:sz="6" w:space="0" w:color="auto"/>
+              <w:left w:val="outset" w:sz="6" w:space="0" w:color="auto"/>
+              <w:bottom w:val="outset" w:sz="6" w:space="0" w:color="auto"/>
+              <w:right w:val="outset" w:sz="6" w:space="0" w:color="auto"/>
+            </w:tcBorders>
+            <w:shd w:val="clear" w:color="auto" w:fill="FFFFFF"/>
+            <w:hideMark/>
+          </w:tcPr>
+          <w:p>
+            <w:pPr>
+              <w:rPr>
+                <w:sz w:val="28"/>
+                <w:szCs w:val="28"/>
+              </w:rPr>
+            </w:pPr>
+            <w:r>
+              <w:rPr>
+                <w:sz w:val="28"/>
+                <w:szCs w:val="28"/>
+              </w:rPr>
+              <w:t>15</w:t>
+            </w:r>
+          </w:p>
+        </w:tc>
+        <w:tc>
+          <w:tcPr>
+            <w:tcW w:w="2460" w:type="dxa"/>
+            <w:tcBorders>
+              <w:top w:val="outset" w:sz="6" w:space="0" w:color="auto"/>
+              <w:left w:val="outset" w:sz="6" w:space="0" w:color="auto"/>
+              <w:bottom w:val="outset" w:sz="6" w:space="0" w:color="auto"/>
+              <w:right w:val="outset" w:sz="6" w:space="0" w:color="auto"/>
+            </w:tcBorders>
+            <w:shd w:val="clear" w:color="auto" w:fill="FFFFFF"/>
+            <w:hideMark/>
+          </w:tcPr>
+          <w:p>
+            <w:pPr>
+              <w:rPr>
+                <w:sz w:val="28"/>
+                <w:szCs w:val="28"/>
+              </w:rPr>
+            </w:pPr>
+            <w:r>
+              <w:rPr>
+                <w:sz w:val="28"/>
+                <w:szCs w:val="28"/>
+              </w:rPr>
+              <w:t>Нет</w:t>
+            </w:r>
+          </w:p>
+        </w:tc>
+      </w:tr>
+      <w:tr>
+        <w:trPr>
+          <w:tblCellSpacing w:w="0" w:type="dxa"/>
+        </w:trPr>
+        <w:tc>
+          <w:tcPr>
+            <w:tcW w:w="3740" w:type="dxa"/>
+            <w:tcBorders>
+              <w:top w:val="outset" w:sz="6" w:space="0" w:color="auto"/>
+              <w:left w:val="outset" w:sz="6" w:space="0" w:color="auto"/>
+              <w:bottom w:val="outset" w:sz="6" w:space="0" w:color="auto"/>
+              <w:right w:val="outset" w:sz="6" w:space="0" w:color="auto"/>
+            </w:tcBorders>
+            <w:shd w:val="clear" w:color="auto" w:fill="FFFFFF"/>
+            <w:hideMark/>
+          </w:tcPr>
+          <w:p>
+            <w:pPr>
+              <w:rPr>
+                <w:sz w:val="28"/>
+                <w:szCs w:val="28"/>
+              </w:rPr>
+            </w:pPr>
+            <w:r>
+              <w:rPr>
+                <w:sz w:val="28"/>
+                <w:szCs w:val="28"/>
+              </w:rPr>
+              <w:t>Отчество</w:t>
+            </w:r>
+          </w:p>
+        </w:tc>
+        <w:tc>
+          <w:tcPr>
+            <w:tcW w:w="2400" w:type="dxa"/>
+            <w:tcBorders>
+              <w:top w:val="outset" w:sz="6" w:space="0" w:color="auto"/>
+              <w:left w:val="outset" w:sz="6" w:space="0" w:color="auto"/>
+              <w:bottom w:val="outset" w:sz="6" w:space="0" w:color="auto"/>
+              <w:right w:val="outset" w:sz="6" w:space="0" w:color="auto"/>
+            </w:tcBorders>
+            <w:shd w:val="clear" w:color="auto" w:fill="FFFFFF"/>
+            <w:hideMark/>
+          </w:tcPr>
+          <w:p>
+            <w:pPr>
+              <w:rPr>
+                <w:sz w:val="28"/>
+                <w:szCs w:val="28"/>
+              </w:rPr>
+            </w:pPr>
+            <w:r>
+              <w:rPr>
+                <w:sz w:val="28"/>
+                <w:szCs w:val="28"/>
+              </w:rPr>
+              <w:t>Отчество</w:t>
+            </w:r>
+          </w:p>
+        </w:tc>
+        <w:tc>
+          <w:tcPr>
+            <w:tcW w:w="1680" w:type="dxa"/>
+            <w:tcBorders>
+              <w:top w:val="outset" w:sz="6" w:space="0" w:color="auto"/>
+              <w:left w:val="outset" w:sz="6" w:space="0" w:color="auto"/>
+              <w:bottom w:val="outset" w:sz="6" w:space="0" w:color="auto"/>
+              <w:right w:val="outset" w:sz="6" w:space="0" w:color="auto"/>
+            </w:tcBorders>
+            <w:shd w:val="clear" w:color="auto" w:fill="FFFFFF"/>
+            <w:hideMark/>
+          </w:tcPr>
+          <w:p>
+            <w:pPr>
+              <w:rPr>
+                <w:sz w:val="28"/>
+                <w:szCs w:val="28"/>
+              </w:rPr>
+            </w:pPr>
+            <w:r>
+              <w:rPr>
+                <w:sz w:val="28"/>
+                <w:szCs w:val="28"/>
+              </w:rPr>
+              <w:t>текстовый</w:t>
+            </w:r>
+          </w:p>
+        </w:tc>
+        <w:tc>
+          <w:tcPr>
+            <w:tcW w:w="1620" w:type="dxa"/>
+            <w:tcBorders>
+              <w:top w:val="outset" w:sz="6" w:space="0" w:color="auto"/>
+              <w:left w:val="outset" w:sz="6" w:space="0" w:color="auto"/>
+              <w:bottom w:val="outset" w:sz="6" w:space="0" w:color="auto"/>
+              <w:right w:val="outset" w:sz="6" w:space="0" w:color="auto"/>
+            </w:tcBorders>
+            <w:shd w:val="clear" w:color="auto" w:fill="FFFFFF"/>
+            <w:hideMark/>
+          </w:tcPr>
+          <w:p>
+            <w:pPr>
+              <w:rPr>
+                <w:sz w:val="28"/>
+                <w:szCs w:val="28"/>
+              </w:rPr>
+            </w:pPr>
+            <w:r>
+              <w:rPr>
+                <w:sz w:val="28"/>
+                <w:szCs w:val="28"/>
+              </w:rPr>
+              <w:t>15</w:t>
+            </w:r>
+          </w:p>
+        </w:tc>
+        <w:tc>
+          <w:tcPr>
+            <w:tcW w:w="2460" w:type="dxa"/>
+            <w:tcBorders>
+              <w:top w:val="outset" w:sz="6" w:space="0" w:color="auto"/>
+              <w:left w:val="outset" w:sz="6" w:space="0" w:color="auto"/>
+              <w:bottom w:val="outset" w:sz="6" w:space="0" w:color="auto"/>
+              <w:right w:val="outset" w:sz="6" w:space="0" w:color="auto"/>
+            </w:tcBorders>
+            <w:shd w:val="clear" w:color="auto" w:fill="FFFFFF"/>
+            <w:hideMark/>
+          </w:tcPr>
+          <w:p>
+            <w:pPr>
+              <w:rPr>
+                <w:sz w:val="28"/>
+                <w:szCs w:val="28"/>
+              </w:rPr>
+            </w:pPr>
+            <w:r>
+              <w:rPr>
+                <w:sz w:val="28"/>
+                <w:szCs w:val="28"/>
+              </w:rPr>
+              <w:t>Нет</w:t>
+            </w:r>
+          </w:p>
+        </w:tc>
+      </w:tr>
+      <w:tr>
+        <w:trPr>
+          <w:tblCellSpacing w:w="0" w:type="dxa"/>
+        </w:trPr>
+        <w:tc>
+          <w:tcPr>
+            <w:tcW w:w="3740" w:type="dxa"/>
+            <w:tcBorders>
+              <w:top w:val="outset" w:sz="6" w:space="0" w:color="auto"/>
+              <w:left w:val="outset" w:sz="6" w:space="0" w:color="auto"/>
+              <w:bottom w:val="outset" w:sz="6" w:space="0" w:color="auto"/>
+              <w:right w:val="outset" w:sz="6" w:space="0" w:color="auto"/>
+            </w:tcBorders>
+            <w:shd w:val="clear" w:color="auto" w:fill="FFFFFF"/>
+            <w:hideMark/>
+          </w:tcPr>
+          <w:p>
+            <w:pPr>
+              <w:rPr>
+                <w:sz w:val="28"/>
+                <w:szCs w:val="28"/>
+              </w:rPr>
+            </w:pPr>
+            <w:r>
+              <w:rPr>
+                <w:sz w:val="28"/>
+                <w:szCs w:val="28"/>
+              </w:rPr>
+              <w:t>Пол</w:t>
+            </w:r>
+          </w:p>
+        </w:tc>
+        <w:tc>
+          <w:tcPr>
+            <w:tcW w:w="2400" w:type="dxa"/>
+            <w:tcBorders>
+              <w:top w:val="outset" w:sz="6" w:space="0" w:color="auto"/>
+              <w:left w:val="outset" w:sz="6" w:space="0" w:color="auto"/>
+              <w:bottom w:val="outset" w:sz="6" w:space="0" w:color="auto"/>
+              <w:right w:val="outset" w:sz="6" w:space="0" w:color="auto"/>
+            </w:tcBorders>
+            <w:shd w:val="clear" w:color="auto" w:fill="FFFFFF"/>
+            <w:hideMark/>
+          </w:tcPr>
+          <w:p>
+            <w:pPr>
+              <w:rPr>
+                <w:sz w:val="28"/>
+                <w:szCs w:val="28"/>
+              </w:rPr>
+            </w:pPr>
+            <w:r>
+              <w:rPr>
+                <w:sz w:val="28"/>
+                <w:szCs w:val="28"/>
+              </w:rPr>
+              <w:t>Пол</w:t>
+            </w:r>
+          </w:p>
+        </w:tc>
+        <w:tc>
+          <w:tcPr>
+            <w:tcW w:w="1680" w:type="dxa"/>
+            <w:tcBorders>
+              <w:top w:val="outset" w:sz="6" w:space="0" w:color="auto"/>
+              <w:left w:val="outset" w:sz="6" w:space="0" w:color="auto"/>
+              <w:bottom w:val="outset" w:sz="6" w:space="0" w:color="auto"/>
+              <w:right w:val="outset" w:sz="6" w:space="0" w:color="auto"/>
+            </w:tcBorders>
+            <w:shd w:val="clear" w:color="auto" w:fill="FFFFFF"/>
+            <w:hideMark/>
+          </w:tcPr>
+          <w:p>
+            <w:pPr>
+              <w:rPr>
+                <w:sz w:val="28"/>
+                <w:szCs w:val="28"/>
+              </w:rPr>
+            </w:pPr>
+            <w:r>
+              <w:rPr>
+                <w:sz w:val="28"/>
+                <w:szCs w:val="28"/>
+              </w:rPr>
+              <w:t>текстовый</w:t>
+            </w:r>
+          </w:p>
+        </w:tc>
+        <w:tc>
+          <w:tcPr>
+            <w:tcW w:w="1620" w:type="dxa"/>
+            <w:tcBorders>
+              <w:top w:val="outset" w:sz="6" w:space="0" w:color="auto"/>
+              <w:left w:val="outset" w:sz="6" w:space="0" w:color="auto"/>
+              <w:bottom w:val="outset" w:sz="6" w:space="0" w:color="auto"/>
+              <w:right w:val="outset" w:sz="6" w:space="0" w:color="auto"/>
+            </w:tcBorders>
+            <w:shd w:val="clear" w:color="auto" w:fill="FFFFFF"/>
+            <w:hideMark/>
+          </w:tcPr>
+          <w:p>
+            <w:pPr>
+              <w:rPr>
+                <w:sz w:val="28"/>
+                <w:szCs w:val="28"/>
+              </w:rPr>
+            </w:pPr>
+            <w:r>
+              <w:rPr>
+                <w:sz w:val="28"/>
+                <w:szCs w:val="28"/>
+              </w:rPr>
+              <w:t>1</w:t>
+            </w:r>
+          </w:p>
+        </w:tc>
+        <w:tc>
+          <w:tcPr>
+            <w:tcW w:w="2460" w:type="dxa"/>
+            <w:tcBorders>
+              <w:top w:val="outset" w:sz="6" w:space="0" w:color="auto"/>
+              <w:left w:val="outset" w:sz="6" w:space="0" w:color="auto"/>
+              <w:bottom w:val="outset" w:sz="6" w:space="0" w:color="auto"/>
+              <w:right w:val="outset" w:sz="6" w:space="0" w:color="auto"/>
+            </w:tcBorders>
+            <w:shd w:val="clear" w:color="auto" w:fill="FFFFFF"/>
+            <w:hideMark/>
+          </w:tcPr>
+          <w:p>
+            <w:pPr>
+              <w:rPr>
+                <w:sz w:val="28"/>
+                <w:szCs w:val="28"/>
+              </w:rPr>
+            </w:pPr>
+            <w:r>
+              <w:rPr>
+                <w:sz w:val="28"/>
+                <w:szCs w:val="28"/>
+              </w:rPr>
+              <w:t>Нет</w:t>
+            </w:r>
+          </w:p>
+        </w:tc>
+      </w:tr>
+      <w:tr>
+        <w:trPr>
+          <w:tblCellSpacing w:w="0" w:type="dxa"/>
+        </w:trPr>
+        <w:tc>
+          <w:tcPr>
+            <w:tcW w:w="3740" w:type="dxa"/>
+            <w:tcBorders>
+              <w:top w:val="outset" w:sz="6" w:space="0" w:color="auto"/>
+              <w:left w:val="outset" w:sz="6" w:space="0" w:color="auto"/>
+              <w:bottom w:val="outset" w:sz="6" w:space="0" w:color="auto"/>
+              <w:right w:val="outset" w:sz="6" w:space="0" w:color="auto"/>
+            </w:tcBorders>
+            <w:shd w:val="clear" w:color="auto" w:fill="FFFFFF"/>
+            <w:hideMark/>
+          </w:tcPr>
+          <w:p>
+            <w:pPr>
+              <w:rPr>
+                <w:sz w:val="28"/>
+                <w:szCs w:val="28"/>
+              </w:rPr>
+            </w:pPr>
+            <w:r>
+              <w:rPr>
+                <w:sz w:val="28"/>
+                <w:szCs w:val="28"/>
+              </w:rPr>
+              <w:t>Дата рождения</w:t>
+            </w:r>
+          </w:p>
+        </w:tc>
+        <w:tc>
+          <w:tcPr>
+            <w:tcW w:w="2400" w:type="dxa"/>
+            <w:tcBorders>
+              <w:top w:val="outset" w:sz="6" w:space="0" w:color="auto"/>
+              <w:left w:val="outset" w:sz="6" w:space="0" w:color="auto"/>
+              <w:bottom w:val="outset" w:sz="6" w:space="0" w:color="auto"/>
+              <w:right w:val="outset" w:sz="6" w:space="0" w:color="auto"/>
+            </w:tcBorders>
+            <w:shd w:val="clear" w:color="auto" w:fill="FFFFFF"/>
+            <w:hideMark/>
+          </w:tcPr>
+          <w:p>
+            <w:pPr>
+              <w:rPr>
+                <w:sz w:val="28"/>
+                <w:szCs w:val="28"/>
+              </w:rPr>
+            </w:pPr>
+            <w:r>
+              <w:rPr>
+                <w:sz w:val="28"/>
+                <w:szCs w:val="28"/>
+              </w:rPr>
+              <w:t>Дата рождения</w:t>
+            </w:r>
+          </w:p>
+        </w:tc>
+        <w:tc>
+          <w:tcPr>
+            <w:tcW w:w="1680" w:type="dxa"/>
+            <w:tcBorders>
+              <w:top w:val="outset" w:sz="6" w:space="0" w:color="auto"/>
+              <w:left w:val="outset" w:sz="6" w:space="0" w:color="auto"/>
+              <w:bottom w:val="outset" w:sz="6" w:space="0" w:color="auto"/>
+              <w:right w:val="outset" w:sz="6" w:space="0" w:color="auto"/>
+            </w:tcBorders>
+            <w:shd w:val="clear" w:color="auto" w:fill="FFFFFF"/>
+            <w:hideMark/>
+          </w:tcPr>
+          <w:p>
+            <w:pPr>
+              <w:rPr>
+                <w:sz w:val="28"/>
+                <w:szCs w:val="28"/>
+              </w:rPr>
+            </w:pPr>
+            <w:r>
+              <w:rPr>
+                <w:sz w:val="28"/>
+                <w:szCs w:val="28"/>
+              </w:rPr>
+              <w:t>дата/время</w:t>
+            </w:r>
+          </w:p>
+        </w:tc>
+        <w:tc>
+          <w:tcPr>
+            <w:tcW w:w="1620" w:type="dxa"/>
+            <w:tcBorders>
+              <w:top w:val="outset" w:sz="6" w:space="0" w:color="auto"/>
+              <w:left w:val="outset" w:sz="6" w:space="0" w:color="auto"/>
+              <w:bottom w:val="outset" w:sz="6" w:space="0" w:color="auto"/>
+              <w:right w:val="outset" w:sz="6" w:space="0" w:color="auto"/>
+            </w:tcBorders>
+            <w:shd w:val="clear" w:color="auto" w:fill="FFFFFF"/>
+            <w:hideMark/>
+          </w:tcPr>
+          <w:p>
+            <w:pPr>
+              <w:rPr>
+                <w:sz w:val="28"/>
+                <w:szCs w:val="28"/>
+              </w:rPr>
+            </w:pPr>
+            <w:r>
+              <w:rPr>
+                <w:sz w:val="28"/>
+                <w:szCs w:val="28"/>
+              </w:rPr>
+              <w:t>-</w:t>
+            </w:r>
+          </w:p>
+        </w:tc>
+        <w:tc>
+          <w:tcPr>
+            <w:tcW w:w="2460" w:type="dxa"/>
+            <w:tcBorders>
+              <w:top w:val="outset" w:sz="6" w:space="0" w:color="auto"/>
+              <w:left w:val="outset" w:sz="6" w:space="0" w:color="auto"/>
+              <w:bottom w:val="outset" w:sz="6" w:space="0" w:color="auto"/>
+              <w:right w:val="outset" w:sz="6" w:space="0" w:color="auto"/>
+            </w:tcBorders>
+            <w:shd w:val="clear" w:color="auto" w:fill="FFFFFF"/>
+            <w:hideMark/>
+          </w:tcPr>
+          <w:p>
+            <w:pPr>
+              <w:rPr>
+                <w:sz w:val="28"/>
+                <w:szCs w:val="28"/>
+              </w:rPr>
+            </w:pPr>
+            <w:r>
+              <w:rPr>
+                <w:sz w:val="28"/>
+                <w:szCs w:val="28"/>
+              </w:rPr>
+              <w:t>Нет</w:t>
+            </w:r>
+          </w:p>
+        </w:tc>
+      </w:tr>
+      <w:tr>
+        <w:trPr>
+          <w:tblCellSpacing w:w="0" w:type="dxa"/>
+        </w:trPr>
+        <w:tc>
+          <w:tcPr>
+            <w:tcW w:w="3740" w:type="dxa"/>
+            <w:tcBorders>
+              <w:top w:val="outset" w:sz="6" w:space="0" w:color="auto"/>
+              <w:left w:val="outset" w:sz="6" w:space="0" w:color="auto"/>
+              <w:bottom w:val="outset" w:sz="6" w:space="0" w:color="auto"/>
+              <w:right w:val="outset" w:sz="6" w:space="0" w:color="auto"/>
+            </w:tcBorders>
+            <w:shd w:val="clear" w:color="auto" w:fill="FFFFFF"/>
+            <w:hideMark/>
+          </w:tcPr>
+          <w:p>
+            <w:pPr>
+              <w:rPr>
+                <w:sz w:val="28"/>
+                <w:szCs w:val="28"/>
+              </w:rPr>
+            </w:pPr>
+            <w:r>
+              <w:rPr>
+                <w:sz w:val="28"/>
+                <w:szCs w:val="28"/>
+              </w:rPr>
+              <w:t>Место рождения</w:t>
+            </w:r>
+          </w:p>
+        </w:tc>
+        <w:tc>
+          <w:tcPr>
+            <w:tcW w:w="2400" w:type="dxa"/>
+            <w:tcBorders>
+              <w:top w:val="outset" w:sz="6" w:space="0" w:color="auto"/>
+              <w:left w:val="outset" w:sz="6" w:space="0" w:color="auto"/>
+              <w:bottom w:val="outset" w:sz="6" w:space="0" w:color="auto"/>
+              <w:right w:val="outset" w:sz="6" w:space="0" w:color="auto"/>
+            </w:tcBorders>
+            <w:shd w:val="clear" w:color="auto" w:fill="FFFFFF"/>
+            <w:hideMark/>
+          </w:tcPr>
+          <w:p>
+            <w:pPr>
+              <w:rPr>
+                <w:sz w:val="28"/>
+                <w:szCs w:val="28"/>
+              </w:rPr>
+            </w:pPr>
+            <w:r>
+              <w:rPr>
+                <w:sz w:val="28"/>
+                <w:szCs w:val="28"/>
+              </w:rPr>
+              <w:t>Место рождения</w:t>
+            </w:r>
+          </w:p>
+        </w:tc>
+        <w:tc>
+          <w:tcPr>
+            <w:tcW w:w="1680" w:type="dxa"/>
+            <w:tcBorders>
+              <w:top w:val="outset" w:sz="6" w:space="0" w:color="auto"/>
+              <w:left w:val="outset" w:sz="6" w:space="0" w:color="auto"/>
+              <w:bottom w:val="outset" w:sz="6" w:space="0" w:color="auto"/>
+              <w:right w:val="outset" w:sz="6" w:space="0" w:color="auto"/>
+            </w:tcBorders>
+            <w:shd w:val="clear" w:color="auto" w:fill="FFFFFF"/>
+            <w:hideMark/>
+          </w:tcPr>
+          <w:p>
+            <w:pPr>
+              <w:rPr>
+                <w:sz w:val="28"/>
+                <w:szCs w:val="28"/>
+              </w:rPr>
+            </w:pPr>
+            <w:r>
+              <w:rPr>
+                <w:sz w:val="28"/>
+                <w:szCs w:val="28"/>
+              </w:rPr>
+              <w:t>МЕМО</w:t>
+            </w:r>
+          </w:p>
+        </w:tc>
+        <w:tc>
+          <w:tcPr>
+            <w:tcW w:w="1620" w:type="dxa"/>
+            <w:tcBorders>
+              <w:top w:val="outset" w:sz="6" w:space="0" w:color="auto"/>
+              <w:left w:val="outset" w:sz="6" w:space="0" w:color="auto"/>
+              <w:bottom w:val="outset" w:sz="6" w:space="0" w:color="auto"/>
+              <w:right w:val="outset" w:sz="6" w:space="0" w:color="auto"/>
+            </w:tcBorders>
+            <w:shd w:val="clear" w:color="auto" w:fill="FFFFFF"/>
+            <w:hideMark/>
+          </w:tcPr>
+          <w:p>
+            <w:pPr>
+              <w:rPr>
+                <w:sz w:val="28"/>
+                <w:szCs w:val="28"/>
+              </w:rPr>
+            </w:pPr>
+            <w:r>
+              <w:rPr>
+                <w:sz w:val="28"/>
+                <w:szCs w:val="28"/>
+              </w:rPr>
+              <w:t>-</w:t>
+            </w:r>
+          </w:p>
+        </w:tc>
+        <w:tc>
+          <w:tcPr>
+            <w:tcW w:w="2460" w:type="dxa"/>
+            <w:tcBorders>
+              <w:top w:val="outset" w:sz="6" w:space="0" w:color="auto"/>
+              <w:left w:val="outset" w:sz="6" w:space="0" w:color="auto"/>
+              <w:bottom w:val="outset" w:sz="6" w:space="0" w:color="auto"/>
+              <w:right w:val="outset" w:sz="6" w:space="0" w:color="auto"/>
+            </w:tcBorders>
+            <w:shd w:val="clear" w:color="auto" w:fill="FFFFFF"/>
+            <w:hideMark/>
+          </w:tcPr>
+          <w:p>
+            <w:pPr>
+              <w:rPr>
+                <w:sz w:val="28"/>
+                <w:szCs w:val="28"/>
+              </w:rPr>
+            </w:pPr>
+            <w:r>
+              <w:rPr>
+                <w:sz w:val="28"/>
+                <w:szCs w:val="28"/>
+              </w:rPr>
+              <w:t>Нет</w:t>
+            </w:r>
+          </w:p>
+        </w:tc>
+      </w:tr>
+    </w:tbl>
+    <w:p>
+      <w:pPr>
+        <w:spacing w:line="360" w:lineRule="auto"/>
+        <w:contextualSpacing/>
+        <w:rPr>
+          <w:sz w:val="28"/>
+          <w:szCs w:val="28"/>
+          <w:lang w:eastAsia="en-US"/>
+        </w:rPr>
+      </w:pPr>
+    </w:p>
+    <w:p>
+      <w:pPr>
+        <w:spacing w:line="360" w:lineRule="auto"/>
+        <w:contextualSpacing/>
+        <w:jc w:val="both"/>
+        <w:rPr>
+          <w:sz w:val="28"/>
+          <w:szCs w:val="28"/>
+        </w:rPr>
+      </w:pPr>
+      <w:r>
+        <w:rPr>
+          <w:sz w:val="28"/>
+          <w:szCs w:val="28"/>
+        </w:rPr>
+        <w:t>Таблица 3 – Характеристики таблицы-объекта: Дисциплины</w:t>
+      </w:r>
+    </w:p>
+    <w:tbl>
+      <w:tblPr>
+        <w:tblW w:w="0" w:type="auto"/>
+        <w:tblCellSpacing w:w="0" w:type="dxa"/>
+        <w:tblBorders>
+          <w:top w:val="outset" w:sz="6" w:space="0" w:color="737475"/>
+          <w:left w:val="outset" w:sz="6" w:space="0" w:color="737475"/>
+          <w:bottom w:val="outset" w:sz="6" w:space="0" w:color="737475"/>
+          <w:right w:val="outset" w:sz="6" w:space="0" w:color="737475"/>
+        </w:tblBorders>
+        <w:shd w:val="clear" w:color="auto" w:fill="FFFFFF"/>
+        <w:tblCellMar>
+          <w:left w:w="0" w:type="dxa"/>
+          <w:right w:w="0" w:type="dxa"/>
+        </w:tblCellMar>
+        <w:tblLook w:val="04A0" w:firstRow="1" w:lastRow="0" w:firstColumn="1" w:lastColumn="0" w:noHBand="0" w:noVBand="1"/>
+      </w:tblPr>
+      <w:tblGrid>
+        <w:gridCol w:w="2382"/>
+        <w:gridCol w:w="2181"/>
+        <w:gridCol w:w="1429"/>
+        <w:gridCol w:w="1256"/>
+        <w:gridCol w:w="2091"/>
+      </w:tblGrid>
+      <w:tr>
+        <w:trPr>
+          <w:tblCellSpacing w:w="0" w:type="dxa"/>
+        </w:trPr>
+        <w:tc>
+          <w:tcPr>
+            <w:tcW w:w="3740" w:type="dxa"/>
+            <w:vMerge w:val="restart"/>
+            <w:tcBorders>
+              <w:top w:val="outset" w:sz="6" w:space="0" w:color="auto"/>
+              <w:left w:val="outset" w:sz="6" w:space="0" w:color="auto"/>
+              <w:bottom w:val="outset" w:sz="6" w:space="0" w:color="auto"/>
+              <w:right w:val="outset" w:sz="6" w:space="0" w:color="auto"/>
+            </w:tcBorders>
+            <w:shd w:val="clear" w:color="auto" w:fill="FFFFFF"/>
+            <w:hideMark/>
+          </w:tcPr>
+          <w:p>
+            <w:pPr>
+              <w:rPr>
+                <w:sz w:val="28"/>
+                <w:szCs w:val="28"/>
+              </w:rPr>
+            </w:pPr>
+            <w:r>
+              <w:rPr>
+                <w:b/>
+                <w:bCs/>
+                <w:sz w:val="28"/>
+                <w:szCs w:val="28"/>
+              </w:rPr>
+              <w:t>Описание</w:t>
+            </w:r>
+          </w:p>
+        </w:tc>
+        <w:tc>
+          <w:tcPr>
+            <w:tcW w:w="2400" w:type="dxa"/>
+            <w:vMerge w:val="restart"/>
+            <w:tcBorders>
+              <w:top w:val="outset" w:sz="6" w:space="0" w:color="auto"/>
+              <w:left w:val="outset" w:sz="6" w:space="0" w:color="auto"/>
+              <w:bottom w:val="outset" w:sz="6" w:space="0" w:color="auto"/>
+              <w:right w:val="outset" w:sz="6" w:space="0" w:color="auto"/>
+            </w:tcBorders>
+            <w:shd w:val="clear" w:color="auto" w:fill="FFFFFF"/>
+            <w:hideMark/>
+          </w:tcPr>
+          <w:p>
+            <w:pPr>
+              <w:rPr>
+                <w:sz w:val="28"/>
+                <w:szCs w:val="28"/>
+              </w:rPr>
+            </w:pPr>
+            <w:r>
+              <w:rPr>
+                <w:b/>
+                <w:bCs/>
+                <w:sz w:val="28"/>
+                <w:szCs w:val="28"/>
+              </w:rPr>
+              <w:t>Имя поля</w:t>
+            </w:r>
+          </w:p>
+        </w:tc>
+        <w:tc>
+          <w:tcPr>
+            <w:tcW w:w="1680" w:type="dxa"/>
+            <w:vMerge w:val="restart"/>
+            <w:tcBorders>
+              <w:top w:val="outset" w:sz="6" w:space="0" w:color="auto"/>
+              <w:left w:val="outset" w:sz="6" w:space="0" w:color="auto"/>
+              <w:bottom w:val="outset" w:sz="6" w:space="0" w:color="auto"/>
+              <w:right w:val="outset" w:sz="6" w:space="0" w:color="auto"/>
+            </w:tcBorders>
+            <w:shd w:val="clear" w:color="auto" w:fill="FFFFFF"/>
+            <w:hideMark/>
+          </w:tcPr>
+          <w:p>
+            <w:pPr>
+              <w:rPr>
+                <w:sz w:val="28"/>
+                <w:szCs w:val="28"/>
+              </w:rPr>
+            </w:pPr>
+            <w:r>
+              <w:rPr>
+                <w:b/>
+                <w:bCs/>
+                <w:sz w:val="28"/>
+                <w:szCs w:val="28"/>
+              </w:rPr>
+              <w:t>Тип поля</w:t>
+            </w:r>
+          </w:p>
+        </w:tc>
+        <w:tc>
+          <w:tcPr>
+            <w:tcW w:w="4060" w:type="dxa"/>
+            <w:gridSpan w:val="2"/>
+            <w:tcBorders>
+              <w:top w:val="outset" w:sz="6" w:space="0" w:color="auto"/>
+              <w:left w:val="outset" w:sz="6" w:space="0" w:color="auto"/>
+              <w:bottom w:val="outset" w:sz="6" w:space="0" w:color="auto"/>
+              <w:right w:val="outset" w:sz="6" w:space="0" w:color="auto"/>
+            </w:tcBorders>
+            <w:shd w:val="clear" w:color="auto" w:fill="FFFFFF"/>
+            <w:hideMark/>
+          </w:tcPr>
+          <w:p>
+            <w:pPr>
+              <w:rPr>
+                <w:sz w:val="28"/>
+                <w:szCs w:val="28"/>
+              </w:rPr>
+            </w:pPr>
+            <w:r>
+              <w:rPr>
+                <w:b/>
+                <w:bCs/>
+                <w:sz w:val="28"/>
+                <w:szCs w:val="28"/>
+              </w:rPr>
+              <w:t>Свойства поля:</w:t>
+            </w:r>
+          </w:p>
+        </w:tc>
+      </w:tr>
+      <w:tr>
+        <w:trPr>
+          <w:tblCellSpacing w:w="0" w:type="dxa"/>
+        </w:trPr>
+        <w:tc>
+          <w:tcPr>
+            <w:tcW w:w="0" w:type="auto"/>
+            <w:vMerge/>
+            <w:tcBorders>
+              <w:top w:val="outset" w:sz="6" w:space="0" w:color="auto"/>
+              <w:left w:val="outset" w:sz="6" w:space="0" w:color="auto"/>
+              <w:bottom w:val="outset" w:sz="6" w:space="0" w:color="auto"/>
+              <w:right w:val="outset" w:sz="6" w:space="0" w:color="auto"/>
+            </w:tcBorders>
+            <w:shd w:val="clear" w:color="auto" w:fill="FFFFFF"/>
+            <w:vAlign w:val="center"/>
+            <w:hideMark/>
+          </w:tcPr>
+          <w:p>
+            <w:pPr>
+              <w:rPr>
+                <w:sz w:val="28"/>
+                <w:szCs w:val="28"/>
+                <w:lang w:eastAsia="en-US"/>
+              </w:rPr>
+            </w:pPr>
+          </w:p>
+        </w:tc>
+        <w:tc>
+          <w:tcPr>
+            <w:tcW w:w="0" w:type="auto"/>
+            <w:vMerge/>
+            <w:tcBorders>
+              <w:top w:val="outset" w:sz="6" w:space="0" w:color="auto"/>
+              <w:left w:val="outset" w:sz="6" w:space="0" w:color="auto"/>
+              <w:bottom w:val="outset" w:sz="6" w:space="0" w:color="auto"/>
+              <w:right w:val="outset" w:sz="6" w:space="0" w:color="auto"/>
+            </w:tcBorders>
+            <w:shd w:val="clear" w:color="auto" w:fill="FFFFFF"/>
+            <w:vAlign w:val="center"/>
+            <w:hideMark/>
+          </w:tcPr>
+          <w:p>
+            <w:pPr>
+              <w:rPr>
+                <w:sz w:val="28"/>
+                <w:szCs w:val="28"/>
+                <w:lang w:eastAsia="en-US"/>
+              </w:rPr>
+            </w:pPr>
+          </w:p>
+        </w:tc>
+        <w:tc>
+          <w:tcPr>
+            <w:tcW w:w="0" w:type="auto"/>
+            <w:vMerge/>
+            <w:tcBorders>
+              <w:top w:val="outset" w:sz="6" w:space="0" w:color="auto"/>
+              <w:left w:val="outset" w:sz="6" w:space="0" w:color="auto"/>
+              <w:bottom w:val="outset" w:sz="6" w:space="0" w:color="auto"/>
+              <w:right w:val="outset" w:sz="6" w:space="0" w:color="auto"/>
+            </w:tcBorders>
+            <w:shd w:val="clear" w:color="auto" w:fill="FFFFFF"/>
+            <w:vAlign w:val="center"/>
+            <w:hideMark/>
+          </w:tcPr>
+          <w:p>
+            <w:pPr>
+              <w:rPr>
+                <w:sz w:val="28"/>
+                <w:szCs w:val="28"/>
+                <w:lang w:eastAsia="en-US"/>
+              </w:rPr>
+            </w:pPr>
+          </w:p>
+        </w:tc>
+        <w:tc>
+          <w:tcPr>
+            <w:tcW w:w="1620" w:type="dxa"/>
+            <w:tcBorders>
+              <w:top w:val="outset" w:sz="6" w:space="0" w:color="auto"/>
+              <w:left w:val="outset" w:sz="6" w:space="0" w:color="auto"/>
+              <w:bottom w:val="outset" w:sz="6" w:space="0" w:color="auto"/>
+              <w:right w:val="outset" w:sz="6" w:space="0" w:color="auto"/>
+            </w:tcBorders>
+            <w:shd w:val="clear" w:color="auto" w:fill="FFFFFF"/>
+            <w:hideMark/>
+          </w:tcPr>
+          <w:p>
+            <w:pPr>
+              <w:rPr>
+                <w:sz w:val="28"/>
+                <w:szCs w:val="28"/>
+              </w:rPr>
+            </w:pPr>
+            <w:r>
+              <w:rPr>
+                <w:b/>
+                <w:bCs/>
+                <w:sz w:val="28"/>
+                <w:szCs w:val="28"/>
+              </w:rPr>
+              <w:t>Размер поля</w:t>
+            </w:r>
+          </w:p>
+        </w:tc>
+        <w:tc>
+          <w:tcPr>
+            <w:tcW w:w="2440" w:type="dxa"/>
+            <w:tcBorders>
+              <w:top w:val="outset" w:sz="6" w:space="0" w:color="auto"/>
+              <w:left w:val="outset" w:sz="6" w:space="0" w:color="auto"/>
+              <w:bottom w:val="outset" w:sz="6" w:space="0" w:color="auto"/>
+              <w:right w:val="outset" w:sz="6" w:space="0" w:color="auto"/>
+            </w:tcBorders>
+            <w:shd w:val="clear" w:color="auto" w:fill="FFFFFF"/>
+            <w:hideMark/>
+          </w:tcPr>
+          <w:p>
+            <w:pPr>
+              <w:rPr>
+                <w:sz w:val="28"/>
+                <w:szCs w:val="28"/>
+              </w:rPr>
+            </w:pPr>
+            <w:r>
+              <w:rPr>
+                <w:b/>
+                <w:bCs/>
+                <w:sz w:val="28"/>
+                <w:szCs w:val="28"/>
+              </w:rPr>
+              <w:t>Индексирован</w:t>
+            </w:r>
+          </w:p>
+        </w:tc>
+      </w:tr>
+      <w:tr>
+        <w:trPr>
+          <w:tblCellSpacing w:w="0" w:type="dxa"/>
+        </w:trPr>
+        <w:tc>
+          <w:tcPr>
+            <w:tcW w:w="3740" w:type="dxa"/>
+            <w:tcBorders>
+              <w:top w:val="outset" w:sz="6" w:space="0" w:color="auto"/>
+              <w:left w:val="outset" w:sz="6" w:space="0" w:color="auto"/>
+              <w:bottom w:val="outset" w:sz="6" w:space="0" w:color="auto"/>
+              <w:right w:val="outset" w:sz="6" w:space="0" w:color="auto"/>
+            </w:tcBorders>
+            <w:shd w:val="clear" w:color="auto" w:fill="FFFFFF"/>
+            <w:hideMark/>
+          </w:tcPr>
+          <w:p>
+            <w:pPr>
+              <w:rPr>
+                <w:sz w:val="28"/>
+                <w:szCs w:val="28"/>
+              </w:rPr>
+            </w:pPr>
+            <w:r>
+              <w:rPr>
+                <w:sz w:val="28"/>
+                <w:szCs w:val="28"/>
+              </w:rPr>
+              <w:t>Код дисциплины</w:t>
+            </w:r>
+          </w:p>
+        </w:tc>
+        <w:tc>
+          <w:tcPr>
+            <w:tcW w:w="2400" w:type="dxa"/>
+            <w:tcBorders>
+              <w:top w:val="outset" w:sz="6" w:space="0" w:color="auto"/>
+              <w:left w:val="outset" w:sz="6" w:space="0" w:color="auto"/>
+              <w:bottom w:val="outset" w:sz="6" w:space="0" w:color="auto"/>
+              <w:right w:val="outset" w:sz="6" w:space="0" w:color="auto"/>
+            </w:tcBorders>
+            <w:shd w:val="clear" w:color="auto" w:fill="FFFFFF"/>
+            <w:hideMark/>
+          </w:tcPr>
+          <w:p>
+            <w:pPr>
+              <w:rPr>
+                <w:sz w:val="28"/>
+                <w:szCs w:val="28"/>
+              </w:rPr>
+            </w:pPr>
+            <w:proofErr w:type="spellStart"/>
+            <w:r>
+              <w:rPr>
+                <w:sz w:val="28"/>
+                <w:szCs w:val="28"/>
+              </w:rPr>
+              <w:t>КодДисциплины</w:t>
+            </w:r>
+            <w:proofErr w:type="spellEnd"/>
+          </w:p>
+        </w:tc>
+        <w:tc>
+          <w:tcPr>
+            <w:tcW w:w="1680" w:type="dxa"/>
+            <w:tcBorders>
+              <w:top w:val="outset" w:sz="6" w:space="0" w:color="auto"/>
+              <w:left w:val="outset" w:sz="6" w:space="0" w:color="auto"/>
+              <w:bottom w:val="outset" w:sz="6" w:space="0" w:color="auto"/>
+              <w:right w:val="outset" w:sz="6" w:space="0" w:color="auto"/>
+            </w:tcBorders>
+            <w:shd w:val="clear" w:color="auto" w:fill="FFFFFF"/>
+            <w:hideMark/>
+          </w:tcPr>
+          <w:p>
+            <w:pPr>
+              <w:rPr>
+                <w:sz w:val="28"/>
+                <w:szCs w:val="28"/>
+              </w:rPr>
+            </w:pPr>
+            <w:r>
+              <w:rPr>
+                <w:sz w:val="28"/>
+                <w:szCs w:val="28"/>
+              </w:rPr>
+              <w:t>счетчик.</w:t>
+            </w:r>
+          </w:p>
+        </w:tc>
+        <w:tc>
+          <w:tcPr>
+            <w:tcW w:w="1620" w:type="dxa"/>
+            <w:tcBorders>
+              <w:top w:val="outset" w:sz="6" w:space="0" w:color="auto"/>
+              <w:left w:val="outset" w:sz="6" w:space="0" w:color="auto"/>
+              <w:bottom w:val="outset" w:sz="6" w:space="0" w:color="auto"/>
+              <w:right w:val="outset" w:sz="6" w:space="0" w:color="auto"/>
+            </w:tcBorders>
+            <w:shd w:val="clear" w:color="auto" w:fill="FFFFFF"/>
+            <w:hideMark/>
+          </w:tcPr>
+          <w:p>
+            <w:pPr>
+              <w:rPr>
+                <w:sz w:val="28"/>
+                <w:szCs w:val="28"/>
+              </w:rPr>
+            </w:pPr>
+            <w:r>
+              <w:rPr>
+                <w:sz w:val="28"/>
+                <w:szCs w:val="28"/>
+              </w:rPr>
+              <w:t>длинное целое</w:t>
+            </w:r>
+          </w:p>
+        </w:tc>
+        <w:tc>
+          <w:tcPr>
+            <w:tcW w:w="2440" w:type="dxa"/>
+            <w:tcBorders>
+              <w:top w:val="outset" w:sz="6" w:space="0" w:color="auto"/>
+              <w:left w:val="outset" w:sz="6" w:space="0" w:color="auto"/>
+              <w:bottom w:val="outset" w:sz="6" w:space="0" w:color="auto"/>
+              <w:right w:val="outset" w:sz="6" w:space="0" w:color="auto"/>
+            </w:tcBorders>
+            <w:shd w:val="clear" w:color="auto" w:fill="FFFFFF"/>
+            <w:hideMark/>
+          </w:tcPr>
+          <w:p>
+            <w:pPr>
+              <w:rPr>
+                <w:sz w:val="28"/>
+                <w:szCs w:val="28"/>
+              </w:rPr>
+            </w:pPr>
+            <w:r>
+              <w:rPr>
+                <w:sz w:val="28"/>
+                <w:szCs w:val="28"/>
+              </w:rPr>
+              <w:t>Установится автоматически</w:t>
+            </w:r>
+          </w:p>
+        </w:tc>
+      </w:tr>
+      <w:tr>
+        <w:trPr>
+          <w:tblCellSpacing w:w="0" w:type="dxa"/>
+        </w:trPr>
+        <w:tc>
+          <w:tcPr>
+            <w:tcW w:w="3740" w:type="dxa"/>
+            <w:tcBorders>
+              <w:top w:val="outset" w:sz="6" w:space="0" w:color="auto"/>
+              <w:left w:val="outset" w:sz="6" w:space="0" w:color="auto"/>
+              <w:bottom w:val="outset" w:sz="6" w:space="0" w:color="auto"/>
+              <w:right w:val="outset" w:sz="6" w:space="0" w:color="auto"/>
+            </w:tcBorders>
+            <w:shd w:val="clear" w:color="auto" w:fill="FFFFFF"/>
+            <w:hideMark/>
+          </w:tcPr>
+          <w:p>
+            <w:pPr>
+              <w:rPr>
+                <w:sz w:val="28"/>
+                <w:szCs w:val="28"/>
+              </w:rPr>
+            </w:pPr>
+            <w:r>
+              <w:rPr>
+                <w:sz w:val="28"/>
+                <w:szCs w:val="28"/>
+              </w:rPr>
+              <w:t>Название дисциплины</w:t>
+            </w:r>
+          </w:p>
+        </w:tc>
+        <w:tc>
+          <w:tcPr>
+            <w:tcW w:w="2400" w:type="dxa"/>
+            <w:tcBorders>
+              <w:top w:val="outset" w:sz="6" w:space="0" w:color="auto"/>
+              <w:left w:val="outset" w:sz="6" w:space="0" w:color="auto"/>
+              <w:bottom w:val="outset" w:sz="6" w:space="0" w:color="auto"/>
+              <w:right w:val="outset" w:sz="6" w:space="0" w:color="auto"/>
+            </w:tcBorders>
+            <w:shd w:val="clear" w:color="auto" w:fill="FFFFFF"/>
+            <w:hideMark/>
+          </w:tcPr>
+          <w:p>
+            <w:pPr>
+              <w:rPr>
+                <w:sz w:val="28"/>
+                <w:szCs w:val="28"/>
+              </w:rPr>
+            </w:pPr>
+            <w:r>
+              <w:rPr>
+                <w:sz w:val="28"/>
+                <w:szCs w:val="28"/>
+              </w:rPr>
+              <w:t>Название</w:t>
+            </w:r>
+          </w:p>
+        </w:tc>
+        <w:tc>
+          <w:tcPr>
+            <w:tcW w:w="1680" w:type="dxa"/>
+            <w:tcBorders>
+              <w:top w:val="outset" w:sz="6" w:space="0" w:color="auto"/>
+              <w:left w:val="outset" w:sz="6" w:space="0" w:color="auto"/>
+              <w:bottom w:val="outset" w:sz="6" w:space="0" w:color="auto"/>
+              <w:right w:val="outset" w:sz="6" w:space="0" w:color="auto"/>
+            </w:tcBorders>
+            <w:shd w:val="clear" w:color="auto" w:fill="FFFFFF"/>
+            <w:hideMark/>
+          </w:tcPr>
+          <w:p>
+            <w:pPr>
+              <w:rPr>
+                <w:sz w:val="28"/>
+                <w:szCs w:val="28"/>
+              </w:rPr>
+            </w:pPr>
+            <w:r>
+              <w:rPr>
+                <w:sz w:val="28"/>
+                <w:szCs w:val="28"/>
+              </w:rPr>
+              <w:t>текстовый</w:t>
+            </w:r>
+          </w:p>
+        </w:tc>
+        <w:tc>
+          <w:tcPr>
+            <w:tcW w:w="1620" w:type="dxa"/>
+            <w:tcBorders>
+              <w:top w:val="outset" w:sz="6" w:space="0" w:color="auto"/>
+              <w:left w:val="outset" w:sz="6" w:space="0" w:color="auto"/>
+              <w:bottom w:val="outset" w:sz="6" w:space="0" w:color="auto"/>
+              <w:right w:val="outset" w:sz="6" w:space="0" w:color="auto"/>
+            </w:tcBorders>
+            <w:shd w:val="clear" w:color="auto" w:fill="FFFFFF"/>
+            <w:hideMark/>
+          </w:tcPr>
+          <w:p>
+            <w:pPr>
+              <w:rPr>
+                <w:sz w:val="28"/>
+                <w:szCs w:val="28"/>
+              </w:rPr>
+            </w:pPr>
+            <w:r>
+              <w:rPr>
+                <w:sz w:val="28"/>
+                <w:szCs w:val="28"/>
+              </w:rPr>
+              <w:t>15</w:t>
+            </w:r>
+          </w:p>
+        </w:tc>
+        <w:tc>
+          <w:tcPr>
+            <w:tcW w:w="2440" w:type="dxa"/>
+            <w:tcBorders>
+              <w:top w:val="outset" w:sz="6" w:space="0" w:color="auto"/>
+              <w:left w:val="outset" w:sz="6" w:space="0" w:color="auto"/>
+              <w:bottom w:val="outset" w:sz="6" w:space="0" w:color="auto"/>
+              <w:right w:val="outset" w:sz="6" w:space="0" w:color="auto"/>
+            </w:tcBorders>
+            <w:shd w:val="clear" w:color="auto" w:fill="FFFFFF"/>
+            <w:hideMark/>
+          </w:tcPr>
+          <w:p>
+            <w:pPr>
+              <w:rPr>
+                <w:sz w:val="28"/>
+                <w:szCs w:val="28"/>
+              </w:rPr>
+            </w:pPr>
+            <w:r>
+              <w:rPr>
+                <w:sz w:val="28"/>
+                <w:szCs w:val="28"/>
+              </w:rPr>
+              <w:t>Нет</w:t>
+            </w:r>
+          </w:p>
+        </w:tc>
+      </w:tr>
+      <w:tr>
+        <w:trPr>
+          <w:tblCellSpacing w:w="0" w:type="dxa"/>
+        </w:trPr>
+        <w:tc>
+          <w:tcPr>
+            <w:tcW w:w="3740" w:type="dxa"/>
+            <w:tcBorders>
+              <w:top w:val="outset" w:sz="6" w:space="0" w:color="auto"/>
+              <w:left w:val="outset" w:sz="6" w:space="0" w:color="auto"/>
+              <w:bottom w:val="outset" w:sz="6" w:space="0" w:color="auto"/>
+              <w:right w:val="outset" w:sz="6" w:space="0" w:color="auto"/>
+            </w:tcBorders>
+            <w:shd w:val="clear" w:color="auto" w:fill="FFFFFF"/>
+            <w:hideMark/>
+          </w:tcPr>
+          <w:p>
+            <w:pPr>
+              <w:rPr>
+                <w:sz w:val="28"/>
+                <w:szCs w:val="28"/>
+              </w:rPr>
+            </w:pPr>
+            <w:r>
+              <w:rPr>
+                <w:sz w:val="28"/>
+                <w:szCs w:val="28"/>
+              </w:rPr>
+              <w:t>Общий объем часов</w:t>
+            </w:r>
+          </w:p>
+        </w:tc>
+        <w:tc>
+          <w:tcPr>
+            <w:tcW w:w="2400" w:type="dxa"/>
+            <w:tcBorders>
+              <w:top w:val="outset" w:sz="6" w:space="0" w:color="auto"/>
+              <w:left w:val="outset" w:sz="6" w:space="0" w:color="auto"/>
+              <w:bottom w:val="outset" w:sz="6" w:space="0" w:color="auto"/>
+              <w:right w:val="outset" w:sz="6" w:space="0" w:color="auto"/>
+            </w:tcBorders>
+            <w:shd w:val="clear" w:color="auto" w:fill="FFFFFF"/>
+            <w:hideMark/>
+          </w:tcPr>
+          <w:p>
+            <w:pPr>
+              <w:rPr>
+                <w:sz w:val="28"/>
+                <w:szCs w:val="28"/>
+              </w:rPr>
+            </w:pPr>
+            <w:r>
+              <w:rPr>
+                <w:sz w:val="28"/>
+                <w:szCs w:val="28"/>
+              </w:rPr>
+              <w:t>Количество часов</w:t>
+            </w:r>
+          </w:p>
+        </w:tc>
+        <w:tc>
+          <w:tcPr>
+            <w:tcW w:w="1680" w:type="dxa"/>
+            <w:tcBorders>
+              <w:top w:val="outset" w:sz="6" w:space="0" w:color="auto"/>
+              <w:left w:val="outset" w:sz="6" w:space="0" w:color="auto"/>
+              <w:bottom w:val="outset" w:sz="6" w:space="0" w:color="auto"/>
+              <w:right w:val="outset" w:sz="6" w:space="0" w:color="auto"/>
+            </w:tcBorders>
+            <w:shd w:val="clear" w:color="auto" w:fill="FFFFFF"/>
+            <w:hideMark/>
+          </w:tcPr>
+          <w:p>
+            <w:pPr>
+              <w:rPr>
+                <w:sz w:val="28"/>
+                <w:szCs w:val="28"/>
+              </w:rPr>
+            </w:pPr>
+            <w:r>
+              <w:rPr>
+                <w:sz w:val="28"/>
+                <w:szCs w:val="28"/>
+              </w:rPr>
+              <w:t>числовой</w:t>
+            </w:r>
+          </w:p>
+        </w:tc>
+        <w:tc>
+          <w:tcPr>
+            <w:tcW w:w="1620" w:type="dxa"/>
+            <w:tcBorders>
+              <w:top w:val="outset" w:sz="6" w:space="0" w:color="auto"/>
+              <w:left w:val="outset" w:sz="6" w:space="0" w:color="auto"/>
+              <w:bottom w:val="outset" w:sz="6" w:space="0" w:color="auto"/>
+              <w:right w:val="outset" w:sz="6" w:space="0" w:color="auto"/>
+            </w:tcBorders>
+            <w:shd w:val="clear" w:color="auto" w:fill="FFFFFF"/>
+            <w:hideMark/>
+          </w:tcPr>
+          <w:p>
+            <w:pPr>
+              <w:rPr>
+                <w:sz w:val="28"/>
+                <w:szCs w:val="28"/>
+              </w:rPr>
+            </w:pPr>
+            <w:r>
+              <w:rPr>
+                <w:sz w:val="28"/>
+                <w:szCs w:val="28"/>
+              </w:rPr>
+              <w:t>длинное целое</w:t>
+            </w:r>
+          </w:p>
+        </w:tc>
+        <w:tc>
+          <w:tcPr>
+            <w:tcW w:w="2440" w:type="dxa"/>
+            <w:tcBorders>
+              <w:top w:val="outset" w:sz="6" w:space="0" w:color="auto"/>
+              <w:left w:val="outset" w:sz="6" w:space="0" w:color="auto"/>
+              <w:bottom w:val="outset" w:sz="6" w:space="0" w:color="auto"/>
+              <w:right w:val="outset" w:sz="6" w:space="0" w:color="auto"/>
+            </w:tcBorders>
+            <w:shd w:val="clear" w:color="auto" w:fill="FFFFFF"/>
+            <w:hideMark/>
+          </w:tcPr>
+          <w:p>
+            <w:pPr>
+              <w:rPr>
+                <w:sz w:val="28"/>
+                <w:szCs w:val="28"/>
+              </w:rPr>
+            </w:pPr>
+            <w:r>
+              <w:rPr>
+                <w:sz w:val="28"/>
+                <w:szCs w:val="28"/>
+              </w:rPr>
+              <w:t>Нет</w:t>
+            </w:r>
+          </w:p>
+        </w:tc>
+      </w:tr>
+    </w:tbl>
+    <w:p>
+      <w:pPr>
+        <w:spacing w:line="360" w:lineRule="auto"/>
+        <w:contextualSpacing/>
+        <w:rPr>
+          <w:sz w:val="28"/>
+          <w:szCs w:val="28"/>
+        </w:rPr>
+      </w:pPr>
+    </w:p>
+    <w:p>
+      <w:pPr>
+        <w:spacing w:line="360" w:lineRule="auto"/>
+        <w:contextualSpacing/>
+        <w:rPr>
+          <w:sz w:val="28"/>
+          <w:szCs w:val="28"/>
+        </w:rPr>
+      </w:pPr>
+    </w:p>
+    <w:p>
+      <w:pPr>
+        <w:spacing w:line="360" w:lineRule="auto"/>
+        <w:contextualSpacing/>
+        <w:rPr>
+          <w:sz w:val="28"/>
+          <w:szCs w:val="28"/>
+        </w:rPr>
+      </w:pPr>
+    </w:p>
+    <w:p>
+      <w:pPr>
+        <w:spacing w:line="360" w:lineRule="auto"/>
+        <w:contextualSpacing/>
+        <w:rPr>
+          <w:sz w:val="28"/>
+          <w:szCs w:val="28"/>
+        </w:rPr>
+      </w:pPr>
+    </w:p>
+    <w:p>
+      <w:pPr>
+        <w:spacing w:line="360" w:lineRule="auto"/>
+        <w:contextualSpacing/>
+        <w:rPr>
+          <w:sz w:val="28"/>
+          <w:szCs w:val="28"/>
+        </w:rPr>
+      </w:pPr>
+    </w:p>
+    <w:p>
+      <w:pPr>
+        <w:spacing w:line="360" w:lineRule="auto"/>
+        <w:contextualSpacing/>
+        <w:rPr>
+          <w:sz w:val="28"/>
+          <w:szCs w:val="28"/>
+        </w:rPr>
+      </w:pPr>
+    </w:p>
+    <w:p>
+      <w:pPr>
+        <w:spacing w:line="360" w:lineRule="auto"/>
+        <w:contextualSpacing/>
+        <w:rPr>
+          <w:sz w:val="28"/>
+          <w:szCs w:val="28"/>
+        </w:rPr>
+      </w:pPr>
+    </w:p>
+    <w:p>
+      <w:pPr>
+        <w:spacing w:line="360" w:lineRule="auto"/>
+        <w:contextualSpacing/>
+        <w:rPr>
+          <w:sz w:val="28"/>
+          <w:szCs w:val="28"/>
+        </w:rPr>
+      </w:pPr>
+    </w:p>
+    <w:p>
+      <w:pPr>
+        <w:spacing w:line="360" w:lineRule="auto"/>
+        <w:contextualSpacing/>
+        <w:rPr>
+          <w:sz w:val="28"/>
+          <w:szCs w:val="28"/>
+        </w:rPr>
+      </w:pPr>
+    </w:p>
+    <w:p>
+      <w:pPr>
+        <w:spacing w:line="360" w:lineRule="auto"/>
+        <w:contextualSpacing/>
+        <w:rPr>
+          <w:sz w:val="28"/>
+          <w:szCs w:val="28"/>
+        </w:rPr>
+      </w:pPr>
+    </w:p>
+    <w:p>
+      <w:pPr>
+        <w:spacing w:line="360" w:lineRule="auto"/>
+        <w:contextualSpacing/>
+        <w:jc w:val="both"/>
+        <w:rPr>
+          <w:sz w:val="28"/>
+          <w:szCs w:val="28"/>
+        </w:rPr>
+      </w:pPr>
+      <w:r>
+        <w:rPr>
+          <w:sz w:val="28"/>
+          <w:szCs w:val="28"/>
+        </w:rPr>
+        <w:lastRenderedPageBreak/>
+        <w:t>Таблица 4 – Характеристики таблицы-объекта: Успеваемость</w:t>
+      </w:r>
+    </w:p>
+    <w:tbl>
+      <w:tblPr>
+        <w:tblW w:w="0" w:type="auto"/>
+        <w:tblCellSpacing w:w="0" w:type="dxa"/>
+        <w:tblBorders>
+          <w:top w:val="outset" w:sz="6" w:space="0" w:color="737475"/>
+          <w:left w:val="outset" w:sz="6" w:space="0" w:color="737475"/>
+          <w:bottom w:val="outset" w:sz="6" w:space="0" w:color="737475"/>
+          <w:right w:val="outset" w:sz="6" w:space="0" w:color="737475"/>
+        </w:tblBorders>
+        <w:shd w:val="clear" w:color="auto" w:fill="FFFFFF"/>
+        <w:tblCellMar>
+          <w:left w:w="0" w:type="dxa"/>
+          <w:right w:w="0" w:type="dxa"/>
+        </w:tblCellMar>
+        <w:tblLook w:val="04A0" w:firstRow="1" w:lastRow="0" w:firstColumn="1" w:lastColumn="0" w:noHBand="0" w:noVBand="1"/>
+      </w:tblPr>
+      <w:tblGrid>
+        <w:gridCol w:w="2382"/>
+        <w:gridCol w:w="2181"/>
+        <w:gridCol w:w="1429"/>
+        <w:gridCol w:w="1256"/>
+        <w:gridCol w:w="2091"/>
+      </w:tblGrid>
+      <w:tr>
+        <w:trPr>
+          <w:tblCellSpacing w:w="0" w:type="dxa"/>
+        </w:trPr>
+        <w:tc>
+          <w:tcPr>
+            <w:tcW w:w="3740" w:type="dxa"/>
+            <w:vMerge w:val="restart"/>
+            <w:tcBorders>
+              <w:top w:val="outset" w:sz="6" w:space="0" w:color="auto"/>
+              <w:left w:val="outset" w:sz="6" w:space="0" w:color="auto"/>
+              <w:bottom w:val="outset" w:sz="6" w:space="0" w:color="auto"/>
+              <w:right w:val="outset" w:sz="6" w:space="0" w:color="auto"/>
+            </w:tcBorders>
+            <w:shd w:val="clear" w:color="auto" w:fill="FFFFFF"/>
+            <w:hideMark/>
+          </w:tcPr>
+          <w:p>
+            <w:pPr>
+              <w:rPr>
+                <w:sz w:val="28"/>
+                <w:szCs w:val="28"/>
+              </w:rPr>
+            </w:pPr>
+            <w:r>
+              <w:rPr>
+                <w:b/>
+                <w:bCs/>
+                <w:sz w:val="28"/>
+                <w:szCs w:val="28"/>
+              </w:rPr>
+              <w:t>Описание</w:t>
+            </w:r>
+          </w:p>
+        </w:tc>
+        <w:tc>
+          <w:tcPr>
+            <w:tcW w:w="2400" w:type="dxa"/>
+            <w:vMerge w:val="restart"/>
+            <w:tcBorders>
+              <w:top w:val="outset" w:sz="6" w:space="0" w:color="auto"/>
+              <w:left w:val="outset" w:sz="6" w:space="0" w:color="auto"/>
+              <w:bottom w:val="outset" w:sz="6" w:space="0" w:color="auto"/>
+              <w:right w:val="outset" w:sz="6" w:space="0" w:color="auto"/>
+            </w:tcBorders>
+            <w:shd w:val="clear" w:color="auto" w:fill="FFFFFF"/>
+            <w:hideMark/>
+          </w:tcPr>
+          <w:p>
+            <w:pPr>
+              <w:rPr>
+                <w:sz w:val="28"/>
+                <w:szCs w:val="28"/>
+              </w:rPr>
+            </w:pPr>
+            <w:r>
+              <w:rPr>
+                <w:b/>
+                <w:bCs/>
+                <w:sz w:val="28"/>
+                <w:szCs w:val="28"/>
+              </w:rPr>
+              <w:t>Имя поля</w:t>
+            </w:r>
+          </w:p>
+        </w:tc>
+        <w:tc>
+          <w:tcPr>
+            <w:tcW w:w="1680" w:type="dxa"/>
+            <w:vMerge w:val="restart"/>
+            <w:tcBorders>
+              <w:top w:val="outset" w:sz="6" w:space="0" w:color="auto"/>
+              <w:left w:val="outset" w:sz="6" w:space="0" w:color="auto"/>
+              <w:bottom w:val="outset" w:sz="6" w:space="0" w:color="auto"/>
+              <w:right w:val="outset" w:sz="6" w:space="0" w:color="auto"/>
+            </w:tcBorders>
+            <w:shd w:val="clear" w:color="auto" w:fill="FFFFFF"/>
+            <w:hideMark/>
+          </w:tcPr>
+          <w:p>
+            <w:pPr>
+              <w:rPr>
+                <w:sz w:val="28"/>
+                <w:szCs w:val="28"/>
+              </w:rPr>
+            </w:pPr>
+            <w:r>
+              <w:rPr>
+                <w:b/>
+                <w:bCs/>
+                <w:sz w:val="28"/>
+                <w:szCs w:val="28"/>
+              </w:rPr>
+              <w:t>Тип поля</w:t>
+            </w:r>
+          </w:p>
+        </w:tc>
+        <w:tc>
+          <w:tcPr>
+            <w:tcW w:w="4060" w:type="dxa"/>
+            <w:gridSpan w:val="2"/>
+            <w:tcBorders>
+              <w:top w:val="outset" w:sz="6" w:space="0" w:color="auto"/>
+              <w:left w:val="outset" w:sz="6" w:space="0" w:color="auto"/>
+              <w:bottom w:val="outset" w:sz="6" w:space="0" w:color="auto"/>
+              <w:right w:val="outset" w:sz="6" w:space="0" w:color="auto"/>
+            </w:tcBorders>
+            <w:shd w:val="clear" w:color="auto" w:fill="FFFFFF"/>
+            <w:hideMark/>
+          </w:tcPr>
+          <w:p>
+            <w:pPr>
+              <w:rPr>
+                <w:sz w:val="28"/>
+                <w:szCs w:val="28"/>
+              </w:rPr>
+            </w:pPr>
+            <w:r>
+              <w:rPr>
+                <w:b/>
+                <w:bCs/>
+                <w:sz w:val="28"/>
+                <w:szCs w:val="28"/>
+              </w:rPr>
+              <w:t>Свойства поля:</w:t>
+            </w:r>
+          </w:p>
+        </w:tc>
+      </w:tr>
+      <w:tr>
+        <w:trPr>
+          <w:tblCellSpacing w:w="0" w:type="dxa"/>
+        </w:trPr>
+        <w:tc>
+          <w:tcPr>
+            <w:tcW w:w="0" w:type="auto"/>
+            <w:vMerge/>
+            <w:tcBorders>
+              <w:top w:val="outset" w:sz="6" w:space="0" w:color="auto"/>
+              <w:left w:val="outset" w:sz="6" w:space="0" w:color="auto"/>
+              <w:bottom w:val="outset" w:sz="6" w:space="0" w:color="auto"/>
+              <w:right w:val="outset" w:sz="6" w:space="0" w:color="auto"/>
+            </w:tcBorders>
+            <w:shd w:val="clear" w:color="auto" w:fill="FFFFFF"/>
+            <w:vAlign w:val="center"/>
+            <w:hideMark/>
+          </w:tcPr>
+          <w:p>
+            <w:pPr>
+              <w:rPr>
+                <w:sz w:val="28"/>
+                <w:szCs w:val="28"/>
+                <w:lang w:eastAsia="en-US"/>
+              </w:rPr>
+            </w:pPr>
+          </w:p>
+        </w:tc>
+        <w:tc>
+          <w:tcPr>
+            <w:tcW w:w="0" w:type="auto"/>
+            <w:vMerge/>
+            <w:tcBorders>
+              <w:top w:val="outset" w:sz="6" w:space="0" w:color="auto"/>
+              <w:left w:val="outset" w:sz="6" w:space="0" w:color="auto"/>
+              <w:bottom w:val="outset" w:sz="6" w:space="0" w:color="auto"/>
+              <w:right w:val="outset" w:sz="6" w:space="0" w:color="auto"/>
+            </w:tcBorders>
+            <w:shd w:val="clear" w:color="auto" w:fill="FFFFFF"/>
+            <w:vAlign w:val="center"/>
+            <w:hideMark/>
+          </w:tcPr>
+          <w:p>
+            <w:pPr>
+              <w:rPr>
+                <w:sz w:val="28"/>
+                <w:szCs w:val="28"/>
+                <w:lang w:eastAsia="en-US"/>
+              </w:rPr>
+            </w:pPr>
+          </w:p>
+        </w:tc>
+        <w:tc>
+          <w:tcPr>
+            <w:tcW w:w="0" w:type="auto"/>
+            <w:vMerge/>
+            <w:tcBorders>
+              <w:top w:val="outset" w:sz="6" w:space="0" w:color="auto"/>
+              <w:left w:val="outset" w:sz="6" w:space="0" w:color="auto"/>
+              <w:bottom w:val="outset" w:sz="6" w:space="0" w:color="auto"/>
+              <w:right w:val="outset" w:sz="6" w:space="0" w:color="auto"/>
+            </w:tcBorders>
+            <w:shd w:val="clear" w:color="auto" w:fill="FFFFFF"/>
+            <w:vAlign w:val="center"/>
+            <w:hideMark/>
+          </w:tcPr>
+          <w:p>
+            <w:pPr>
+              <w:rPr>
+                <w:sz w:val="28"/>
+                <w:szCs w:val="28"/>
+                <w:lang w:eastAsia="en-US"/>
+              </w:rPr>
+            </w:pPr>
+          </w:p>
+        </w:tc>
+        <w:tc>
+          <w:tcPr>
+            <w:tcW w:w="1620" w:type="dxa"/>
+            <w:tcBorders>
+              <w:top w:val="outset" w:sz="6" w:space="0" w:color="auto"/>
+              <w:left w:val="outset" w:sz="6" w:space="0" w:color="auto"/>
+              <w:bottom w:val="outset" w:sz="6" w:space="0" w:color="auto"/>
+              <w:right w:val="outset" w:sz="6" w:space="0" w:color="auto"/>
+            </w:tcBorders>
+            <w:shd w:val="clear" w:color="auto" w:fill="FFFFFF"/>
+            <w:hideMark/>
+          </w:tcPr>
+          <w:p>
+            <w:pPr>
+              <w:rPr>
+                <w:sz w:val="28"/>
+                <w:szCs w:val="28"/>
+              </w:rPr>
+            </w:pPr>
+            <w:r>
+              <w:rPr>
+                <w:b/>
+                <w:bCs/>
+                <w:sz w:val="28"/>
+                <w:szCs w:val="28"/>
+              </w:rPr>
+              <w:t>Размер поля</w:t>
+            </w:r>
+          </w:p>
+        </w:tc>
+        <w:tc>
+          <w:tcPr>
+            <w:tcW w:w="2440" w:type="dxa"/>
+            <w:tcBorders>
+              <w:top w:val="outset" w:sz="6" w:space="0" w:color="auto"/>
+              <w:left w:val="outset" w:sz="6" w:space="0" w:color="auto"/>
+              <w:bottom w:val="outset" w:sz="6" w:space="0" w:color="auto"/>
+              <w:right w:val="outset" w:sz="6" w:space="0" w:color="auto"/>
+            </w:tcBorders>
+            <w:shd w:val="clear" w:color="auto" w:fill="FFFFFF"/>
+            <w:hideMark/>
+          </w:tcPr>
+          <w:p>
+            <w:pPr>
+              <w:rPr>
+                <w:sz w:val="28"/>
+                <w:szCs w:val="28"/>
+              </w:rPr>
+            </w:pPr>
+            <w:r>
+              <w:rPr>
+                <w:b/>
+                <w:bCs/>
+                <w:sz w:val="28"/>
+                <w:szCs w:val="28"/>
+              </w:rPr>
+              <w:t>Индексирован</w:t>
+            </w:r>
+          </w:p>
+        </w:tc>
+      </w:tr>
+      <w:tr>
+        <w:trPr>
+          <w:tblCellSpacing w:w="0" w:type="dxa"/>
+        </w:trPr>
+        <w:tc>
+          <w:tcPr>
+            <w:tcW w:w="3740" w:type="dxa"/>
+            <w:tcBorders>
+              <w:top w:val="outset" w:sz="6" w:space="0" w:color="auto"/>
+              <w:left w:val="outset" w:sz="6" w:space="0" w:color="auto"/>
+              <w:bottom w:val="outset" w:sz="6" w:space="0" w:color="auto"/>
+              <w:right w:val="outset" w:sz="6" w:space="0" w:color="auto"/>
+            </w:tcBorders>
+            <w:shd w:val="clear" w:color="auto" w:fill="FFFFFF"/>
+            <w:hideMark/>
+          </w:tcPr>
+          <w:p>
+            <w:pPr>
+              <w:rPr>
+                <w:sz w:val="28"/>
+                <w:szCs w:val="28"/>
+              </w:rPr>
+            </w:pPr>
+            <w:r>
+              <w:rPr>
+                <w:sz w:val="28"/>
+                <w:szCs w:val="28"/>
+              </w:rPr>
+              <w:t>Код оценки (ключевое поле)</w:t>
+            </w:r>
+          </w:p>
+        </w:tc>
+        <w:tc>
+          <w:tcPr>
+            <w:tcW w:w="2400" w:type="dxa"/>
+            <w:tcBorders>
+              <w:top w:val="outset" w:sz="6" w:space="0" w:color="auto"/>
+              <w:left w:val="outset" w:sz="6" w:space="0" w:color="auto"/>
+              <w:bottom w:val="outset" w:sz="6" w:space="0" w:color="auto"/>
+              <w:right w:val="outset" w:sz="6" w:space="0" w:color="auto"/>
+            </w:tcBorders>
+            <w:shd w:val="clear" w:color="auto" w:fill="FFFFFF"/>
+            <w:hideMark/>
+          </w:tcPr>
+          <w:p>
+            <w:pPr>
+              <w:rPr>
+                <w:sz w:val="28"/>
+                <w:szCs w:val="28"/>
+              </w:rPr>
+            </w:pPr>
+            <w:proofErr w:type="spellStart"/>
+            <w:r>
+              <w:rPr>
+                <w:sz w:val="28"/>
+                <w:szCs w:val="28"/>
+              </w:rPr>
+              <w:t>КодОценки</w:t>
+            </w:r>
+            <w:proofErr w:type="spellEnd"/>
+          </w:p>
+        </w:tc>
+        <w:tc>
+          <w:tcPr>
+            <w:tcW w:w="1680" w:type="dxa"/>
+            <w:tcBorders>
+              <w:top w:val="outset" w:sz="6" w:space="0" w:color="auto"/>
+              <w:left w:val="outset" w:sz="6" w:space="0" w:color="auto"/>
+              <w:bottom w:val="outset" w:sz="6" w:space="0" w:color="auto"/>
+              <w:right w:val="outset" w:sz="6" w:space="0" w:color="auto"/>
+            </w:tcBorders>
+            <w:shd w:val="clear" w:color="auto" w:fill="FFFFFF"/>
+            <w:hideMark/>
+          </w:tcPr>
+          <w:p>
+            <w:pPr>
+              <w:rPr>
+                <w:sz w:val="28"/>
+                <w:szCs w:val="28"/>
+              </w:rPr>
+            </w:pPr>
+            <w:r>
+              <w:rPr>
+                <w:sz w:val="28"/>
+                <w:szCs w:val="28"/>
+              </w:rPr>
+              <w:t>счетчик.</w:t>
+            </w:r>
+          </w:p>
+        </w:tc>
+        <w:tc>
+          <w:tcPr>
+            <w:tcW w:w="1620" w:type="dxa"/>
+            <w:tcBorders>
+              <w:top w:val="outset" w:sz="6" w:space="0" w:color="auto"/>
+              <w:left w:val="outset" w:sz="6" w:space="0" w:color="auto"/>
+              <w:bottom w:val="outset" w:sz="6" w:space="0" w:color="auto"/>
+              <w:right w:val="outset" w:sz="6" w:space="0" w:color="auto"/>
+            </w:tcBorders>
+            <w:shd w:val="clear" w:color="auto" w:fill="FFFFFF"/>
+            <w:hideMark/>
+          </w:tcPr>
+          <w:p>
+            <w:pPr>
+              <w:rPr>
+                <w:sz w:val="28"/>
+                <w:szCs w:val="28"/>
+              </w:rPr>
+            </w:pPr>
+            <w:r>
+              <w:rPr>
+                <w:sz w:val="28"/>
+                <w:szCs w:val="28"/>
+              </w:rPr>
+              <w:t>длинное целое</w:t>
+            </w:r>
+          </w:p>
+        </w:tc>
+        <w:tc>
+          <w:tcPr>
+            <w:tcW w:w="2440" w:type="dxa"/>
+            <w:tcBorders>
+              <w:top w:val="outset" w:sz="6" w:space="0" w:color="auto"/>
+              <w:left w:val="outset" w:sz="6" w:space="0" w:color="auto"/>
+              <w:bottom w:val="outset" w:sz="6" w:space="0" w:color="auto"/>
+              <w:right w:val="outset" w:sz="6" w:space="0" w:color="auto"/>
+            </w:tcBorders>
+            <w:shd w:val="clear" w:color="auto" w:fill="FFFFFF"/>
+            <w:hideMark/>
+          </w:tcPr>
+          <w:p>
+            <w:pPr>
+              <w:rPr>
+                <w:sz w:val="28"/>
+                <w:szCs w:val="28"/>
+              </w:rPr>
+            </w:pPr>
+            <w:r>
+              <w:rPr>
+                <w:sz w:val="28"/>
+                <w:szCs w:val="28"/>
+              </w:rPr>
+              <w:t>Установится автоматически</w:t>
+            </w:r>
+          </w:p>
+        </w:tc>
+      </w:tr>
+      <w:tr>
+        <w:trPr>
+          <w:tblCellSpacing w:w="0" w:type="dxa"/>
+        </w:trPr>
+        <w:tc>
+          <w:tcPr>
+            <w:tcW w:w="3740" w:type="dxa"/>
+            <w:tcBorders>
+              <w:top w:val="outset" w:sz="6" w:space="0" w:color="auto"/>
+              <w:left w:val="outset" w:sz="6" w:space="0" w:color="auto"/>
+              <w:bottom w:val="outset" w:sz="6" w:space="0" w:color="auto"/>
+              <w:right w:val="outset" w:sz="6" w:space="0" w:color="auto"/>
+            </w:tcBorders>
+            <w:shd w:val="clear" w:color="auto" w:fill="FFFFFF"/>
+            <w:hideMark/>
+          </w:tcPr>
+          <w:p>
+            <w:pPr>
+              <w:rPr>
+                <w:sz w:val="28"/>
+                <w:szCs w:val="28"/>
+              </w:rPr>
+            </w:pPr>
+            <w:r>
+              <w:rPr>
+                <w:sz w:val="28"/>
+                <w:szCs w:val="28"/>
+              </w:rPr>
+              <w:t>Код дисциплины (внешний ключ)</w:t>
+            </w:r>
+          </w:p>
+        </w:tc>
+        <w:tc>
+          <w:tcPr>
+            <w:tcW w:w="2400" w:type="dxa"/>
+            <w:tcBorders>
+              <w:top w:val="outset" w:sz="6" w:space="0" w:color="auto"/>
+              <w:left w:val="outset" w:sz="6" w:space="0" w:color="auto"/>
+              <w:bottom w:val="outset" w:sz="6" w:space="0" w:color="auto"/>
+              <w:right w:val="outset" w:sz="6" w:space="0" w:color="auto"/>
+            </w:tcBorders>
+            <w:shd w:val="clear" w:color="auto" w:fill="FFFFFF"/>
+            <w:hideMark/>
+          </w:tcPr>
+          <w:p>
+            <w:pPr>
+              <w:rPr>
+                <w:sz w:val="28"/>
+                <w:szCs w:val="28"/>
+              </w:rPr>
+            </w:pPr>
+            <w:proofErr w:type="spellStart"/>
+            <w:r>
+              <w:rPr>
+                <w:sz w:val="28"/>
+                <w:szCs w:val="28"/>
+              </w:rPr>
+              <w:t>КодДисциплины</w:t>
+            </w:r>
+            <w:proofErr w:type="spellEnd"/>
+          </w:p>
+        </w:tc>
+        <w:tc>
+          <w:tcPr>
+            <w:tcW w:w="1680" w:type="dxa"/>
+            <w:tcBorders>
+              <w:top w:val="outset" w:sz="6" w:space="0" w:color="auto"/>
+              <w:left w:val="outset" w:sz="6" w:space="0" w:color="auto"/>
+              <w:bottom w:val="outset" w:sz="6" w:space="0" w:color="auto"/>
+              <w:right w:val="outset" w:sz="6" w:space="0" w:color="auto"/>
+            </w:tcBorders>
+            <w:shd w:val="clear" w:color="auto" w:fill="FFFFFF"/>
+            <w:hideMark/>
+          </w:tcPr>
+          <w:p>
+            <w:pPr>
+              <w:rPr>
+                <w:sz w:val="28"/>
+                <w:szCs w:val="28"/>
+              </w:rPr>
+            </w:pPr>
+            <w:r>
+              <w:rPr>
+                <w:sz w:val="28"/>
+                <w:szCs w:val="28"/>
+              </w:rPr>
+              <w:t>числовой</w:t>
+            </w:r>
+          </w:p>
+        </w:tc>
+        <w:tc>
+          <w:tcPr>
+            <w:tcW w:w="1620" w:type="dxa"/>
+            <w:tcBorders>
+              <w:top w:val="outset" w:sz="6" w:space="0" w:color="auto"/>
+              <w:left w:val="outset" w:sz="6" w:space="0" w:color="auto"/>
+              <w:bottom w:val="outset" w:sz="6" w:space="0" w:color="auto"/>
+              <w:right w:val="outset" w:sz="6" w:space="0" w:color="auto"/>
+            </w:tcBorders>
+            <w:shd w:val="clear" w:color="auto" w:fill="FFFFFF"/>
+            <w:hideMark/>
+          </w:tcPr>
+          <w:p>
+            <w:pPr>
+              <w:rPr>
+                <w:sz w:val="28"/>
+                <w:szCs w:val="28"/>
+              </w:rPr>
+            </w:pPr>
+            <w:r>
+              <w:rPr>
+                <w:sz w:val="28"/>
+                <w:szCs w:val="28"/>
+              </w:rPr>
+              <w:t>длинное целое</w:t>
+            </w:r>
+          </w:p>
+        </w:tc>
+        <w:tc>
+          <w:tcPr>
+            <w:tcW w:w="2440" w:type="dxa"/>
+            <w:tcBorders>
+              <w:top w:val="outset" w:sz="6" w:space="0" w:color="auto"/>
+              <w:left w:val="outset" w:sz="6" w:space="0" w:color="auto"/>
+              <w:bottom w:val="outset" w:sz="6" w:space="0" w:color="auto"/>
+              <w:right w:val="outset" w:sz="6" w:space="0" w:color="auto"/>
+            </w:tcBorders>
+            <w:shd w:val="clear" w:color="auto" w:fill="FFFFFF"/>
+            <w:hideMark/>
+          </w:tcPr>
+          <w:p>
+            <w:pPr>
+              <w:rPr>
+                <w:sz w:val="28"/>
+                <w:szCs w:val="28"/>
+              </w:rPr>
+            </w:pPr>
+            <w:r>
+              <w:rPr>
+                <w:sz w:val="28"/>
+                <w:szCs w:val="28"/>
+              </w:rPr>
+              <w:t>Да (Допускается)</w:t>
+            </w:r>
+          </w:p>
+        </w:tc>
+      </w:tr>
+      <w:tr>
+        <w:trPr>
+          <w:tblCellSpacing w:w="0" w:type="dxa"/>
+        </w:trPr>
+        <w:tc>
+          <w:tcPr>
+            <w:tcW w:w="3740" w:type="dxa"/>
+            <w:tcBorders>
+              <w:top w:val="outset" w:sz="6" w:space="0" w:color="auto"/>
+              <w:left w:val="outset" w:sz="6" w:space="0" w:color="auto"/>
+              <w:bottom w:val="outset" w:sz="6" w:space="0" w:color="auto"/>
+              <w:right w:val="outset" w:sz="6" w:space="0" w:color="auto"/>
+            </w:tcBorders>
+            <w:shd w:val="clear" w:color="auto" w:fill="FFFFFF"/>
+            <w:hideMark/>
+          </w:tcPr>
+          <w:p>
+            <w:pPr>
+              <w:rPr>
+                <w:sz w:val="28"/>
+                <w:szCs w:val="28"/>
+              </w:rPr>
+            </w:pPr>
+            <w:r>
+              <w:rPr>
+                <w:sz w:val="28"/>
+                <w:szCs w:val="28"/>
+              </w:rPr>
+              <w:t>Код студента (внешний ключ)</w:t>
+            </w:r>
+          </w:p>
+        </w:tc>
+        <w:tc>
+          <w:tcPr>
+            <w:tcW w:w="2400" w:type="dxa"/>
+            <w:tcBorders>
+              <w:top w:val="outset" w:sz="6" w:space="0" w:color="auto"/>
+              <w:left w:val="outset" w:sz="6" w:space="0" w:color="auto"/>
+              <w:bottom w:val="outset" w:sz="6" w:space="0" w:color="auto"/>
+              <w:right w:val="outset" w:sz="6" w:space="0" w:color="auto"/>
+            </w:tcBorders>
+            <w:shd w:val="clear" w:color="auto" w:fill="FFFFFF"/>
+            <w:hideMark/>
+          </w:tcPr>
+          <w:p>
+            <w:pPr>
+              <w:rPr>
+                <w:sz w:val="28"/>
+                <w:szCs w:val="28"/>
+              </w:rPr>
+            </w:pPr>
+            <w:proofErr w:type="spellStart"/>
+            <w:r>
+              <w:rPr>
+                <w:sz w:val="28"/>
+                <w:szCs w:val="28"/>
+              </w:rPr>
+              <w:t>КодСтудента</w:t>
+            </w:r>
+            <w:proofErr w:type="spellEnd"/>
+          </w:p>
+        </w:tc>
+        <w:tc>
+          <w:tcPr>
+            <w:tcW w:w="1680" w:type="dxa"/>
+            <w:tcBorders>
+              <w:top w:val="outset" w:sz="6" w:space="0" w:color="auto"/>
+              <w:left w:val="outset" w:sz="6" w:space="0" w:color="auto"/>
+              <w:bottom w:val="outset" w:sz="6" w:space="0" w:color="auto"/>
+              <w:right w:val="outset" w:sz="6" w:space="0" w:color="auto"/>
+            </w:tcBorders>
+            <w:shd w:val="clear" w:color="auto" w:fill="FFFFFF"/>
+            <w:hideMark/>
+          </w:tcPr>
+          <w:p>
+            <w:pPr>
+              <w:rPr>
+                <w:sz w:val="28"/>
+                <w:szCs w:val="28"/>
+              </w:rPr>
+            </w:pPr>
+            <w:r>
+              <w:rPr>
+                <w:sz w:val="28"/>
+                <w:szCs w:val="28"/>
+              </w:rPr>
+              <w:t>числовой</w:t>
+            </w:r>
+          </w:p>
+        </w:tc>
+        <w:tc>
+          <w:tcPr>
+            <w:tcW w:w="1620" w:type="dxa"/>
+            <w:tcBorders>
+              <w:top w:val="outset" w:sz="6" w:space="0" w:color="auto"/>
+              <w:left w:val="outset" w:sz="6" w:space="0" w:color="auto"/>
+              <w:bottom w:val="outset" w:sz="6" w:space="0" w:color="auto"/>
+              <w:right w:val="outset" w:sz="6" w:space="0" w:color="auto"/>
+            </w:tcBorders>
+            <w:shd w:val="clear" w:color="auto" w:fill="FFFFFF"/>
+            <w:hideMark/>
+          </w:tcPr>
+          <w:p>
+            <w:pPr>
+              <w:rPr>
+                <w:sz w:val="28"/>
+                <w:szCs w:val="28"/>
+              </w:rPr>
+            </w:pPr>
+            <w:r>
+              <w:rPr>
+                <w:sz w:val="28"/>
+                <w:szCs w:val="28"/>
+              </w:rPr>
+              <w:t>длинное целое</w:t>
+            </w:r>
+          </w:p>
+        </w:tc>
+        <w:tc>
+          <w:tcPr>
+            <w:tcW w:w="2440" w:type="dxa"/>
+            <w:tcBorders>
+              <w:top w:val="outset" w:sz="6" w:space="0" w:color="auto"/>
+              <w:left w:val="outset" w:sz="6" w:space="0" w:color="auto"/>
+              <w:bottom w:val="outset" w:sz="6" w:space="0" w:color="auto"/>
+              <w:right w:val="outset" w:sz="6" w:space="0" w:color="auto"/>
+            </w:tcBorders>
+            <w:shd w:val="clear" w:color="auto" w:fill="FFFFFF"/>
+            <w:hideMark/>
+          </w:tcPr>
+          <w:p>
+            <w:pPr>
+              <w:rPr>
+                <w:sz w:val="28"/>
+                <w:szCs w:val="28"/>
+              </w:rPr>
+            </w:pPr>
+            <w:r>
+              <w:rPr>
+                <w:sz w:val="28"/>
+                <w:szCs w:val="28"/>
+              </w:rPr>
+              <w:t>Да (Допускается)</w:t>
+            </w:r>
+          </w:p>
+        </w:tc>
+      </w:tr>
+      <w:tr>
+        <w:trPr>
+          <w:tblCellSpacing w:w="0" w:type="dxa"/>
+        </w:trPr>
+        <w:tc>
+          <w:tcPr>
+            <w:tcW w:w="3740" w:type="dxa"/>
+            <w:tcBorders>
+              <w:top w:val="outset" w:sz="6" w:space="0" w:color="auto"/>
+              <w:left w:val="outset" w:sz="6" w:space="0" w:color="auto"/>
+              <w:bottom w:val="outset" w:sz="6" w:space="0" w:color="auto"/>
+              <w:right w:val="outset" w:sz="6" w:space="0" w:color="auto"/>
+            </w:tcBorders>
+            <w:shd w:val="clear" w:color="auto" w:fill="FFFFFF"/>
+            <w:hideMark/>
+          </w:tcPr>
+          <w:p>
+            <w:pPr>
+              <w:rPr>
+                <w:sz w:val="28"/>
+                <w:szCs w:val="28"/>
+              </w:rPr>
+            </w:pPr>
+            <w:r>
+              <w:rPr>
+                <w:sz w:val="28"/>
+                <w:szCs w:val="28"/>
+              </w:rPr>
+              <w:t>Оценка</w:t>
+            </w:r>
+          </w:p>
+        </w:tc>
+        <w:tc>
+          <w:tcPr>
+            <w:tcW w:w="2400" w:type="dxa"/>
+            <w:tcBorders>
+              <w:top w:val="outset" w:sz="6" w:space="0" w:color="auto"/>
+              <w:left w:val="outset" w:sz="6" w:space="0" w:color="auto"/>
+              <w:bottom w:val="outset" w:sz="6" w:space="0" w:color="auto"/>
+              <w:right w:val="outset" w:sz="6" w:space="0" w:color="auto"/>
+            </w:tcBorders>
+            <w:shd w:val="clear" w:color="auto" w:fill="FFFFFF"/>
+            <w:hideMark/>
+          </w:tcPr>
+          <w:p>
+            <w:pPr>
+              <w:rPr>
+                <w:sz w:val="28"/>
+                <w:szCs w:val="28"/>
+              </w:rPr>
+            </w:pPr>
+            <w:r>
+              <w:rPr>
+                <w:sz w:val="28"/>
+                <w:szCs w:val="28"/>
+              </w:rPr>
+              <w:t>Оценка</w:t>
+            </w:r>
+          </w:p>
+        </w:tc>
+        <w:tc>
+          <w:tcPr>
+            <w:tcW w:w="1680" w:type="dxa"/>
+            <w:tcBorders>
+              <w:top w:val="outset" w:sz="6" w:space="0" w:color="auto"/>
+              <w:left w:val="outset" w:sz="6" w:space="0" w:color="auto"/>
+              <w:bottom w:val="outset" w:sz="6" w:space="0" w:color="auto"/>
+              <w:right w:val="outset" w:sz="6" w:space="0" w:color="auto"/>
+            </w:tcBorders>
+            <w:shd w:val="clear" w:color="auto" w:fill="FFFFFF"/>
+            <w:hideMark/>
+          </w:tcPr>
+          <w:p>
+            <w:pPr>
+              <w:rPr>
+                <w:sz w:val="28"/>
+                <w:szCs w:val="28"/>
+              </w:rPr>
+            </w:pPr>
+            <w:r>
+              <w:rPr>
+                <w:sz w:val="28"/>
+                <w:szCs w:val="28"/>
+              </w:rPr>
+              <w:t>текстовый</w:t>
+            </w:r>
+          </w:p>
+        </w:tc>
+        <w:tc>
+          <w:tcPr>
+            <w:tcW w:w="1620" w:type="dxa"/>
+            <w:tcBorders>
+              <w:top w:val="outset" w:sz="6" w:space="0" w:color="auto"/>
+              <w:left w:val="outset" w:sz="6" w:space="0" w:color="auto"/>
+              <w:bottom w:val="outset" w:sz="6" w:space="0" w:color="auto"/>
+              <w:right w:val="outset" w:sz="6" w:space="0" w:color="auto"/>
+            </w:tcBorders>
+            <w:shd w:val="clear" w:color="auto" w:fill="FFFFFF"/>
+            <w:hideMark/>
+          </w:tcPr>
+          <w:p>
+            <w:pPr>
+              <w:rPr>
+                <w:sz w:val="28"/>
+                <w:szCs w:val="28"/>
+              </w:rPr>
+            </w:pPr>
+            <w:r>
+              <w:rPr>
+                <w:sz w:val="28"/>
+                <w:szCs w:val="28"/>
+              </w:rPr>
+              <w:t>8</w:t>
+            </w:r>
+          </w:p>
+        </w:tc>
+        <w:tc>
+          <w:tcPr>
+            <w:tcW w:w="2440" w:type="dxa"/>
+            <w:tcBorders>
+              <w:top w:val="outset" w:sz="6" w:space="0" w:color="auto"/>
+              <w:left w:val="outset" w:sz="6" w:space="0" w:color="auto"/>
+              <w:bottom w:val="outset" w:sz="6" w:space="0" w:color="auto"/>
+              <w:right w:val="outset" w:sz="6" w:space="0" w:color="auto"/>
+            </w:tcBorders>
+            <w:shd w:val="clear" w:color="auto" w:fill="FFFFFF"/>
+            <w:hideMark/>
+          </w:tcPr>
+          <w:p>
+            <w:pPr>
+              <w:rPr>
+                <w:sz w:val="28"/>
+                <w:szCs w:val="28"/>
+              </w:rPr>
+            </w:pPr>
+            <w:r>
+              <w:rPr>
+                <w:sz w:val="28"/>
+                <w:szCs w:val="28"/>
+              </w:rPr>
+              <w:t>Нет</w:t>
+            </w:r>
+          </w:p>
+        </w:tc>
+      </w:tr>
+      <w:tr>
+        <w:trPr>
+          <w:tblCellSpacing w:w="0" w:type="dxa"/>
+        </w:trPr>
+        <w:tc>
+          <w:tcPr>
+            <w:tcW w:w="3740" w:type="dxa"/>
+            <w:tcBorders>
+              <w:top w:val="outset" w:sz="6" w:space="0" w:color="auto"/>
+              <w:left w:val="outset" w:sz="6" w:space="0" w:color="auto"/>
+              <w:bottom w:val="outset" w:sz="6" w:space="0" w:color="auto"/>
+              <w:right w:val="outset" w:sz="6" w:space="0" w:color="auto"/>
+            </w:tcBorders>
+            <w:shd w:val="clear" w:color="auto" w:fill="FFFFFF"/>
+            <w:hideMark/>
+          </w:tcPr>
+          <w:p>
+            <w:pPr>
+              <w:rPr>
+                <w:sz w:val="28"/>
+                <w:szCs w:val="28"/>
+              </w:rPr>
+            </w:pPr>
+            <w:r>
+              <w:rPr>
+                <w:sz w:val="28"/>
+                <w:szCs w:val="28"/>
+              </w:rPr>
+              <w:t>Вид контроля (экзамен, зачет, рейтинг)</w:t>
+            </w:r>
+          </w:p>
+        </w:tc>
+        <w:tc>
+          <w:tcPr>
+            <w:tcW w:w="2400" w:type="dxa"/>
+            <w:tcBorders>
+              <w:top w:val="outset" w:sz="6" w:space="0" w:color="auto"/>
+              <w:left w:val="outset" w:sz="6" w:space="0" w:color="auto"/>
+              <w:bottom w:val="outset" w:sz="6" w:space="0" w:color="auto"/>
+              <w:right w:val="outset" w:sz="6" w:space="0" w:color="auto"/>
+            </w:tcBorders>
+            <w:shd w:val="clear" w:color="auto" w:fill="FFFFFF"/>
+            <w:hideMark/>
+          </w:tcPr>
+          <w:p>
+            <w:pPr>
+              <w:rPr>
+                <w:sz w:val="28"/>
+                <w:szCs w:val="28"/>
+              </w:rPr>
+            </w:pPr>
+            <w:r>
+              <w:rPr>
+                <w:sz w:val="28"/>
+                <w:szCs w:val="28"/>
+              </w:rPr>
+              <w:t>Вид контроля</w:t>
+            </w:r>
+          </w:p>
+        </w:tc>
+        <w:tc>
+          <w:tcPr>
+            <w:tcW w:w="1680" w:type="dxa"/>
+            <w:tcBorders>
+              <w:top w:val="outset" w:sz="6" w:space="0" w:color="auto"/>
+              <w:left w:val="outset" w:sz="6" w:space="0" w:color="auto"/>
+              <w:bottom w:val="outset" w:sz="6" w:space="0" w:color="auto"/>
+              <w:right w:val="outset" w:sz="6" w:space="0" w:color="auto"/>
+            </w:tcBorders>
+            <w:shd w:val="clear" w:color="auto" w:fill="FFFFFF"/>
+            <w:hideMark/>
+          </w:tcPr>
+          <w:p>
+            <w:pPr>
+              <w:rPr>
+                <w:sz w:val="28"/>
+                <w:szCs w:val="28"/>
+              </w:rPr>
+            </w:pPr>
+            <w:r>
+              <w:rPr>
+                <w:sz w:val="28"/>
+                <w:szCs w:val="28"/>
+              </w:rPr>
+              <w:t>текстовый</w:t>
+            </w:r>
+          </w:p>
+        </w:tc>
+        <w:tc>
+          <w:tcPr>
+            <w:tcW w:w="1620" w:type="dxa"/>
+            <w:tcBorders>
+              <w:top w:val="outset" w:sz="6" w:space="0" w:color="auto"/>
+              <w:left w:val="outset" w:sz="6" w:space="0" w:color="auto"/>
+              <w:bottom w:val="outset" w:sz="6" w:space="0" w:color="auto"/>
+              <w:right w:val="outset" w:sz="6" w:space="0" w:color="auto"/>
+            </w:tcBorders>
+            <w:shd w:val="clear" w:color="auto" w:fill="FFFFFF"/>
+            <w:hideMark/>
+          </w:tcPr>
+          <w:p>
+            <w:pPr>
+              <w:rPr>
+                <w:sz w:val="28"/>
+                <w:szCs w:val="28"/>
+              </w:rPr>
+            </w:pPr>
+            <w:r>
+              <w:rPr>
+                <w:sz w:val="28"/>
+                <w:szCs w:val="28"/>
+              </w:rPr>
+              <w:t>7</w:t>
+            </w:r>
+          </w:p>
+        </w:tc>
+        <w:tc>
+          <w:tcPr>
+            <w:tcW w:w="2440" w:type="dxa"/>
+            <w:tcBorders>
+              <w:top w:val="outset" w:sz="6" w:space="0" w:color="auto"/>
+              <w:left w:val="outset" w:sz="6" w:space="0" w:color="auto"/>
+              <w:bottom w:val="outset" w:sz="6" w:space="0" w:color="auto"/>
+              <w:right w:val="outset" w:sz="6" w:space="0" w:color="auto"/>
+            </w:tcBorders>
+            <w:shd w:val="clear" w:color="auto" w:fill="FFFFFF"/>
+            <w:hideMark/>
+          </w:tcPr>
+          <w:p>
+            <w:pPr>
+              <w:rPr>
+                <w:sz w:val="28"/>
+                <w:szCs w:val="28"/>
+              </w:rPr>
+            </w:pPr>
+            <w:r>
+              <w:rPr>
+                <w:sz w:val="28"/>
+                <w:szCs w:val="28"/>
+              </w:rPr>
+              <w:t>Нет</w:t>
+            </w:r>
+          </w:p>
+        </w:tc>
+      </w:tr>
+    </w:tbl>
+    <w:p>
+      <w:pPr>
+        <w:spacing w:line="360" w:lineRule="auto"/>
+        <w:ind w:firstLine="709"/>
+        <w:contextualSpacing/>
+        <w:jc w:val="both"/>
+        <w:rPr>
+          <w:sz w:val="28"/>
+          <w:szCs w:val="28"/>
+        </w:rPr>
+      </w:pPr>
+    </w:p>
+    <w:p>
+      <w:pPr>
+        <w:spacing w:line="360" w:lineRule="auto"/>
+        <w:ind w:firstLine="709"/>
+        <w:contextualSpacing/>
+        <w:jc w:val="both"/>
+        <w:rPr>
+          <w:sz w:val="28"/>
+          <w:szCs w:val="28"/>
+          <w:lang w:eastAsia="en-US"/>
+        </w:rPr>
+      </w:pPr>
+      <w:r>
+        <w:rPr>
+          <w:sz w:val="28"/>
+          <w:szCs w:val="28"/>
+        </w:rPr>
+        <w:t>1.Создайте новую базу данных</w:t>
+      </w:r>
+      <w:r>
+        <w:rPr>
+          <w:sz w:val="28"/>
+          <w:szCs w:val="28"/>
+        </w:rPr>
+        <w:t>.</w:t>
+      </w:r>
+    </w:p>
+    <w:p>
+      <w:pPr>
+        <w:spacing w:line="360" w:lineRule="auto"/>
+        <w:ind w:firstLine="709"/>
+        <w:contextualSpacing/>
+        <w:jc w:val="both"/>
+        <w:rPr>
+          <w:sz w:val="28"/>
+          <w:szCs w:val="28"/>
+        </w:rPr>
+      </w:pPr>
+      <w:r>
+        <w:rPr>
+          <w:sz w:val="28"/>
+          <w:szCs w:val="28"/>
+        </w:rPr>
+        <w:t>2.Создайте необходимые таблицы, согласно предметной области. </w:t>
+      </w:r>
+    </w:p>
+    <w:p>
+      <w:pPr>
+        <w:spacing w:line="360" w:lineRule="auto"/>
+        <w:ind w:firstLine="709"/>
+        <w:contextualSpacing/>
+        <w:jc w:val="both"/>
+        <w:rPr>
+          <w:sz w:val="28"/>
+          <w:szCs w:val="28"/>
+        </w:rPr>
+      </w:pPr>
+      <w:r>
+        <w:rPr>
+          <w:sz w:val="28"/>
+          <w:szCs w:val="28"/>
+        </w:rPr>
+        <w:t>3. Установите типы данных (счетчик, текстовый, числовой и т.д.), описание и другие необходимые свойства полей (размер поля, маску ввода, подпись, значение по умолчанию и т.д.) созданных таблиц. </w:t>
+      </w:r>
+    </w:p>
+    <w:p>
+      <w:pPr>
+        <w:spacing w:line="360" w:lineRule="auto"/>
+        <w:ind w:firstLine="709"/>
+        <w:contextualSpacing/>
+        <w:jc w:val="both"/>
+        <w:rPr>
+          <w:sz w:val="28"/>
+          <w:szCs w:val="28"/>
+        </w:rPr>
+      </w:pPr>
+      <w:r>
+        <w:rPr>
+          <w:sz w:val="28"/>
+          <w:szCs w:val="28"/>
+        </w:rPr>
+        <w:t>4. Определите первичные ключи в созданных таблицах. </w:t>
+      </w:r>
+    </w:p>
+    <w:p>
+      <w:pPr>
+        <w:spacing w:line="360" w:lineRule="auto"/>
+        <w:ind w:firstLine="709"/>
+        <w:contextualSpacing/>
+        <w:jc w:val="both"/>
+        <w:rPr>
+          <w:sz w:val="28"/>
+          <w:szCs w:val="28"/>
+        </w:rPr>
+      </w:pPr>
+      <w:r>
+        <w:rPr>
+          <w:sz w:val="28"/>
+          <w:szCs w:val="28"/>
+        </w:rPr>
+        <w:t>5. Определите необходимые связи между таблицами, задайте необходимые параметры обеспечения целостности данных и вид объединения. </w:t>
+      </w:r>
+    </w:p>
+    <w:p>
+      <w:pPr>
+        <w:spacing w:line="360" w:lineRule="auto"/>
+        <w:ind w:firstLine="709"/>
+        <w:contextualSpacing/>
+        <w:jc w:val="both"/>
+        <w:rPr>
+          <w:sz w:val="28"/>
+          <w:szCs w:val="28"/>
+        </w:rPr>
+      </w:pPr>
+      <w:r>
+        <w:rPr>
+          <w:sz w:val="28"/>
+          <w:szCs w:val="28"/>
+        </w:rPr>
+        <w:t>6. В схеме данных проверьте правильность созданных таблиц и связей между ними. </w:t>
+      </w:r>
+    </w:p>
+    <w:p>
+      <w:pPr>
+        <w:spacing w:line="360" w:lineRule="auto"/>
+        <w:ind w:firstLine="709"/>
+        <w:contextualSpacing/>
+        <w:jc w:val="both"/>
+        <w:rPr>
+          <w:sz w:val="28"/>
+          <w:szCs w:val="28"/>
+        </w:rPr>
+      </w:pPr>
+      <w:r>
+        <w:rPr>
+          <w:sz w:val="28"/>
+          <w:szCs w:val="28"/>
+        </w:rPr>
+        <w:t>7. Заполните созданные таблицы данными (минимум 10 записей на таблицу). </w:t>
+      </w:r>
+    </w:p>
+    <w:p>
+      <w:pPr>
+        <w:spacing w:line="360" w:lineRule="auto"/>
+        <w:ind w:firstLine="709"/>
+        <w:contextualSpacing/>
+        <w:jc w:val="both"/>
+        <w:rPr>
+          <w:sz w:val="28"/>
+          <w:szCs w:val="28"/>
+        </w:rPr>
+      </w:pPr>
+      <w:r>
+        <w:rPr>
+          <w:sz w:val="28"/>
+          <w:szCs w:val="28"/>
+        </w:rPr>
+        <w:t xml:space="preserve">8. Создайте необходимые запросы на выборку, выполняющие основные требования к функциям системы: </w:t>
+      </w:r>
+    </w:p>
+    <w:p>
+      <w:pPr>
+        <w:spacing w:line="360" w:lineRule="auto"/>
+        <w:ind w:firstLine="709"/>
+        <w:contextualSpacing/>
+        <w:jc w:val="both"/>
+        <w:rPr>
+          <w:sz w:val="28"/>
+          <w:szCs w:val="28"/>
+        </w:rPr>
+      </w:pPr>
+      <w:r>
+        <w:rPr>
+          <w:sz w:val="28"/>
+          <w:szCs w:val="28"/>
+        </w:rPr>
+        <w:t xml:space="preserve">1) Создать запрос на выборку. Отображать все фамилии студентов, которые получили оценки </w:t>
+      </w:r>
+      <w:proofErr w:type="spellStart"/>
+      <w:r>
+        <w:rPr>
+          <w:sz w:val="28"/>
+          <w:szCs w:val="28"/>
+        </w:rPr>
+        <w:t>отл</w:t>
+      </w:r>
+      <w:proofErr w:type="spellEnd"/>
+      <w:r>
+        <w:rPr>
+          <w:sz w:val="28"/>
+          <w:szCs w:val="28"/>
+        </w:rPr>
+        <w:t>/A по всем дисциплинам (Успеваемость студентов).</w:t>
+      </w:r>
+    </w:p>
+    <w:p>
+      <w:pPr>
+        <w:spacing w:line="360" w:lineRule="auto"/>
+        <w:ind w:firstLine="709"/>
+        <w:contextualSpacing/>
+        <w:jc w:val="both"/>
+        <w:rPr>
+          <w:sz w:val="28"/>
+          <w:szCs w:val="28"/>
+        </w:rPr>
+      </w:pPr>
+      <w:r>
+        <w:rPr>
+          <w:sz w:val="28"/>
+          <w:szCs w:val="28"/>
+        </w:rPr>
+        <w:lastRenderedPageBreak/>
+        <w:t>2) Создать параметрический запрос. Создать запрос, в результате которого будет выводиться Фамилия студента, Название группы, Дисциплина и Оценка (</w:t>
+      </w:r>
+      <w:proofErr w:type="spellStart"/>
+      <w:r>
+        <w:rPr>
+          <w:sz w:val="28"/>
+          <w:szCs w:val="28"/>
+        </w:rPr>
+        <w:t>отл</w:t>
+      </w:r>
+      <w:proofErr w:type="spellEnd"/>
+      <w:r>
+        <w:rPr>
+          <w:sz w:val="28"/>
+          <w:szCs w:val="28"/>
+        </w:rPr>
+        <w:t>/А), полученная студентом по дисциплине.</w:t>
+      </w:r>
+      <w:r>
+        <w:rPr>
+          <w:sz w:val="28"/>
+          <w:szCs w:val="28"/>
+        </w:rPr>
+        <w:br/>
+        <w:t>9. Оформите отчет о выполнении лабораторной работы.</w:t>
+      </w:r>
+    </w:p>
+    <w:p>
+      <w:pPr>
+        <w:spacing w:line="360" w:lineRule="auto"/>
+        <w:ind w:firstLine="709"/>
+        <w:contextualSpacing/>
+        <w:jc w:val="both"/>
+        <w:rPr>
+          <w:sz w:val="28"/>
+          <w:szCs w:val="28"/>
+        </w:rPr>
+      </w:pPr>
+      <w:r>
+        <w:rPr>
+          <w:b/>
+          <w:bCs/>
+          <w:sz w:val="28"/>
+          <w:szCs w:val="28"/>
+        </w:rPr>
+        <w:t>По итогу</w:t>
+      </w:r>
+      <w:r>
+        <w:rPr>
+          <w:sz w:val="28"/>
+          <w:szCs w:val="28"/>
+        </w:rPr>
+        <w:t>, было описано задание лабораторной работы, теперь его необходимо проанализировать.</w:t>
+      </w:r>
+    </w:p>
+    <w:p>
+      <w:pPr>
+        <w:spacing w:line="360" w:lineRule="auto"/>
+        <w:ind w:firstLine="709"/>
+        <w:contextualSpacing/>
+        <w:jc w:val="both"/>
+        <w:rPr>
+          <w:b/>
+          <w:bCs/>
+          <w:sz w:val="28"/>
+          <w:szCs w:val="28"/>
+        </w:rPr>
+      </w:pPr>
+    </w:p>
+    <w:p>
+      <w:pPr>
+        <w:shd w:val="clear" w:color="auto" w:fill="FFFFFF"/>
+        <w:spacing w:line="360" w:lineRule="auto"/>
+        <w:ind w:firstLine="709"/>
+        <w:contextualSpacing/>
+        <w:jc w:val="both"/>
+        <w:rPr>
+          <w:b/>
+          <w:bCs/>
+          <w:color w:val="222222"/>
+          <w:sz w:val="28"/>
+          <w:szCs w:val="28"/>
+        </w:rPr>
+      </w:pPr>
+      <w:r>
+        <w:rPr>
+          <w:b/>
+          <w:bCs/>
+          <w:color w:val="222222"/>
+          <w:sz w:val="28"/>
+          <w:szCs w:val="28"/>
+        </w:rPr>
+        <w:t xml:space="preserve">1.2 </w:t>
+      </w:r>
+      <w:r>
+        <w:rPr>
+          <w:b/>
+          <w:bCs/>
+          <w:color w:val="222222"/>
+          <w:sz w:val="28"/>
+          <w:szCs w:val="28"/>
+        </w:rPr>
+        <w:t>Анализ</w:t>
+      </w:r>
+      <w:r>
+        <w:rPr>
+          <w:b/>
+          <w:bCs/>
+          <w:color w:val="222222"/>
+          <w:sz w:val="28"/>
+          <w:szCs w:val="28"/>
+        </w:rPr>
+        <w:t xml:space="preserve"> задачи</w:t>
+      </w:r>
+    </w:p>
+    <w:p>
+      <w:pPr>
+        <w:spacing w:line="360" w:lineRule="auto"/>
+        <w:ind w:firstLine="709"/>
+        <w:contextualSpacing/>
+        <w:jc w:val="both"/>
+        <w:rPr>
+          <w:sz w:val="28"/>
+          <w:szCs w:val="28"/>
+        </w:rPr>
+      </w:pPr>
+      <w:r>
+        <w:rPr>
+          <w:sz w:val="28"/>
+          <w:szCs w:val="28"/>
+        </w:rPr>
+        <w:t>На данный момент не существует общепринятого определения баз данных. В разных литературных источниках даны разные толкования, основанные на субъективных представления автора. Ниже приведены несколько наиболее известных:</w:t>
+      </w:r>
+    </w:p>
+    <w:p>
+      <w:pPr>
+        <w:spacing w:line="360" w:lineRule="auto"/>
+        <w:ind w:firstLine="709"/>
+        <w:contextualSpacing/>
+        <w:jc w:val="both"/>
+        <w:rPr>
+          <w:sz w:val="28"/>
+          <w:szCs w:val="28"/>
+        </w:rPr>
+      </w:pPr>
+      <w:r>
+        <w:rPr>
+          <w:b/>
+          <w:bCs/>
+          <w:sz w:val="28"/>
+          <w:szCs w:val="28"/>
+        </w:rPr>
+        <w:t>База данных</w:t>
+      </w:r>
+      <w:r>
+        <w:rPr>
+          <w:sz w:val="28"/>
+          <w:szCs w:val="28"/>
+        </w:rPr>
+        <w:t> </w:t>
+      </w:r>
+      <w:r>
+        <w:rPr>
+          <w:b/>
+          <w:bCs/>
+          <w:sz w:val="28"/>
+          <w:szCs w:val="28"/>
+        </w:rPr>
+        <w:t xml:space="preserve">(БД) </w:t>
+      </w:r>
+      <w:r>
+        <w:rPr>
+          <w:sz w:val="28"/>
+          <w:szCs w:val="28"/>
+        </w:rPr>
+        <w:t xml:space="preserve">— совокупность данных, хранимых в соответствии со схемой данных, манипулирование которыми выполняют в соответствии с правилами средств моделирования данных.[1] </w:t>
+      </w:r>
+    </w:p>
+    <w:p>
+      <w:pPr>
+        <w:spacing w:line="360" w:lineRule="auto"/>
+        <w:ind w:firstLine="709"/>
+        <w:contextualSpacing/>
+        <w:jc w:val="both"/>
+        <w:rPr>
+          <w:sz w:val="28"/>
+          <w:szCs w:val="28"/>
+        </w:rPr>
+      </w:pPr>
+      <w:r>
+        <w:rPr>
+          <w:b/>
+          <w:bCs/>
+          <w:sz w:val="28"/>
+          <w:szCs w:val="28"/>
+        </w:rPr>
+        <w:t>База данных</w:t>
+      </w:r>
+      <w:r>
+        <w:rPr>
+          <w:sz w:val="28"/>
+          <w:szCs w:val="28"/>
+        </w:rPr>
+        <w:t> — совокупность данных, организованных в соответствии с концептуальной структурой, описывающей характеристики этих данных и взаимоотношения между ними, которая поддерживает одну или более областей применения.[2]</w:t>
+      </w:r>
+    </w:p>
+    <w:p>
+      <w:pPr>
+        <w:spacing w:line="360" w:lineRule="auto"/>
+        <w:ind w:firstLine="709"/>
+        <w:contextualSpacing/>
+        <w:jc w:val="both"/>
+        <w:rPr>
+          <w:rFonts w:cstheme="minorBidi"/>
+          <w:sz w:val="28"/>
+          <w:szCs w:val="28"/>
+        </w:rPr>
+      </w:pPr>
+      <w:r>
+        <w:rPr>
+          <w:b/>
+          <w:bCs/>
+          <w:sz w:val="28"/>
+          <w:szCs w:val="28"/>
+        </w:rPr>
+        <w:t>База данных</w:t>
+      </w:r>
+      <w:r>
+        <w:rPr>
+          <w:sz w:val="28"/>
+          <w:szCs w:val="28"/>
+        </w:rPr>
+        <w:t xml:space="preserve"> – это, по сути, не что иное, как компьютеризированная система хранения однотипных записей.[3]</w:t>
+      </w:r>
+    </w:p>
+    <w:p>
+      <w:pPr>
+        <w:spacing w:line="360" w:lineRule="auto"/>
+        <w:ind w:firstLine="709"/>
+        <w:contextualSpacing/>
+        <w:jc w:val="both"/>
+        <w:rPr>
+          <w:sz w:val="28"/>
+          <w:szCs w:val="28"/>
+        </w:rPr>
+      </w:pPr>
+      <w:r>
+        <w:rPr>
+          <w:sz w:val="28"/>
+          <w:szCs w:val="28"/>
+        </w:rPr>
+        <w:t xml:space="preserve"> Все определения сконцентрированы на однотипности и общности характеристик данных. Самая лучшая форма хранения однотипных записей – это матрица, или таблица. Т.е. База данных – это некоторое количество таблиц и связи между ними.</w:t>
+      </w:r>
+      <w:r>
+        <w:rPr>
+          <w:sz w:val="28"/>
+          <w:szCs w:val="28"/>
+        </w:rPr>
+        <w:t>[4]</w:t>
+      </w:r>
+    </w:p>
+    <w:p>
+      <w:pPr>
+        <w:spacing w:line="360" w:lineRule="auto"/>
+        <w:ind w:firstLine="709"/>
+        <w:contextualSpacing/>
+        <w:jc w:val="both"/>
+        <w:rPr>
+          <w:b/>
+          <w:bCs/>
+          <w:sz w:val="28"/>
+          <w:szCs w:val="28"/>
+        </w:rPr>
+      </w:pPr>
+      <w:r>
+        <w:rPr>
+          <w:sz w:val="28"/>
+          <w:szCs w:val="28"/>
+        </w:rPr>
+        <w:t xml:space="preserve">Также для работы с базами данных необходимо понять, что такое запрос и как с ними работать. Далее представлена информация из официальной справки </w:t>
       </w:r>
       <w:r>
         <w:rPr>
@@ -2150,6 +6727,1528 @@
           <w:szCs w:val="28"/>
           <w:lang w:val="en-US"/>
         </w:rPr>
+        <w:t>Access</w:t>
+      </w:r>
+      <w:r>
+        <w:rPr>
+          <w:sz w:val="28"/>
+          <w:szCs w:val="28"/>
+        </w:rPr>
+        <w:t>.[</w:t>
+      </w:r>
+      <w:r>
+        <w:rPr>
+          <w:sz w:val="28"/>
+          <w:szCs w:val="28"/>
+          <w:lang w:val="en-US"/>
+        </w:rPr>
+        <w:t>5</w:t>
+      </w:r>
+      <w:r>
+        <w:rPr>
+          <w:sz w:val="28"/>
+          <w:szCs w:val="28"/>
+        </w:rPr>
+        <w:t>]</w:t>
+      </w:r>
+      <w:r>
+        <w:rPr>
+          <w:b/>
+          <w:bCs/>
+          <w:sz w:val="28"/>
+          <w:szCs w:val="28"/>
+        </w:rPr>
+        <w:t xml:space="preserve"> </w:t>
+      </w:r>
+    </w:p>
+    <w:p>
+      <w:pPr>
+        <w:spacing w:line="360" w:lineRule="auto"/>
+        <w:ind w:firstLine="709"/>
+        <w:contextualSpacing/>
+        <w:jc w:val="both"/>
+        <w:rPr>
+          <w:sz w:val="28"/>
+          <w:szCs w:val="28"/>
+          <w:lang w:val="en-US"/>
+        </w:rPr>
+      </w:pPr>
+      <w:r>
+        <w:rPr>
+          <w:sz w:val="28"/>
+          <w:szCs w:val="28"/>
+        </w:rPr>
+        <w:t xml:space="preserve">В </w:t>
+      </w:r>
+      <w:proofErr w:type="spellStart"/>
+      <w:r>
+        <w:rPr>
+          <w:sz w:val="28"/>
+          <w:szCs w:val="28"/>
+        </w:rPr>
+        <w:t>Access</w:t>
+      </w:r>
+      <w:proofErr w:type="spellEnd"/>
+      <w:r>
+        <w:rPr>
+          <w:sz w:val="28"/>
+          <w:szCs w:val="28"/>
+        </w:rPr>
+        <w:t xml:space="preserve"> запрос — это объект базы данных. Данные не сохраняются. Вместо этого он отображает данные, хранящиеся в таблицах, и делает эти </w:t>
+      </w:r>
+      <w:r>
+        <w:rPr>
+          <w:sz w:val="28"/>
+          <w:szCs w:val="28"/>
+        </w:rPr>
+        <w:lastRenderedPageBreak/>
+        <w:t xml:space="preserve">данные доступными для работы. Запрос может содержать данные из одной или нескольких таблиц, из других запросов или из двух сочетаний. Запросы в </w:t>
+      </w:r>
+      <w:r>
+        <w:rPr>
+          <w:sz w:val="28"/>
+          <w:szCs w:val="28"/>
+          <w:lang w:val="en-US"/>
+        </w:rPr>
+        <w:t xml:space="preserve">Microsoft Access </w:t>
+      </w:r>
+      <w:r>
+        <w:rPr>
+          <w:sz w:val="28"/>
+          <w:szCs w:val="28"/>
+        </w:rPr>
+        <w:t>могут выполнять следующие функции</w:t>
+      </w:r>
+      <w:r>
+        <w:rPr>
+          <w:sz w:val="28"/>
+          <w:szCs w:val="28"/>
+          <w:lang w:val="en-US"/>
+        </w:rPr>
+        <w:t>:</w:t>
+      </w:r>
+    </w:p>
+    <w:p>
+      <w:pPr>
+        <w:pStyle w:val="a4"/>
+        <w:numPr>
+          <w:ilvl w:val="0"/>
+          <w:numId w:val="9"/>
+        </w:numPr>
+        <w:spacing w:line="360" w:lineRule="auto"/>
+        <w:ind w:left="0" w:firstLine="709"/>
+        <w:jc w:val="both"/>
+        <w:rPr>
+          <w:sz w:val="28"/>
+          <w:szCs w:val="28"/>
+        </w:rPr>
+      </w:pPr>
+      <w:r>
+        <w:rPr>
+          <w:sz w:val="28"/>
+          <w:szCs w:val="28"/>
+        </w:rPr>
+        <w:t>Просмотр данных с помощью запроса на выборку</w:t>
+      </w:r>
+      <w:r>
+        <w:rPr>
+          <w:sz w:val="28"/>
+          <w:szCs w:val="28"/>
+        </w:rPr>
+        <w:t>;</w:t>
+      </w:r>
+    </w:p>
+    <w:p>
+      <w:pPr>
+        <w:pStyle w:val="a4"/>
+        <w:numPr>
+          <w:ilvl w:val="0"/>
+          <w:numId w:val="9"/>
+        </w:numPr>
+        <w:spacing w:line="360" w:lineRule="auto"/>
+        <w:ind w:left="0" w:firstLine="709"/>
+        <w:jc w:val="both"/>
+        <w:rPr>
+          <w:sz w:val="28"/>
+          <w:szCs w:val="28"/>
+        </w:rPr>
+      </w:pPr>
+      <w:r>
+        <w:rPr>
+          <w:sz w:val="28"/>
+          <w:szCs w:val="28"/>
+        </w:rPr>
+        <w:t>Указание условий и мгновенный поиск</w:t>
+      </w:r>
+      <w:r>
+        <w:rPr>
+          <w:sz w:val="28"/>
+          <w:szCs w:val="28"/>
+        </w:rPr>
+        <w:t>;</w:t>
+      </w:r>
+    </w:p>
+    <w:p>
+      <w:pPr>
+        <w:pStyle w:val="a4"/>
+        <w:numPr>
+          <w:ilvl w:val="0"/>
+          <w:numId w:val="9"/>
+        </w:numPr>
+        <w:spacing w:line="360" w:lineRule="auto"/>
+        <w:ind w:left="0" w:firstLine="709"/>
+        <w:jc w:val="both"/>
+        <w:rPr>
+          <w:sz w:val="28"/>
+          <w:szCs w:val="28"/>
+        </w:rPr>
+      </w:pPr>
+      <w:r>
+        <w:rPr>
+          <w:sz w:val="28"/>
+          <w:szCs w:val="28"/>
+        </w:rPr>
+        <w:t>Обновление или добавление данных с помощью запроса</w:t>
+      </w:r>
+      <w:r>
+        <w:rPr>
+          <w:sz w:val="28"/>
+          <w:szCs w:val="28"/>
+        </w:rPr>
+        <w:t>;</w:t>
+      </w:r>
+    </w:p>
+    <w:p>
+      <w:pPr>
+        <w:pStyle w:val="a4"/>
+        <w:numPr>
+          <w:ilvl w:val="0"/>
+          <w:numId w:val="9"/>
+        </w:numPr>
+        <w:spacing w:line="360" w:lineRule="auto"/>
+        <w:ind w:left="0" w:firstLine="709"/>
+        <w:jc w:val="both"/>
+        <w:rPr>
+          <w:sz w:val="28"/>
+          <w:szCs w:val="28"/>
+        </w:rPr>
+      </w:pPr>
+      <w:r>
+        <w:rPr>
+          <w:sz w:val="28"/>
+          <w:szCs w:val="28"/>
+        </w:rPr>
+        <w:t>Удаление данных с помощью запроса</w:t>
+      </w:r>
+      <w:r>
+        <w:rPr>
+          <w:sz w:val="28"/>
+          <w:szCs w:val="28"/>
+        </w:rPr>
+        <w:t>.[6]</w:t>
+      </w:r>
+    </w:p>
+    <w:p>
+      <w:pPr>
+        <w:spacing w:line="360" w:lineRule="auto"/>
+        <w:ind w:firstLine="709"/>
+        <w:contextualSpacing/>
+        <w:jc w:val="both"/>
+        <w:rPr>
+          <w:sz w:val="28"/>
+          <w:szCs w:val="28"/>
+        </w:rPr>
+      </w:pPr>
+      <w:r>
+        <w:rPr>
+          <w:sz w:val="28"/>
+          <w:szCs w:val="28"/>
+        </w:rPr>
+        <w:t xml:space="preserve">На данном этапе изучения разработки баз данных вышеизложенной информации будет достаточно для выполнения задания. </w:t>
+      </w:r>
+      <w:r>
+        <w:rPr>
+          <w:sz w:val="28"/>
+          <w:szCs w:val="28"/>
+        </w:rPr>
+        <w:t>Следует п</w:t>
+      </w:r>
+      <w:r>
+        <w:rPr>
+          <w:sz w:val="28"/>
+          <w:szCs w:val="28"/>
+        </w:rPr>
+        <w:t>ерей</w:t>
+      </w:r>
+      <w:r>
+        <w:rPr>
+          <w:sz w:val="28"/>
+          <w:szCs w:val="28"/>
+        </w:rPr>
+        <w:t>ти</w:t>
+      </w:r>
+      <w:r>
+        <w:rPr>
+          <w:sz w:val="28"/>
+          <w:szCs w:val="28"/>
+        </w:rPr>
+        <w:t xml:space="preserve"> к непосредственной реализации</w:t>
+      </w:r>
+      <w:r>
+        <w:rPr>
+          <w:sz w:val="28"/>
+          <w:szCs w:val="28"/>
+        </w:rPr>
+        <w:t>.</w:t>
+      </w:r>
+    </w:p>
+    <w:p>
+      <w:pPr>
+        <w:spacing w:line="360" w:lineRule="auto"/>
+        <w:ind w:firstLine="709"/>
+        <w:contextualSpacing/>
+        <w:jc w:val="both"/>
+        <w:rPr>
+          <w:szCs w:val="28"/>
+        </w:rPr>
+      </w:pPr>
+      <w:r>
+        <w:rPr>
+          <w:sz w:val="28"/>
+          <w:szCs w:val="28"/>
+        </w:rPr>
+        <w:t xml:space="preserve">Из проделанной работы следует </w:t>
+      </w:r>
+      <w:r>
+        <w:rPr>
+          <w:b/>
+          <w:bCs/>
+          <w:sz w:val="28"/>
+          <w:szCs w:val="28"/>
+        </w:rPr>
+        <w:t>вывод</w:t>
+      </w:r>
+      <w:r>
+        <w:rPr>
+          <w:sz w:val="28"/>
+          <w:szCs w:val="28"/>
+        </w:rPr>
+        <w:t>: задача была описана и проанализирована – осталось реализовать.</w:t>
+      </w:r>
+      <w:r>
+        <w:rPr>
+          <w:b/>
+          <w:bCs/>
+          <w:sz w:val="28"/>
+          <w:szCs w:val="28"/>
+        </w:rPr>
+        <w:br w:type="page"/>
+      </w:r>
+    </w:p>
+    <w:p>
+      <w:pPr>
+        <w:spacing w:line="360" w:lineRule="auto"/>
+        <w:ind w:firstLine="709"/>
+        <w:contextualSpacing/>
+        <w:jc w:val="both"/>
+        <w:rPr>
+          <w:b/>
+          <w:bCs/>
+          <w:sz w:val="28"/>
+          <w:szCs w:val="28"/>
+        </w:rPr>
+      </w:pPr>
+      <w:r>
+        <w:rPr>
+          <w:b/>
+          <w:bCs/>
+          <w:sz w:val="28"/>
+          <w:szCs w:val="28"/>
+        </w:rPr>
+        <w:lastRenderedPageBreak/>
+        <w:t xml:space="preserve">2 </w:t>
+      </w:r>
+      <w:r>
+        <w:rPr>
+          <w:b/>
+          <w:bCs/>
+          <w:sz w:val="28"/>
+          <w:szCs w:val="28"/>
+        </w:rPr>
+        <w:t>Р</w:t>
+      </w:r>
+      <w:r>
+        <w:rPr>
+          <w:b/>
+          <w:bCs/>
+          <w:sz w:val="28"/>
+          <w:szCs w:val="28"/>
+        </w:rPr>
+        <w:t>АЗРАБОТКА ТЕХНОЛОГИИ</w:t>
+      </w:r>
+    </w:p>
+    <w:p>
+      <w:pPr>
+        <w:spacing w:line="360" w:lineRule="auto"/>
+        <w:ind w:firstLine="709"/>
+        <w:contextualSpacing/>
+        <w:jc w:val="both"/>
+        <w:rPr>
+          <w:b/>
+          <w:bCs/>
+          <w:sz w:val="28"/>
+          <w:szCs w:val="28"/>
+        </w:rPr>
+      </w:pPr>
+    </w:p>
+    <w:p>
+      <w:pPr>
+        <w:shd w:val="clear" w:color="auto" w:fill="FFFFFF"/>
+        <w:spacing w:line="360" w:lineRule="auto"/>
+        <w:ind w:firstLine="709"/>
+        <w:contextualSpacing/>
+        <w:jc w:val="both"/>
+        <w:rPr>
+          <w:b/>
+          <w:bCs/>
+          <w:color w:val="222222"/>
+          <w:sz w:val="28"/>
+          <w:szCs w:val="28"/>
+        </w:rPr>
+      </w:pPr>
+      <w:r>
+        <w:rPr>
+          <w:b/>
+          <w:bCs/>
+          <w:color w:val="222222"/>
+          <w:sz w:val="28"/>
+          <w:szCs w:val="28"/>
+        </w:rPr>
+        <w:t>2.1 Создание таблиц</w:t>
+      </w:r>
+    </w:p>
+    <w:p>
+      <w:pPr>
+        <w:spacing w:line="360" w:lineRule="auto"/>
+        <w:ind w:firstLine="709"/>
+        <w:contextualSpacing/>
+        <w:jc w:val="both"/>
+        <w:rPr>
+          <w:color w:val="000000"/>
+          <w:sz w:val="28"/>
+          <w:szCs w:val="28"/>
+        </w:rPr>
+      </w:pPr>
+      <w:r>
+        <w:rPr>
+          <w:color w:val="000000"/>
+          <w:sz w:val="28"/>
+          <w:szCs w:val="28"/>
+        </w:rPr>
+        <w:t xml:space="preserve">Запустить </w:t>
+      </w:r>
+      <w:r>
+        <w:rPr>
+          <w:color w:val="000000"/>
+          <w:sz w:val="28"/>
+          <w:szCs w:val="28"/>
+          <w:lang w:val="en-US"/>
+        </w:rPr>
+        <w:t>Microsoft</w:t>
+      </w:r>
+      <w:r>
+        <w:rPr>
+          <w:color w:val="000000"/>
+          <w:sz w:val="28"/>
+          <w:szCs w:val="28"/>
+        </w:rPr>
+        <w:t xml:space="preserve"> </w:t>
+      </w:r>
+      <w:r>
+        <w:rPr>
+          <w:color w:val="000000"/>
+          <w:sz w:val="28"/>
+          <w:szCs w:val="28"/>
+          <w:lang w:val="en-US"/>
+        </w:rPr>
+        <w:t>Access</w:t>
+      </w:r>
+      <w:r>
+        <w:rPr>
+          <w:color w:val="000000"/>
+          <w:sz w:val="28"/>
+          <w:szCs w:val="28"/>
+        </w:rPr>
+        <w:t xml:space="preserve">. После загрузки MS </w:t>
+      </w:r>
+      <w:proofErr w:type="spellStart"/>
+      <w:r>
+        <w:rPr>
+          <w:color w:val="000000"/>
+          <w:sz w:val="28"/>
+          <w:szCs w:val="28"/>
+        </w:rPr>
+        <w:t>Access</w:t>
+      </w:r>
+      <w:proofErr w:type="spellEnd"/>
+      <w:r>
+        <w:rPr>
+          <w:color w:val="000000"/>
+          <w:sz w:val="28"/>
+          <w:szCs w:val="28"/>
+        </w:rPr>
+        <w:t xml:space="preserve"> на экране появится главное окно, выбрать пункт “Пустая база данных”. Далее появится окно создания новой пустой, необходимо выбрать директорию, имя файла и расширение файла. После создания файла создаем в нем 4 таблицы и в режиме конструктора создаем необходимые поля. Далее вставляем значения полей согласно таблицам 1-4. Для удобства заполнения таблиц данными связать </w:t>
+      </w:r>
+      <w:proofErr w:type="gramStart"/>
+      <w:r>
+        <w:rPr>
+          <w:color w:val="000000"/>
+          <w:sz w:val="28"/>
+          <w:szCs w:val="28"/>
+        </w:rPr>
+        <w:t>через мастер</w:t>
+      </w:r>
+      <w:proofErr w:type="gramEnd"/>
+      <w:r>
+        <w:rPr>
+          <w:color w:val="000000"/>
+          <w:sz w:val="28"/>
+          <w:szCs w:val="28"/>
+        </w:rPr>
+        <w:t xml:space="preserve"> подстановок следующие поля:</w:t>
+      </w:r>
+    </w:p>
+    <w:p>
+      <w:pPr>
+        <w:pStyle w:val="a4"/>
+        <w:numPr>
+          <w:ilvl w:val="0"/>
+          <w:numId w:val="9"/>
+        </w:numPr>
+        <w:spacing w:line="360" w:lineRule="auto"/>
+        <w:ind w:left="0" w:firstLine="709"/>
+        <w:jc w:val="both"/>
+        <w:rPr>
+          <w:color w:val="000000"/>
+          <w:sz w:val="28"/>
+          <w:szCs w:val="28"/>
+        </w:rPr>
+      </w:pPr>
+      <w:proofErr w:type="spellStart"/>
+      <w:r>
+        <w:rPr>
+          <w:color w:val="000000"/>
+          <w:sz w:val="28"/>
+          <w:szCs w:val="28"/>
+        </w:rPr>
+        <w:t>КодГруппы</w:t>
+      </w:r>
+      <w:proofErr w:type="spellEnd"/>
+      <w:r>
+        <w:rPr>
+          <w:color w:val="000000"/>
+          <w:sz w:val="28"/>
+          <w:szCs w:val="28"/>
+        </w:rPr>
+        <w:t xml:space="preserve"> таблицы Студенты и поле Название таблицы Группы </w:t>
+      </w:r>
+      <w:proofErr w:type="gramStart"/>
+      <w:r>
+        <w:rPr>
+          <w:color w:val="000000"/>
+          <w:sz w:val="28"/>
+          <w:szCs w:val="28"/>
+        </w:rPr>
+        <w:t xml:space="preserve">студентов </w:t>
+      </w:r>
+      <w:r>
+        <w:rPr>
+          <w:color w:val="000000"/>
+          <w:sz w:val="28"/>
+          <w:szCs w:val="28"/>
+        </w:rPr>
+        <w:t>;</w:t>
+      </w:r>
+      <w:proofErr w:type="gramEnd"/>
+    </w:p>
+    <w:p>
+      <w:pPr>
+        <w:pStyle w:val="a4"/>
+        <w:numPr>
+          <w:ilvl w:val="0"/>
+          <w:numId w:val="9"/>
+        </w:numPr>
+        <w:spacing w:line="360" w:lineRule="auto"/>
+        <w:ind w:left="0" w:firstLine="709"/>
+        <w:jc w:val="both"/>
+        <w:rPr>
+          <w:color w:val="000000"/>
+          <w:sz w:val="28"/>
+          <w:szCs w:val="28"/>
+        </w:rPr>
+      </w:pPr>
+      <w:proofErr w:type="spellStart"/>
+      <w:r>
+        <w:rPr>
+          <w:color w:val="000000"/>
+          <w:sz w:val="28"/>
+          <w:szCs w:val="28"/>
+        </w:rPr>
+        <w:t>Код</w:t>
+      </w:r>
+      <w:r>
+        <w:rPr>
+          <w:color w:val="000000"/>
+          <w:sz w:val="28"/>
+          <w:szCs w:val="28"/>
+        </w:rPr>
+        <w:t>Д</w:t>
+      </w:r>
+      <w:r>
+        <w:rPr>
+          <w:color w:val="000000"/>
+          <w:sz w:val="28"/>
+          <w:szCs w:val="28"/>
+        </w:rPr>
+        <w:t>исциплины</w:t>
+      </w:r>
+      <w:proofErr w:type="spellEnd"/>
+      <w:r>
+        <w:rPr>
+          <w:color w:val="000000"/>
+          <w:sz w:val="28"/>
+          <w:szCs w:val="28"/>
+        </w:rPr>
+        <w:t xml:space="preserve"> таблицы Успеваемость и поле Название таблицы Дисциплины</w:t>
+      </w:r>
+      <w:r>
+        <w:rPr>
+          <w:color w:val="000000"/>
+          <w:sz w:val="28"/>
+          <w:szCs w:val="28"/>
+        </w:rPr>
+        <w:t>;</w:t>
+      </w:r>
+    </w:p>
+    <w:p>
+      <w:pPr>
+        <w:pStyle w:val="a4"/>
+        <w:numPr>
+          <w:ilvl w:val="0"/>
+          <w:numId w:val="9"/>
+        </w:numPr>
+        <w:spacing w:line="360" w:lineRule="auto"/>
+        <w:ind w:left="0" w:firstLine="709"/>
+        <w:jc w:val="both"/>
+        <w:rPr>
+          <w:color w:val="000000"/>
+          <w:sz w:val="28"/>
+          <w:szCs w:val="28"/>
+        </w:rPr>
+      </w:pPr>
+      <w:proofErr w:type="spellStart"/>
+      <w:r>
+        <w:rPr>
+          <w:color w:val="000000"/>
+          <w:sz w:val="28"/>
+          <w:szCs w:val="28"/>
+        </w:rPr>
+        <w:t>Код</w:t>
+      </w:r>
+      <w:r>
+        <w:rPr>
+          <w:color w:val="000000"/>
+          <w:sz w:val="28"/>
+          <w:szCs w:val="28"/>
+        </w:rPr>
+        <w:t>С</w:t>
+      </w:r>
+      <w:r>
+        <w:rPr>
+          <w:color w:val="000000"/>
+          <w:sz w:val="28"/>
+          <w:szCs w:val="28"/>
+        </w:rPr>
+        <w:t>тудента</w:t>
+      </w:r>
+      <w:proofErr w:type="spellEnd"/>
+      <w:r>
+        <w:rPr>
+          <w:color w:val="000000"/>
+          <w:sz w:val="28"/>
+          <w:szCs w:val="28"/>
+        </w:rPr>
+        <w:t xml:space="preserve"> Таблицы Успеваемость и поля Фамилия, Имя, Отчество таблицы Студенты</w:t>
+      </w:r>
+      <w:r>
+        <w:rPr>
+          <w:color w:val="000000"/>
+          <w:sz w:val="28"/>
+          <w:szCs w:val="28"/>
+        </w:rPr>
+        <w:t>.</w:t>
+      </w:r>
+    </w:p>
+    <w:p>
+      <w:pPr>
+        <w:pStyle w:val="a4"/>
+        <w:spacing w:line="360" w:lineRule="auto"/>
+        <w:ind w:left="0" w:firstLine="709"/>
+        <w:jc w:val="both"/>
+        <w:rPr>
+          <w:color w:val="000000"/>
+          <w:sz w:val="28"/>
+          <w:szCs w:val="28"/>
+        </w:rPr>
+      </w:pPr>
+      <w:r>
+        <w:rPr>
+          <w:b/>
+          <w:bCs/>
+          <w:color w:val="000000"/>
+          <w:sz w:val="28"/>
+          <w:szCs w:val="28"/>
+        </w:rPr>
+        <w:t>Результатом раздела</w:t>
+      </w:r>
+      <w:r>
+        <w:rPr>
+          <w:color w:val="000000"/>
+          <w:sz w:val="28"/>
+          <w:szCs w:val="28"/>
+        </w:rPr>
+        <w:t xml:space="preserve"> явилось создание единиц хранения данных – таблиц базы данных. Между таблицами имеется логическая связь, которую теперь необходимо оформить средствами СУБД.</w:t>
+      </w:r>
+    </w:p>
+    <w:p>
+      <w:pPr>
+        <w:spacing w:line="360" w:lineRule="auto"/>
+        <w:ind w:firstLine="709"/>
+        <w:contextualSpacing/>
+        <w:jc w:val="both"/>
+        <w:rPr>
+          <w:b/>
+          <w:bCs/>
+          <w:sz w:val="28"/>
+          <w:szCs w:val="28"/>
+        </w:rPr>
+      </w:pPr>
+    </w:p>
+    <w:p>
+      <w:pPr>
+        <w:shd w:val="clear" w:color="auto" w:fill="FFFFFF"/>
+        <w:spacing w:line="360" w:lineRule="auto"/>
+        <w:ind w:firstLine="709"/>
+        <w:contextualSpacing/>
+        <w:jc w:val="both"/>
+        <w:rPr>
+          <w:b/>
+          <w:bCs/>
+          <w:color w:val="222222"/>
+          <w:sz w:val="28"/>
+          <w:szCs w:val="28"/>
+        </w:rPr>
+      </w:pPr>
+      <w:r>
+        <w:rPr>
+          <w:b/>
+          <w:bCs/>
+          <w:color w:val="222222"/>
+          <w:sz w:val="28"/>
+          <w:szCs w:val="28"/>
+        </w:rPr>
+        <w:t>2.2 Создание связей</w:t>
+      </w:r>
+    </w:p>
+    <w:p>
+      <w:pPr>
+        <w:pStyle w:val="a5"/>
+        <w:spacing w:before="0" w:beforeAutospacing="0" w:after="0" w:afterAutospacing="0" w:line="360" w:lineRule="auto"/>
+        <w:ind w:firstLine="709"/>
+        <w:contextualSpacing/>
+        <w:jc w:val="both"/>
+        <w:rPr>
+          <w:color w:val="000000"/>
+          <w:sz w:val="28"/>
+          <w:szCs w:val="28"/>
+        </w:rPr>
+      </w:pPr>
+      <w:r>
+        <w:rPr>
+          <w:sz w:val="28"/>
+          <w:szCs w:val="28"/>
+        </w:rPr>
+        <w:t xml:space="preserve">Для создания связей </w:t>
+      </w:r>
+      <w:r>
+        <w:rPr>
+          <w:color w:val="000000"/>
+          <w:sz w:val="28"/>
+          <w:szCs w:val="28"/>
+        </w:rPr>
+        <w:t xml:space="preserve">выбрать команду Сервис — Схема данных или выбрать пиктограмму Схема данных на панели инструментов. Появится окно Схема данных, содержащее диалоговое окно Добавление таблицы, в котором отображается список таблиц. Выделить все таблицы: Группы студентов, Студенты, Дисциплины и Успеваемость и выполнить щелчок на кнопке Добавить. В окне Схема данных появятся таблицы, после этого необходимо закрыть окно Добавление таблицы. Далее необходимо связать таблицы Группы студентов и Студенты, отбуксировав поле </w:t>
+      </w:r>
+      <w:proofErr w:type="spellStart"/>
+      <w:r>
+        <w:rPr>
+          <w:color w:val="000000"/>
+          <w:sz w:val="28"/>
+          <w:szCs w:val="28"/>
+        </w:rPr>
+        <w:t>КодГруппы</w:t>
+      </w:r>
+      <w:proofErr w:type="spellEnd"/>
+      <w:r>
+        <w:rPr>
+          <w:color w:val="000000"/>
+          <w:sz w:val="28"/>
+          <w:szCs w:val="28"/>
+        </w:rPr>
+        <w:t xml:space="preserve"> таблицы </w:t>
+      </w:r>
+      <w:r>
+        <w:rPr>
+          <w:color w:val="000000"/>
+          <w:sz w:val="28"/>
+          <w:szCs w:val="28"/>
+        </w:rPr>
+        <w:lastRenderedPageBreak/>
+        <w:t>Группы студентов, на соответствующее поле таблицы Студенты. В появившемся диалогом окне Изменение связей необходимо активизировать флажки. Обеспечить целостность данных, каскадное обновление связанных полей и каскадное удаление связанных записей, убедится в том, что тип отношений один-ко-многим и нажать кнопку Создать. В окне Схема документа появится связь один-ко-многим между таблицами Группы студентов и Студенты. Аналогично связать таблицы Студенты и Успеваемость, отбуксировав поле</w:t>
+      </w:r>
+    </w:p>
+    <w:p>
+      <w:pPr>
+        <w:pStyle w:val="a5"/>
+        <w:spacing w:before="0" w:beforeAutospacing="0" w:after="0" w:afterAutospacing="0" w:line="360" w:lineRule="auto"/>
+        <w:ind w:firstLine="709"/>
+        <w:contextualSpacing/>
+        <w:jc w:val="both"/>
+        <w:rPr>
+          <w:color w:val="000000"/>
+          <w:sz w:val="28"/>
+          <w:szCs w:val="28"/>
+        </w:rPr>
+      </w:pPr>
+      <w:proofErr w:type="spellStart"/>
+      <w:r>
+        <w:rPr>
+          <w:color w:val="000000"/>
+          <w:sz w:val="28"/>
+          <w:szCs w:val="28"/>
+        </w:rPr>
+        <w:t>КодСтудентов</w:t>
+      </w:r>
+      <w:proofErr w:type="spellEnd"/>
+      <w:r>
+        <w:rPr>
+          <w:color w:val="000000"/>
+          <w:sz w:val="28"/>
+          <w:szCs w:val="28"/>
+        </w:rPr>
+        <w:t xml:space="preserve"> таблицы Студенты, на соответствующее поле таблицы Успеваемость и установив те же флажки. Кроме того, необходимо связать таблицы Дисциплины и Успеваемость, используя </w:t>
+      </w:r>
+      <w:proofErr w:type="spellStart"/>
+      <w:r>
+        <w:rPr>
+          <w:color w:val="000000"/>
+          <w:sz w:val="28"/>
+          <w:szCs w:val="28"/>
+        </w:rPr>
+        <w:t>КодДисциплины</w:t>
+      </w:r>
+      <w:proofErr w:type="spellEnd"/>
+      <w:r>
+        <w:rPr>
+          <w:color w:val="000000"/>
+          <w:sz w:val="28"/>
+          <w:szCs w:val="28"/>
+        </w:rPr>
+        <w:t>. Закрыть окно Связи. При запросе на сохранение выполнить щелчок на кнопке Да.</w:t>
+      </w:r>
+    </w:p>
+    <w:p>
+      <w:pPr>
+        <w:spacing w:line="360" w:lineRule="auto"/>
+        <w:ind w:firstLine="709"/>
+        <w:contextualSpacing/>
+        <w:jc w:val="both"/>
+        <w:rPr>
+          <w:color w:val="000000"/>
+          <w:sz w:val="28"/>
+          <w:szCs w:val="28"/>
+        </w:rPr>
+      </w:pPr>
+      <w:r>
+        <w:rPr>
+          <w:color w:val="000000"/>
+          <w:sz w:val="28"/>
+          <w:szCs w:val="28"/>
+        </w:rPr>
+        <w:t>Далее заполняем таблицы значениями для проверки правильности работы мастера подстановок. Также проверяем каскадное удаление элементов.</w:t>
+      </w:r>
+    </w:p>
+    <w:p>
+      <w:pPr>
+        <w:spacing w:line="360" w:lineRule="auto"/>
+        <w:ind w:firstLine="709"/>
+        <w:contextualSpacing/>
+        <w:jc w:val="both"/>
+        <w:rPr>
+          <w:color w:val="000000"/>
+          <w:sz w:val="28"/>
+          <w:szCs w:val="28"/>
+        </w:rPr>
+      </w:pPr>
+      <w:r>
+        <w:rPr>
+          <w:b/>
+          <w:bCs/>
+          <w:color w:val="000000"/>
+          <w:sz w:val="28"/>
+          <w:szCs w:val="28"/>
+        </w:rPr>
+        <w:t>Вывод</w:t>
+      </w:r>
+      <w:r>
+        <w:rPr>
+          <w:color w:val="000000"/>
+          <w:sz w:val="28"/>
+          <w:szCs w:val="28"/>
+        </w:rPr>
+        <w:t>, создание связей помогло определить зависимости между таблицами, которые теперь представляют из себя не только набор данный, а единое целое, направленное на решение конкретной задачи. Теперь нужно определить это направление, а именно, создать запросы, которые позволят пользоваться таблицами данных с удобством.</w:t>
+      </w:r>
+    </w:p>
+    <w:p>
+      <w:pPr>
+        <w:spacing w:line="360" w:lineRule="auto"/>
+        <w:ind w:firstLine="709"/>
+        <w:contextualSpacing/>
+        <w:jc w:val="both"/>
+        <w:rPr>
+          <w:b/>
+          <w:bCs/>
+          <w:sz w:val="28"/>
+          <w:szCs w:val="28"/>
+        </w:rPr>
+      </w:pPr>
+    </w:p>
+    <w:p>
+      <w:pPr>
+        <w:shd w:val="clear" w:color="auto" w:fill="FFFFFF"/>
+        <w:spacing w:line="360" w:lineRule="auto"/>
+        <w:ind w:firstLine="709"/>
+        <w:contextualSpacing/>
+        <w:jc w:val="both"/>
+        <w:rPr>
+          <w:b/>
+          <w:bCs/>
+          <w:color w:val="222222"/>
+          <w:sz w:val="28"/>
+          <w:szCs w:val="28"/>
+        </w:rPr>
+      </w:pPr>
+      <w:r>
+        <w:rPr>
+          <w:b/>
+          <w:bCs/>
+          <w:color w:val="222222"/>
+          <w:sz w:val="28"/>
+          <w:szCs w:val="28"/>
+        </w:rPr>
+        <w:t>2.</w:t>
+      </w:r>
+      <w:r>
+        <w:rPr>
+          <w:b/>
+          <w:bCs/>
+          <w:color w:val="222222"/>
+          <w:sz w:val="28"/>
+          <w:szCs w:val="28"/>
+        </w:rPr>
+        <w:t>3</w:t>
+      </w:r>
+      <w:r>
+        <w:rPr>
+          <w:b/>
+          <w:bCs/>
+          <w:color w:val="222222"/>
+          <w:sz w:val="28"/>
+          <w:szCs w:val="28"/>
+        </w:rPr>
+        <w:t xml:space="preserve"> Создание запросов</w:t>
+      </w:r>
+    </w:p>
+    <w:p>
+      <w:pPr>
+        <w:spacing w:line="360" w:lineRule="auto"/>
+        <w:ind w:firstLine="709"/>
+        <w:contextualSpacing/>
+        <w:jc w:val="both"/>
+        <w:rPr>
+          <w:b/>
+          <w:bCs/>
+          <w:sz w:val="28"/>
+          <w:szCs w:val="28"/>
+        </w:rPr>
+      </w:pPr>
+      <w:r>
+        <w:rPr>
+          <w:color w:val="000000"/>
+          <w:sz w:val="28"/>
+          <w:szCs w:val="28"/>
+        </w:rPr>
+        <w:t>1)</w:t>
+      </w:r>
+      <w:r>
+        <w:rPr>
+          <w:color w:val="000000"/>
+          <w:sz w:val="28"/>
+          <w:szCs w:val="28"/>
+        </w:rPr>
+        <w:t xml:space="preserve"> </w:t>
+      </w:r>
+      <w:r>
+        <w:rPr>
+          <w:color w:val="000000"/>
+          <w:sz w:val="28"/>
+          <w:szCs w:val="28"/>
+        </w:rPr>
+        <w:t xml:space="preserve">Создание запроса на выборку. Задание: создать запрос «Успеваемость студентов» (отображать все фамилии студентов, которые получили оценки </w:t>
+      </w:r>
+      <w:proofErr w:type="spellStart"/>
+      <w:r>
+        <w:rPr>
+          <w:color w:val="000000"/>
+          <w:sz w:val="28"/>
+          <w:szCs w:val="28"/>
+        </w:rPr>
+        <w:t>отл</w:t>
+      </w:r>
+      <w:proofErr w:type="spellEnd"/>
+      <w:r>
+        <w:rPr>
+          <w:color w:val="000000"/>
+          <w:sz w:val="28"/>
+          <w:szCs w:val="28"/>
+        </w:rPr>
+        <w:t xml:space="preserve">/A по дисциплинам), содержащий поля: Группы студентов, Фамилия, Имя, Отчество, Дисциплины, Оценка. Список должен быть отсортирован по фамилии по возрастанию. Указать условия отбора в поле оценка: </w:t>
+      </w:r>
+      <w:proofErr w:type="spellStart"/>
+      <w:r>
+        <w:rPr>
+          <w:color w:val="000000"/>
+          <w:sz w:val="28"/>
+          <w:szCs w:val="28"/>
+        </w:rPr>
+        <w:t>отл</w:t>
+      </w:r>
+      <w:proofErr w:type="spellEnd"/>
+      <w:r>
+        <w:rPr>
+          <w:color w:val="000000"/>
+          <w:sz w:val="28"/>
+          <w:szCs w:val="28"/>
+        </w:rPr>
+        <w:t>/A</w:t>
+      </w:r>
+    </w:p>
+    <w:p>
+      <w:pPr>
+        <w:pStyle w:val="a5"/>
+        <w:spacing w:before="0" w:beforeAutospacing="0" w:after="0" w:afterAutospacing="0" w:line="360" w:lineRule="auto"/>
+        <w:ind w:firstLine="709"/>
+        <w:contextualSpacing/>
+        <w:jc w:val="both"/>
+        <w:rPr>
+          <w:color w:val="000000"/>
+          <w:sz w:val="28"/>
+          <w:szCs w:val="28"/>
+        </w:rPr>
+      </w:pPr>
+      <w:r>
+        <w:rPr>
+          <w:color w:val="000000"/>
+          <w:sz w:val="28"/>
+          <w:szCs w:val="28"/>
+        </w:rPr>
+        <w:t>Для этого необходимо выполнить следующую последовательность действия:</w:t>
+      </w:r>
+    </w:p>
+    <w:p>
+      <w:pPr>
+        <w:pStyle w:val="a5"/>
+        <w:spacing w:before="0" w:beforeAutospacing="0" w:after="0" w:afterAutospacing="0" w:line="360" w:lineRule="auto"/>
+        <w:ind w:firstLine="709"/>
+        <w:contextualSpacing/>
+        <w:jc w:val="both"/>
+        <w:rPr>
+          <w:color w:val="000000"/>
+          <w:sz w:val="28"/>
+          <w:szCs w:val="28"/>
+        </w:rPr>
+      </w:pPr>
+      <w:r>
+        <w:rPr>
+          <w:color w:val="000000"/>
+          <w:sz w:val="28"/>
+          <w:szCs w:val="28"/>
+        </w:rPr>
+        <w:t xml:space="preserve"> В окне базы данных необходимо выбрать вкладку Запросы и дважды щелкнуть на пиктограмме Создание запроса в режиме конструктора. Появится </w:t>
+      </w:r>
+      <w:r>
+        <w:rPr>
+          <w:color w:val="000000"/>
+          <w:sz w:val="28"/>
+          <w:szCs w:val="28"/>
+        </w:rPr>
+        <w:lastRenderedPageBreak/>
+        <w:t>активное окно Добавление таблицы на фоне неактивного окна «Запрос 1: запрос на выборку». В окне Добавление таблицы следует выбрать таблицы (Группы студентов; Студенты; Успеваемость; Дисциплины), на основе которых будет проводиться выбор данных, и щелкнуть на кнопке Добавить. После этого закрыть окно Добавление таблицы, окно «Запрос 1: запрос на выборку» станет активным.</w:t>
+      </w:r>
+    </w:p>
+    <w:p>
+      <w:pPr>
+        <w:pStyle w:val="a5"/>
+        <w:spacing w:before="0" w:beforeAutospacing="0" w:after="0" w:afterAutospacing="0" w:line="360" w:lineRule="auto"/>
+        <w:ind w:firstLine="709"/>
+        <w:contextualSpacing/>
+        <w:jc w:val="both"/>
+        <w:rPr>
+          <w:color w:val="000000"/>
+          <w:sz w:val="28"/>
+          <w:szCs w:val="28"/>
+        </w:rPr>
+      </w:pPr>
+      <w:r>
+        <w:rPr>
+          <w:color w:val="000000"/>
+          <w:sz w:val="28"/>
+          <w:szCs w:val="28"/>
+        </w:rPr>
+        <w:t xml:space="preserve"> Переместить имена полей с источника в Бланк запроса. Из таблицы Группы студентов отбуксировать поле Название в первое поле Бланка запросов, из таблицы Студенты отбуксировать поле Фамилии во второе поле Бланка запросов, а из таблицы Успеваемость отбуксировать поле Оценка в третье поле и из таблицы Дисциплины отбуксировать поле Название в четвертое поле Бланка запросов.</w:t>
+      </w:r>
+    </w:p>
+    <w:p>
+      <w:pPr>
+        <w:pStyle w:val="a5"/>
+        <w:spacing w:before="0" w:beforeAutospacing="0" w:after="0" w:afterAutospacing="0" w:line="360" w:lineRule="auto"/>
+        <w:ind w:firstLine="709"/>
+        <w:contextualSpacing/>
+        <w:jc w:val="both"/>
+        <w:rPr>
+          <w:color w:val="000000"/>
+          <w:sz w:val="28"/>
+          <w:szCs w:val="28"/>
+        </w:rPr>
+      </w:pPr>
+      <w:r>
+        <w:rPr>
+          <w:color w:val="000000"/>
+          <w:sz w:val="28"/>
+          <w:szCs w:val="28"/>
+        </w:rPr>
+        <w:t xml:space="preserve"> Задать принцип сортировки. Курсор мыши переместить в строку Сортировка для поля Фамилии, появится кнопка открытия списка режимов сортировки: по возрастанию и по убыванию. Установить в поле Фамилия режим сортировки – по возрастанию.</w:t>
+      </w:r>
+    </w:p>
+    <w:p>
+      <w:pPr>
+        <w:pStyle w:val="a5"/>
+        <w:spacing w:before="0" w:beforeAutospacing="0" w:after="0" w:afterAutospacing="0" w:line="360" w:lineRule="auto"/>
+        <w:ind w:firstLine="709"/>
+        <w:contextualSpacing/>
+        <w:jc w:val="both"/>
+        <w:rPr>
+          <w:color w:val="000000"/>
+          <w:sz w:val="28"/>
+          <w:szCs w:val="28"/>
+        </w:rPr>
+      </w:pPr>
+      <w:r>
+        <w:rPr>
+          <w:color w:val="000000"/>
+          <w:sz w:val="28"/>
+          <w:szCs w:val="28"/>
+        </w:rPr>
+        <w:t xml:space="preserve"> В строке Условия отбора необходимо ввести критерии поиска. В поле Оценка ввести - "</w:t>
+      </w:r>
+      <w:proofErr w:type="spellStart"/>
+      <w:r>
+        <w:rPr>
+          <w:color w:val="000000"/>
+          <w:sz w:val="28"/>
+          <w:szCs w:val="28"/>
+        </w:rPr>
+        <w:t>отл</w:t>
+      </w:r>
+      <w:proofErr w:type="spellEnd"/>
+      <w:r>
+        <w:rPr>
+          <w:color w:val="000000"/>
+          <w:sz w:val="28"/>
+          <w:szCs w:val="28"/>
+        </w:rPr>
+        <w:t xml:space="preserve">/A", т.е. отображать все фамилии студентов, которые получили оценки </w:t>
+      </w:r>
+      <w:proofErr w:type="spellStart"/>
+      <w:r>
+        <w:rPr>
+          <w:color w:val="000000"/>
+          <w:sz w:val="28"/>
+          <w:szCs w:val="28"/>
+        </w:rPr>
+        <w:t>отл</w:t>
+      </w:r>
+      <w:proofErr w:type="spellEnd"/>
+      <w:r>
+        <w:rPr>
+          <w:color w:val="000000"/>
+          <w:sz w:val="28"/>
+          <w:szCs w:val="28"/>
+        </w:rPr>
+        <w:t>/A.</w:t>
+      </w:r>
+    </w:p>
+    <w:p>
+      <w:pPr>
+        <w:pStyle w:val="a5"/>
+        <w:spacing w:before="0" w:beforeAutospacing="0" w:after="0" w:afterAutospacing="0" w:line="360" w:lineRule="auto"/>
+        <w:ind w:firstLine="709"/>
+        <w:contextualSpacing/>
+        <w:jc w:val="both"/>
+        <w:rPr>
+          <w:color w:val="000000"/>
+          <w:sz w:val="28"/>
+          <w:szCs w:val="28"/>
+        </w:rPr>
+      </w:pPr>
+      <w:r>
+        <w:rPr>
+          <w:color w:val="000000"/>
+          <w:sz w:val="28"/>
+          <w:szCs w:val="28"/>
+        </w:rPr>
+        <w:t xml:space="preserve"> После завершения формирования запроса закрыть окно Запрос на выборку. Откроется окно </w:t>
+      </w:r>
+      <w:proofErr w:type="gramStart"/>
+      <w:r>
+        <w:rPr>
+          <w:color w:val="000000"/>
+          <w:sz w:val="28"/>
+          <w:szCs w:val="28"/>
+        </w:rPr>
+        <w:t>диалога</w:t>
+      </w:r>
+      <w:proofErr w:type="gramEnd"/>
+      <w:r>
+        <w:rPr>
+          <w:color w:val="000000"/>
+          <w:sz w:val="28"/>
+          <w:szCs w:val="28"/>
+        </w:rPr>
+        <w:t xml:space="preserve"> Сохранить – ответить Да (ввести имя созданного запроса: Успеваемость студентов), и щелкнуть ОК. Вернуться в окно базы данных. В окне базы данных при выбранной вкладке Запросы появится созданный запрос.</w:t>
+      </w:r>
+    </w:p>
+    <w:p>
+      <w:pPr>
+        <w:pStyle w:val="a5"/>
+        <w:spacing w:before="0" w:beforeAutospacing="0" w:after="0" w:afterAutospacing="0" w:line="360" w:lineRule="auto"/>
+        <w:ind w:firstLine="709"/>
+        <w:contextualSpacing/>
+        <w:jc w:val="both"/>
+        <w:rPr>
+          <w:color w:val="000000"/>
+          <w:sz w:val="28"/>
+          <w:szCs w:val="28"/>
+        </w:rPr>
+      </w:pPr>
+      <w:r>
+        <w:rPr>
+          <w:color w:val="000000"/>
+          <w:sz w:val="28"/>
+          <w:szCs w:val="28"/>
+        </w:rPr>
+        <w:t>Для выполнения запроса</w:t>
+      </w:r>
+      <w:proofErr w:type="gramStart"/>
+      <w:r>
+        <w:rPr>
+          <w:color w:val="000000"/>
+          <w:sz w:val="28"/>
+          <w:szCs w:val="28"/>
+        </w:rPr>
+        <w:t>: Выполнить</w:t>
+      </w:r>
+      <w:proofErr w:type="gramEnd"/>
+      <w:r>
+        <w:rPr>
+          <w:color w:val="000000"/>
+          <w:sz w:val="28"/>
+          <w:szCs w:val="28"/>
+        </w:rPr>
+        <w:t xml:space="preserve"> щелчок мышью по запросу Успеваемость студентов, а затем, по кнопке Открыть. На экране появится, таблица, в которой, должны отображаться записи с фамилиями студентов, названиями групп, названиями дисциплин и полученных оценок, записи отсортированы по фамилии студентов по возрастанию.</w:t>
+      </w:r>
+    </w:p>
+    <w:p>
+      <w:pPr>
+        <w:pStyle w:val="a5"/>
+        <w:spacing w:before="0" w:beforeAutospacing="0" w:after="0" w:afterAutospacing="0" w:line="360" w:lineRule="auto"/>
+        <w:ind w:firstLine="709"/>
+        <w:contextualSpacing/>
+        <w:jc w:val="both"/>
+        <w:rPr>
+          <w:color w:val="000000"/>
+          <w:sz w:val="28"/>
+          <w:szCs w:val="28"/>
+        </w:rPr>
+      </w:pPr>
+      <w:r>
+        <w:rPr>
+          <w:color w:val="000000"/>
+          <w:sz w:val="28"/>
+          <w:szCs w:val="28"/>
+        </w:rPr>
+        <w:lastRenderedPageBreak/>
+        <w:t>Примечание: чтобы внести изменения в запрос необходимо: выбрать его щелчком мыши, выполнить щелчок по кнопке Конструктор, внести изменения. Сохранить запрос, повторить его выполнение.</w:t>
+      </w:r>
+    </w:p>
+    <w:p>
+      <w:pPr>
+        <w:pStyle w:val="a5"/>
+        <w:spacing w:before="0" w:beforeAutospacing="0" w:after="0" w:afterAutospacing="0" w:line="360" w:lineRule="auto"/>
+        <w:ind w:firstLine="709"/>
+        <w:contextualSpacing/>
+        <w:jc w:val="both"/>
+        <w:rPr>
+          <w:color w:val="000000"/>
+          <w:sz w:val="28"/>
+          <w:szCs w:val="28"/>
+        </w:rPr>
+      </w:pPr>
+      <w:r>
+        <w:rPr>
+          <w:color w:val="000000"/>
+          <w:sz w:val="28"/>
+          <w:szCs w:val="28"/>
+        </w:rPr>
+        <w:t>2) Создать параметрический запрос Задание: создать запрос, результате которого будет выводиться Фамилия студента, Название группы, Дисциплина и Оценка (</w:t>
+      </w:r>
+      <w:proofErr w:type="spellStart"/>
+      <w:r>
+        <w:rPr>
+          <w:color w:val="000000"/>
+          <w:sz w:val="28"/>
+          <w:szCs w:val="28"/>
+        </w:rPr>
+        <w:t>отл</w:t>
+      </w:r>
+      <w:proofErr w:type="spellEnd"/>
+      <w:r>
+        <w:rPr>
+          <w:color w:val="000000"/>
+          <w:sz w:val="28"/>
+          <w:szCs w:val="28"/>
+        </w:rPr>
+        <w:t>/А), полученная студентом по дисциплине. Для этого необходимо выполнить следующую последовательность действия: задать запрос в режиме конструктора или открыть существующий запрос: «Успеваемость студентов» в режиме конструктора; в Бланк запроса в строке Условия отбора ввести условие отбора в виде приглашения в квадратных скобках, например [Введите фамилию]; закрыть окно Запрос на выборку, на вопрос о сохранении изменения ответить – Да. Вернуться в окно базы данных, где будет отображен созданный запрос; выполнить запрос, щелкнув по кнопке: Открыть. В появившемся на экране окне диалога «Введите значение параметра» надо ввести фамилию студента, информацию об успеваемости которого необходимо получить, выполнить щелчок по кнопке ОК; на экране появится таблица с данными о выбранном студенте.</w:t>
+      </w:r>
+    </w:p>
+    <w:p>
+      <w:pPr>
+        <w:pStyle w:val="a5"/>
+        <w:spacing w:before="0" w:beforeAutospacing="0" w:after="0" w:afterAutospacing="0" w:line="360" w:lineRule="auto"/>
+        <w:ind w:firstLine="709"/>
+        <w:contextualSpacing/>
+        <w:jc w:val="both"/>
+        <w:rPr>
+          <w:color w:val="000000"/>
+          <w:sz w:val="28"/>
+          <w:szCs w:val="28"/>
+        </w:rPr>
+      </w:pPr>
+      <w:r>
+        <w:rPr>
+          <w:b/>
+          <w:bCs/>
+          <w:color w:val="000000"/>
+          <w:sz w:val="28"/>
+          <w:szCs w:val="28"/>
+        </w:rPr>
+        <w:t>Подводя итог главы</w:t>
+      </w:r>
+      <w:r>
+        <w:rPr>
+          <w:color w:val="000000"/>
+          <w:sz w:val="28"/>
+          <w:szCs w:val="28"/>
+        </w:rPr>
+        <w:t>, стоит отметить, что были реализованы необходимые элементы любой БД: таблицы, связи и запросы.</w:t>
+      </w:r>
+    </w:p>
+    <w:p>
+      <w:pPr>
+        <w:ind w:firstLine="709"/>
+        <w:contextualSpacing/>
+        <w:jc w:val="both"/>
+        <w:rPr>
+          <w:sz w:val="28"/>
+          <w:szCs w:val="28"/>
+        </w:rPr>
+      </w:pPr>
+      <w:r>
+        <w:rPr>
+          <w:sz w:val="28"/>
+          <w:szCs w:val="28"/>
+        </w:rPr>
+        <w:br w:type="page"/>
+      </w:r>
+    </w:p>
+    <w:p>
+      <w:pPr>
+        <w:ind w:firstLine="709"/>
+        <w:contextualSpacing/>
+        <w:jc w:val="center"/>
+        <w:rPr>
+          <w:b/>
+          <w:bCs/>
+          <w:sz w:val="28"/>
+          <w:szCs w:val="28"/>
+        </w:rPr>
+      </w:pPr>
+      <w:r>
+        <w:rPr>
+          <w:b/>
+          <w:bCs/>
+          <w:sz w:val="28"/>
+          <w:szCs w:val="28"/>
+        </w:rPr>
+        <w:lastRenderedPageBreak/>
+        <w:t>ЗАКЛЮЧЕНИЕ</w:t>
+      </w:r>
+    </w:p>
+    <w:p>
+      <w:pPr>
+        <w:spacing w:after="160" w:line="259" w:lineRule="auto"/>
+        <w:rPr>
+          <w:sz w:val="28"/>
+          <w:szCs w:val="28"/>
+        </w:rPr>
+      </w:pPr>
+    </w:p>
+    <w:p>
+      <w:pPr>
+        <w:spacing w:line="360" w:lineRule="auto"/>
+        <w:ind w:firstLine="709"/>
+        <w:contextualSpacing/>
+        <w:jc w:val="both"/>
+        <w:rPr>
+          <w:sz w:val="28"/>
+          <w:szCs w:val="28"/>
+        </w:rPr>
+      </w:pPr>
+      <w:r>
+        <w:rPr>
+          <w:sz w:val="28"/>
+          <w:szCs w:val="28"/>
+        </w:rPr>
+        <w:t>В ходе данной лабораторной работы были выполнены следующие задачи:</w:t>
+      </w:r>
+    </w:p>
+    <w:p>
+      <w:pPr>
+        <w:spacing w:line="360" w:lineRule="auto"/>
+        <w:ind w:firstLine="709"/>
+        <w:contextualSpacing/>
+        <w:jc w:val="both"/>
+        <w:rPr>
+          <w:sz w:val="28"/>
+          <w:szCs w:val="28"/>
+        </w:rPr>
+      </w:pPr>
+      <w:r>
+        <w:rPr>
+          <w:sz w:val="28"/>
+          <w:szCs w:val="28"/>
+        </w:rPr>
+        <w:t xml:space="preserve">- проведен анализ </w:t>
+      </w:r>
+      <w:r>
+        <w:rPr>
+          <w:sz w:val="28"/>
+          <w:szCs w:val="28"/>
+        </w:rPr>
+        <w:t>задания лабораторной работы</w:t>
+      </w:r>
+      <w:r>
+        <w:rPr>
+          <w:sz w:val="28"/>
+          <w:szCs w:val="28"/>
+        </w:rPr>
+        <w:t>;</w:t>
+      </w:r>
+    </w:p>
+    <w:p>
+      <w:pPr>
+        <w:spacing w:line="360" w:lineRule="auto"/>
+        <w:ind w:firstLine="709"/>
+        <w:contextualSpacing/>
+        <w:jc w:val="both"/>
+        <w:rPr>
+          <w:sz w:val="28"/>
+          <w:szCs w:val="28"/>
+        </w:rPr>
+      </w:pPr>
+      <w:r>
+        <w:rPr>
+          <w:sz w:val="28"/>
+          <w:szCs w:val="28"/>
+        </w:rPr>
+        <w:t>- была построена и реализована технология.</w:t>
+      </w:r>
+    </w:p>
+    <w:p>
+      <w:pPr>
+        <w:spacing w:line="360" w:lineRule="auto"/>
+        <w:ind w:firstLine="709"/>
+        <w:contextualSpacing/>
+        <w:jc w:val="both"/>
+        <w:rPr>
+          <w:sz w:val="28"/>
+          <w:szCs w:val="28"/>
+        </w:rPr>
+      </w:pPr>
+      <w:r>
+        <w:rPr>
+          <w:sz w:val="28"/>
+          <w:szCs w:val="28"/>
+        </w:rPr>
+        <w:t>Из этого следует, что ц</w:t>
+      </w:r>
+      <w:r>
+        <w:rPr>
+          <w:sz w:val="28"/>
+          <w:szCs w:val="28"/>
+        </w:rPr>
+        <w:t xml:space="preserve">ель работы, а именно, создание базы данных средствами СУБД </w:t>
+      </w:r>
+      <w:r>
+        <w:rPr>
+          <w:sz w:val="28"/>
+          <w:szCs w:val="28"/>
+          <w:lang w:val="en-US"/>
+        </w:rPr>
+        <w:t>Microsoft</w:t>
+      </w:r>
+      <w:r>
+        <w:rPr>
+          <w:sz w:val="28"/>
+          <w:szCs w:val="28"/>
+        </w:rPr>
+        <w:t xml:space="preserve"> </w:t>
+      </w:r>
+      <w:r>
+        <w:rPr>
+          <w:sz w:val="28"/>
+          <w:szCs w:val="28"/>
+          <w:lang w:val="en-US"/>
+        </w:rPr>
         <w:t>Office</w:t>
       </w:r>
       <w:r>
@@ -2174,6 +8273,92 @@
         </w:rPr>
         <w:t>, была выполнена.</w:t>
       </w:r>
+    </w:p>
+    <w:p>
+      <w:pPr>
+        <w:pStyle w:val="a5"/>
+        <w:spacing w:before="0" w:beforeAutospacing="0" w:after="0" w:afterAutospacing="0" w:line="360" w:lineRule="auto"/>
+        <w:ind w:firstLine="709"/>
+        <w:contextualSpacing/>
+        <w:jc w:val="both"/>
+        <w:rPr>
+          <w:color w:val="000000"/>
+          <w:sz w:val="28"/>
+          <w:szCs w:val="28"/>
+        </w:rPr>
+      </w:pPr>
+      <w:r>
+        <w:rPr>
+          <w:b/>
+          <w:bCs/>
+          <w:color w:val="000000"/>
+          <w:sz w:val="28"/>
+          <w:szCs w:val="28"/>
+        </w:rPr>
+        <w:t>Вывод</w:t>
+      </w:r>
+      <w:r>
+        <w:rPr>
+          <w:color w:val="000000"/>
+          <w:sz w:val="28"/>
+          <w:szCs w:val="28"/>
+        </w:rPr>
+        <w:t>, б</w:t>
+      </w:r>
+      <w:r>
+        <w:rPr>
+          <w:color w:val="000000"/>
+          <w:sz w:val="28"/>
+          <w:szCs w:val="28"/>
+        </w:rPr>
+        <w:t xml:space="preserve">азы данных – очень важный инструмент для работы с информацией с настоящее время. Поэтому умение создавать их очень востребовано, и специалисты с навыками создания баз данных. </w:t>
+      </w:r>
+      <w:r>
+        <w:rPr>
+          <w:color w:val="000000"/>
+          <w:sz w:val="28"/>
+          <w:szCs w:val="28"/>
+          <w:lang w:val="en-US"/>
+        </w:rPr>
+        <w:t>MS</w:t>
+      </w:r>
+      <w:r>
+        <w:rPr>
+          <w:color w:val="000000"/>
+          <w:sz w:val="28"/>
+          <w:szCs w:val="28"/>
+        </w:rPr>
+        <w:t xml:space="preserve"> </w:t>
+      </w:r>
+      <w:r>
+        <w:rPr>
+          <w:color w:val="000000"/>
+          <w:sz w:val="28"/>
+          <w:szCs w:val="28"/>
+          <w:lang w:val="en-US"/>
+        </w:rPr>
+        <w:t>Access</w:t>
+      </w:r>
+      <w:r>
+        <w:rPr>
+          <w:color w:val="000000"/>
+          <w:sz w:val="28"/>
+          <w:szCs w:val="28"/>
+        </w:rPr>
+        <w:t xml:space="preserve"> – очень удобная СУБД, предоставляющая широкий функционал создания БД.</w:t>
+      </w:r>
+    </w:p>
+    <w:p>
+      <w:pPr>
+        <w:spacing w:line="360" w:lineRule="auto"/>
+        <w:ind w:firstLine="709"/>
+        <w:contextualSpacing/>
+        <w:jc w:val="both"/>
+        <w:rPr>
+          <w:sz w:val="28"/>
+          <w:szCs w:val="28"/>
+        </w:rPr>
+      </w:pPr>
     </w:p>
     <w:p>
       <w:pPr>
@@ -2218,7 +8403,7 @@
           <w:sz w:val="28"/>
           <w:szCs w:val="28"/>
         </w:rPr>
-        <w:t xml:space="preserve">ИСПОЛЬЗОВАННОЙ </w:t>
+        <w:t>ИСПОЛЬЗОВАНН</w:t>
       </w:r>
       <w:r>
         <w:rPr>
@@ -2226,7 +8411,23 @@
           <w:sz w:val="28"/>
           <w:szCs w:val="28"/>
         </w:rPr>
-        <w:t>ЛИТЕРАТУРЫ</w:t>
+        <w:t>ЫХ</w:t>
+      </w:r>
+      <w:r>
+        <w:rPr>
+          <w:b/>
+          <w:sz w:val="28"/>
+          <w:szCs w:val="28"/>
+        </w:rPr>
+        <w:t xml:space="preserve"> </w:t>
+      </w:r>
+      <w:r>
+        <w:rPr>
+          <w:b/>
+          <w:sz w:val="28"/>
+          <w:szCs w:val="28"/>
+        </w:rPr>
+        <w:t>ИСТОЧНИКОВ</w:t>
       </w:r>
     </w:p>
     <w:p>
@@ -2257,14 +8458,180 @@
     </w:p>
     <w:p>
       <w:pPr>
+        <w:pStyle w:val="a4"/>
         <w:numPr>
           <w:ilvl w:val="0"/>
-          <w:numId w:val="7"/>
+          <w:numId w:val="13"/>
+        </w:numPr>
+        <w:spacing w:line="360" w:lineRule="auto"/>
+        <w:ind w:left="0" w:firstLine="709"/>
+        <w:rPr>
+          <w:sz w:val="28"/>
+          <w:szCs w:val="28"/>
+        </w:rPr>
+      </w:pPr>
+      <w:r>
+        <w:rPr>
+          <w:rStyle w:val="reference-text"/>
+          <w:sz w:val="28"/>
+          <w:szCs w:val="28"/>
+        </w:rPr>
+        <w:t xml:space="preserve">ГОСТ Р ИСО МЭК ТО 10032-2007: Эталонная модель управления данными (идентичен ISO/IEC TR 10032:2003 </w:t>
+      </w:r>
+      <w:proofErr w:type="spellStart"/>
+      <w:r>
+        <w:rPr>
+          <w:rStyle w:val="reference-text"/>
+          <w:sz w:val="28"/>
+          <w:szCs w:val="28"/>
+        </w:rPr>
+        <w:t>Information</w:t>
+      </w:r>
+      <w:proofErr w:type="spellEnd"/>
+      <w:r>
+        <w:rPr>
+          <w:rStyle w:val="reference-text"/>
+          <w:sz w:val="28"/>
+          <w:szCs w:val="28"/>
+        </w:rPr>
+        <w:t xml:space="preserve"> </w:t>
+      </w:r>
+      <w:proofErr w:type="spellStart"/>
+      <w:r>
+        <w:rPr>
+          <w:rStyle w:val="reference-text"/>
+          <w:sz w:val="28"/>
+          <w:szCs w:val="28"/>
+        </w:rPr>
+        <w:t>technology</w:t>
+      </w:r>
+      <w:proofErr w:type="spellEnd"/>
+      <w:r>
+        <w:rPr>
+          <w:rStyle w:val="reference-text"/>
+          <w:sz w:val="28"/>
+          <w:szCs w:val="28"/>
+        </w:rPr>
+        <w:t xml:space="preserve"> — </w:t>
+      </w:r>
+      <w:proofErr w:type="spellStart"/>
+      <w:r>
+        <w:rPr>
+          <w:rStyle w:val="reference-text"/>
+          <w:sz w:val="28"/>
+          <w:szCs w:val="28"/>
+        </w:rPr>
+        <w:t>Reference</w:t>
+      </w:r>
+      <w:proofErr w:type="spellEnd"/>
+      <w:r>
+        <w:rPr>
+          <w:rStyle w:val="reference-text"/>
+          <w:sz w:val="28"/>
+          <w:szCs w:val="28"/>
+        </w:rPr>
+        <w:t xml:space="preserve"> </w:t>
+      </w:r>
+      <w:proofErr w:type="spellStart"/>
+      <w:r>
+        <w:rPr>
+          <w:rStyle w:val="reference-text"/>
+          <w:sz w:val="28"/>
+          <w:szCs w:val="28"/>
+        </w:rPr>
+        <w:t>model</w:t>
+      </w:r>
+      <w:proofErr w:type="spellEnd"/>
+      <w:r>
+        <w:rPr>
+          <w:rStyle w:val="reference-text"/>
+          <w:sz w:val="28"/>
+          <w:szCs w:val="28"/>
+        </w:rPr>
+        <w:t xml:space="preserve"> </w:t>
+      </w:r>
+      <w:proofErr w:type="spellStart"/>
+      <w:r>
+        <w:rPr>
+          <w:rStyle w:val="reference-text"/>
+          <w:sz w:val="28"/>
+          <w:szCs w:val="28"/>
+        </w:rPr>
+        <w:t>of</w:t>
+      </w:r>
+      <w:proofErr w:type="spellEnd"/>
+      <w:r>
+        <w:rPr>
+          <w:rStyle w:val="reference-text"/>
+          <w:sz w:val="28"/>
+          <w:szCs w:val="28"/>
+        </w:rPr>
+        <w:t xml:space="preserve"> </w:t>
+      </w:r>
+      <w:proofErr w:type="spellStart"/>
+      <w:r>
+        <w:rPr>
+          <w:rStyle w:val="reference-text"/>
+          <w:sz w:val="28"/>
+          <w:szCs w:val="28"/>
+        </w:rPr>
+        <w:t>data</w:t>
+      </w:r>
+      <w:proofErr w:type="spellEnd"/>
+      <w:r>
+        <w:rPr>
+          <w:rStyle w:val="reference-text"/>
+          <w:sz w:val="28"/>
+          <w:szCs w:val="28"/>
+        </w:rPr>
+        <w:t xml:space="preserve"> </w:t>
+      </w:r>
+      <w:proofErr w:type="spellStart"/>
+      <w:r>
+        <w:rPr>
+          <w:rStyle w:val="reference-text"/>
+          <w:sz w:val="28"/>
+          <w:szCs w:val="28"/>
+        </w:rPr>
+        <w:t>management</w:t>
+      </w:r>
+      <w:proofErr w:type="spellEnd"/>
+    </w:p>
+    <w:p>
+      <w:pPr>
+        <w:pStyle w:val="a4"/>
+        <w:numPr>
+          <w:ilvl w:val="0"/>
+          <w:numId w:val="13"/>
+        </w:numPr>
+        <w:spacing w:line="360" w:lineRule="auto"/>
+        <w:ind w:left="0" w:firstLine="709"/>
+        <w:rPr>
+          <w:sz w:val="28"/>
+          <w:szCs w:val="28"/>
+          <w:lang w:val="en-US"/>
+        </w:rPr>
+      </w:pPr>
+      <w:r>
+        <w:rPr>
+          <w:sz w:val="28"/>
+          <w:szCs w:val="28"/>
+          <w:shd w:val="clear" w:color="auto" w:fill="FFFFFF"/>
+          <w:lang w:val="en-US"/>
+        </w:rPr>
+        <w:t>SO/IEC 2382:2015 - Information technology -- Vocabulary</w:t>
+      </w:r>
+    </w:p>
+    <w:p>
+      <w:pPr>
+        <w:pStyle w:val="a4"/>
+        <w:numPr>
+          <w:ilvl w:val="0"/>
+          <w:numId w:val="13"/>
         </w:numPr>
         <w:shd w:val="clear" w:color="auto" w:fill="FFFFFF"/>
         <w:spacing w:line="360" w:lineRule="auto"/>
         <w:ind w:left="0" w:firstLine="709"/>
-        <w:contextualSpacing/>
         <w:jc w:val="both"/>
         <w:rPr>
           <w:color w:val="202122"/>
@@ -2280,7 +8647,29 @@
           <w:sz w:val="28"/>
           <w:szCs w:val="28"/>
         </w:rPr>
-        <w:t>К. Дж. Дейт.</w:t>
+        <w:t xml:space="preserve">К. Дж. </w:t>
+      </w:r>
+      <w:proofErr w:type="spellStart"/>
+      <w:r>
+        <w:rPr>
+          <w:rStyle w:val="citation"/>
+          <w:iCs/>
+          <w:color w:val="202122"/>
+          <w:sz w:val="28"/>
+          <w:szCs w:val="28"/>
+        </w:rPr>
+        <w:t>Дейт</w:t>
+      </w:r>
+      <w:proofErr w:type="spellEnd"/>
+      <w:r>
+        <w:rPr>
+          <w:rStyle w:val="citation"/>
+          <w:iCs/>
+          <w:color w:val="202122"/>
+          <w:sz w:val="28"/>
+          <w:szCs w:val="28"/>
+        </w:rPr>
+        <w:t>.</w:t>
       </w:r>
       <w:r>
         <w:rPr>
@@ -2339,14 +8728,14 @@
     </w:p>
     <w:p>
       <w:pPr>
+        <w:pStyle w:val="a4"/>
         <w:numPr>
           <w:ilvl w:val="0"/>
-          <w:numId w:val="7"/>
+          <w:numId w:val="13"/>
         </w:numPr>
         <w:shd w:val="clear" w:color="auto" w:fill="FFFFFF"/>
         <w:spacing w:line="360" w:lineRule="auto"/>
         <w:ind w:left="0" w:firstLine="709"/>
-        <w:contextualSpacing/>
         <w:jc w:val="both"/>
         <w:rPr>
           <w:color w:val="202122"/>
@@ -2354,20 +8743,30 @@
           <w:szCs w:val="28"/>
         </w:rPr>
       </w:pPr>
+      <w:proofErr w:type="spellStart"/>
       <w:r>
         <w:rPr>
           <w:color w:val="202122"/>
           <w:sz w:val="28"/>
           <w:szCs w:val="28"/>
         </w:rPr>
-        <w:t>Хомоненко А.</w:t>
-      </w:r>
+        <w:t>Хомоненко</w:t>
+      </w:r>
+      <w:proofErr w:type="spellEnd"/>
       <w:r>
         <w:rPr>
           <w:color w:val="202122"/>
           <w:sz w:val="28"/>
           <w:szCs w:val="28"/>
         </w:rPr>
+        <w:t xml:space="preserve"> А.</w:t>
+      </w:r>
+      <w:r>
+        <w:rPr>
+          <w:color w:val="202122"/>
+          <w:sz w:val="28"/>
+          <w:szCs w:val="28"/>
+        </w:rPr>
         <w:t>Д., Цыганков В.М., Мальцев М.Г.</w:t>
       </w:r>
       <w:r>
@@ -2389,14 +8788,14 @@
     </w:p>
     <w:p>
       <w:pPr>
+        <w:pStyle w:val="a4"/>
         <w:numPr>
           <w:ilvl w:val="0"/>
-          <w:numId w:val="7"/>
+          <w:numId w:val="13"/>
         </w:numPr>
         <w:shd w:val="clear" w:color="auto" w:fill="FFFFFF"/>
         <w:spacing w:line="360" w:lineRule="auto"/>
         <w:ind w:left="0" w:firstLine="709"/>
-        <w:contextualSpacing/>
         <w:jc w:val="both"/>
         <w:rPr>
           <w:color w:val="202122"/>
@@ -2404,6 +8803,7 @@
           <w:szCs w:val="28"/>
         </w:rPr>
       </w:pPr>
+      <w:proofErr w:type="spellStart"/>
       <w:r>
         <w:rPr>
           <w:color w:val="1A1A1A"/>
@@ -2413,6 +8813,7 @@
         </w:rPr>
         <w:t>Бекаревич</w:t>
       </w:r>
+      <w:proofErr w:type="spellEnd"/>
       <w:r>
         <w:rPr>
           <w:color w:val="1A1A1A"/>
@@ -2516,7 +8917,7 @@
           <w:shd w:val="clear" w:color="auto" w:fill="FFFFFF"/>
           <w:lang w:val="en-US"/>
         </w:rPr>
-        <w:t xml:space="preserve">.: </w:t>
+        <w:t xml:space="preserve">.: MS Office Access 2016. </w:t>
       </w:r>
       <w:r>
         <w:rPr>
@@ -2524,105 +8925,172 @@
           <w:sz w:val="28"/>
           <w:szCs w:val="28"/>
           <w:shd w:val="clear" w:color="auto" w:fill="FFFFFF"/>
+        </w:rPr>
+        <w:t>Самоучитель</w:t>
+      </w:r>
+      <w:r>
+        <w:rPr>
+          <w:color w:val="1A1A1A"/>
+          <w:sz w:val="28"/>
+          <w:szCs w:val="28"/>
+          <w:shd w:val="clear" w:color="auto" w:fill="FFFFFF"/>
+        </w:rPr>
+        <w:t>, 2017 г.</w:t>
+      </w:r>
+      <w:r>
+        <w:rPr>
+          <w:color w:val="1A1A1A"/>
+          <w:sz w:val="28"/>
+          <w:szCs w:val="28"/>
+          <w:shd w:val="clear" w:color="auto" w:fill="FFFFFF"/>
+        </w:rPr>
+        <w:t xml:space="preserve"> – 480 с.</w:t>
+      </w:r>
+    </w:p>
+    <w:p>
+      <w:pPr>
+        <w:pStyle w:val="a4"/>
+        <w:numPr>
+          <w:ilvl w:val="0"/>
+          <w:numId w:val="13"/>
+        </w:numPr>
+        <w:spacing w:line="360" w:lineRule="auto"/>
+        <w:ind w:left="0" w:firstLine="709"/>
+        <w:rPr>
+          <w:sz w:val="28"/>
+          <w:szCs w:val="28"/>
           <w:lang w:val="en-US"/>
         </w:rPr>
-        <w:t>MS</w:t>
-      </w:r>
-      <w:r>
-        <w:rPr>
-          <w:color w:val="1A1A1A"/>
-          <w:sz w:val="28"/>
-          <w:szCs w:val="28"/>
-          <w:shd w:val="clear" w:color="auto" w:fill="FFFFFF"/>
+      </w:pPr>
+      <w:r>
+        <w:rPr>
+          <w:sz w:val="28"/>
+          <w:szCs w:val="28"/>
+        </w:rPr>
+        <w:t xml:space="preserve">Справа </w:t>
+      </w:r>
+      <w:r>
+        <w:rPr>
+          <w:sz w:val="28"/>
+          <w:szCs w:val="28"/>
           <w:lang w:val="en-US"/>
         </w:rPr>
-        <w:t xml:space="preserve"> </w:t>
-      </w:r>
-      <w:r>
-        <w:rPr>
-          <w:color w:val="1A1A1A"/>
-          <w:sz w:val="28"/>
-          <w:szCs w:val="28"/>
-          <w:shd w:val="clear" w:color="auto" w:fill="FFFFFF"/>
-          <w:lang w:val="en-US"/>
-        </w:rPr>
-        <w:t>Office</w:t>
-      </w:r>
-      <w:r>
-        <w:rPr>
-          <w:color w:val="1A1A1A"/>
-          <w:sz w:val="28"/>
-          <w:szCs w:val="28"/>
-          <w:shd w:val="clear" w:color="auto" w:fill="FFFFFF"/>
-          <w:lang w:val="en-US"/>
-        </w:rPr>
-        <w:t xml:space="preserve"> </w:t>
-      </w:r>
-      <w:r>
-        <w:rPr>
-          <w:color w:val="1A1A1A"/>
-          <w:sz w:val="28"/>
-          <w:szCs w:val="28"/>
-          <w:shd w:val="clear" w:color="auto" w:fill="FFFFFF"/>
-          <w:lang w:val="en-US"/>
-        </w:rPr>
-        <w:t>Access</w:t>
-      </w:r>
-      <w:r>
-        <w:rPr>
-          <w:color w:val="1A1A1A"/>
-          <w:sz w:val="28"/>
-          <w:szCs w:val="28"/>
-          <w:shd w:val="clear" w:color="auto" w:fill="FFFFFF"/>
-          <w:lang w:val="en-US"/>
-        </w:rPr>
-        <w:t xml:space="preserve"> 2016. </w:t>
-      </w:r>
-      <w:r>
-        <w:rPr>
-          <w:color w:val="1A1A1A"/>
-          <w:sz w:val="28"/>
-          <w:szCs w:val="28"/>
-          <w:shd w:val="clear" w:color="auto" w:fill="FFFFFF"/>
-        </w:rPr>
-        <w:t>Самоучитель</w:t>
-      </w:r>
-      <w:r>
-        <w:rPr>
-          <w:color w:val="1A1A1A"/>
-          <w:sz w:val="28"/>
-          <w:szCs w:val="28"/>
-          <w:shd w:val="clear" w:color="auto" w:fill="FFFFFF"/>
-        </w:rPr>
-        <w:t xml:space="preserve">, 2017 </w:t>
-      </w:r>
-      <w:r>
-        <w:rPr>
-          <w:color w:val="1A1A1A"/>
-          <w:sz w:val="28"/>
-          <w:szCs w:val="28"/>
-          <w:shd w:val="clear" w:color="auto" w:fill="FFFFFF"/>
-        </w:rPr>
-        <w:t>г.</w:t>
-      </w:r>
-      <w:r>
-        <w:rPr>
-          <w:color w:val="1A1A1A"/>
-          <w:sz w:val="28"/>
-          <w:szCs w:val="28"/>
-          <w:shd w:val="clear" w:color="auto" w:fill="FFFFFF"/>
-        </w:rPr>
-        <w:t xml:space="preserve"> – 480 с.</w:t>
+        <w:t>MS Access</w:t>
       </w:r>
     </w:p>
     <w:sectPr>
+      <w:footerReference w:type="default" r:id="rId17"/>
       <w:pgSz w:w="11906" w:h="16838"/>
       <w:pgMar w:top="1134" w:right="850" w:bottom="1134" w:left="1701" w:header="708" w:footer="708" w:gutter="0"/>
       <w:cols w:space="708"/>
+      <w:titlePg/>
       <w:docGrid w:linePitch="360"/>
     </w:sectPr>
   </w:body>
 </w:document>
+</file>
+
+<file path=word/endnotes.xml><?xml version="1.0" encoding="utf-8"?>
+<w:endnotes xmlns:wpc="http://schemas.microsoft.com/office/word/2010/wordprocessingCanvas" xmlns:cx="http://schemas.microsoft.com/office/drawing/2014/chartex" xmlns:cx1="http://schemas.microsoft.com/office/drawing/2015/9/8/chartex" xmlns:cx2="http://schemas.microsoft.com/office/drawing/2015/10/21/chartex" xmlns:cx3="http://schemas.microsoft.com/office/drawing/2016/5/9/chartex" xmlns:cx4="http://schemas.microsoft.com/office/drawing/2016/5/10/chartex" xmlns:cx5="http://schemas.microsoft.com/office/drawing/2016/5/11/chartex" xmlns:cx6="http://schemas.microsoft.com/office/drawing/2016/5/12/chartex" xmlns:cx7="http://schemas.microsoft.com/office/drawing/2016/5/13/chartex" xmlns:cx8="http://schemas.microsoft.com/office/drawing/2016/5/14/chartex" xmlns:mc="http://schemas.openxmlformats.org/markup-compatibility/2006" xmlns:aink="http://schemas.microsoft.com/office/drawing/2016/ink" xmlns:am3d="http://schemas.microsoft.com/office/drawing/2017/model3d" xmlns:o="urn:schemas-microsoft-com:office:office" xmlns:r="http://schemas.openxmlformats.org/officeDocument/2006/relationships" xmlns:m="http://schemas.openxmlformats.org/officeDocument/2006/math" xmlns:v="urn:schemas-microsoft-com:vml" xmlns:wp14="http://schemas.microsoft.com/office/word/2010/wordprocessingDrawing" xmlns:wp="http://schemas.openxmlformats.org/drawingml/2006/wordprocessingDrawing" xmlns:w10="urn:schemas-microsoft-com:office:word" xmlns:w="http://schemas.openxmlformats.org/wordprocessingml/2006/main" xmlns:w14="http://schemas.microsoft.com/office/word/2010/wordml" xmlns:w15="http://schemas.microsoft.com/office/word/2012/wordml" xmlns:w16cex="http://schemas.microsoft.com/office/word/2018/wordml/cex" xmlns:w16cid="http://schemas.microsoft.com/office/word/2016/wordml/cid" xmlns:w16="http://schemas.microsoft.com/office/word/2018/wordml" xmlns:w16se="http://schemas.microsoft.com/office/word/2015/wordml/symex" xmlns:wpg="http://schemas.microsoft.com/office/word/2010/wordprocessingGroup" xmlns:wpi="http://schemas.microsoft.com/office/word/2010/wordprocessingInk" xmlns:wne="http://schemas.microsoft.com/office/word/2006/wordml" xmlns:wps="http://schemas.microsoft.com/office/word/2010/wordprocessingShape" mc:Ignorable="w14 w15 w16se w16cid w16 w16cex wp14">
+  <w:endnote w:type="separator" w:id="-1">
+    <w:p>
+      <w:r>
+        <w:separator/>
+      </w:r>
+    </w:p>
+  </w:endnote>
+  <w:endnote w:type="continuationSeparator" w:id="0">
+    <w:p>
+      <w:r>
+        <w:continuationSeparator/>
+      </w:r>
+    </w:p>
+  </w:endnote>
+</w:endnotes>
+</file>
+
+<file path=word/footer1.xml><?xml version="1.0" encoding="utf-8"?>
+<w:ftr xmlns:wpc="http://schemas.microsoft.com/office/word/2010/wordprocessingCanvas" xmlns:cx="http://schemas.microsoft.com/office/drawing/2014/chartex" xmlns:cx1="http://schemas.microsoft.com/office/drawing/2015/9/8/chartex" xmlns:cx2="http://schemas.microsoft.com/office/drawing/2015/10/21/chartex" xmlns:cx3="http://schemas.microsoft.com/office/drawing/2016/5/9/chartex" xmlns:cx4="http://schemas.microsoft.com/office/drawing/2016/5/10/chartex" xmlns:cx5="http://schemas.microsoft.com/office/drawing/2016/5/11/chartex" xmlns:cx6="http://schemas.microsoft.com/office/drawing/2016/5/12/chartex" xmlns:cx7="http://schemas.microsoft.com/office/drawing/2016/5/13/chartex" xmlns:cx8="http://schemas.microsoft.com/office/drawing/2016/5/14/chartex" xmlns:mc="http://schemas.openxmlformats.org/markup-compatibility/2006" xmlns:aink="http://schemas.microsoft.com/office/drawing/2016/ink" xmlns:am3d="http://schemas.microsoft.com/office/drawing/2017/model3d" xmlns:o="urn:schemas-microsoft-com:office:office" xmlns:r="http://schemas.openxmlformats.org/officeDocument/2006/relationships" xmlns:m="http://schemas.openxmlformats.org/officeDocument/2006/math" xmlns:v="urn:schemas-microsoft-com:vml" xmlns:wp14="http://schemas.microsoft.com/office/word/2010/wordprocessingDrawing" xmlns:wp="http://schemas.openxmlformats.org/drawingml/2006/wordprocessingDrawing" xmlns:w10="urn:schemas-microsoft-com:office:word" xmlns:w="http://schemas.openxmlformats.org/wordprocessingml/2006/main" xmlns:w14="http://schemas.microsoft.com/office/word/2010/wordml" xmlns:w15="http://schemas.microsoft.com/office/word/2012/wordml" xmlns:w16cex="http://schemas.microsoft.com/office/word/2018/wordml/cex" xmlns:w16cid="http://schemas.microsoft.com/office/word/2016/wordml/cid" xmlns:w16="http://schemas.microsoft.com/office/word/2018/wordml" xmlns:w16se="http://schemas.microsoft.com/office/word/2015/wordml/symex" xmlns:wpg="http://schemas.microsoft.com/office/word/2010/wordprocessingGroup" xmlns:wpi="http://schemas.microsoft.com/office/word/2010/wordprocessingInk" xmlns:wne="http://schemas.microsoft.com/office/word/2006/wordml" xmlns:wps="http://schemas.microsoft.com/office/word/2010/wordprocessingShape" mc:Ignorable="w14 w15 w16se w16cid w16 w16cex wp14">
+  <w:p>
+    <w:pPr>
+      <w:pStyle w:val="a8"/>
+      <w:tabs>
+        <w:tab w:val="clear" w:pos="4677"/>
+        <w:tab w:val="clear" w:pos="9355"/>
+      </w:tabs>
+      <w:jc w:val="center"/>
+      <w:rPr>
+        <w:caps/>
+        <w:sz w:val="28"/>
+        <w:szCs w:val="28"/>
+      </w:rPr>
+    </w:pPr>
+    <w:r>
+      <w:rPr>
+        <w:caps/>
+        <w:sz w:val="28"/>
+        <w:szCs w:val="28"/>
+      </w:rPr>
+      <w:fldChar w:fldCharType="begin"/>
+    </w:r>
+    <w:r>
+      <w:rPr>
+        <w:caps/>
+        <w:sz w:val="28"/>
+        <w:szCs w:val="28"/>
+      </w:rPr>
+      <w:instrText>PAGE   \* MERGEFORMAT</w:instrText>
+    </w:r>
+    <w:r>
+      <w:rPr>
+        <w:caps/>
+        <w:sz w:val="28"/>
+        <w:szCs w:val="28"/>
+      </w:rPr>
+      <w:fldChar w:fldCharType="separate"/>
+    </w:r>
+    <w:r>
+      <w:rPr>
+        <w:caps/>
+        <w:sz w:val="28"/>
+        <w:szCs w:val="28"/>
+      </w:rPr>
+      <w:t>2</w:t>
+    </w:r>
+    <w:r>
+      <w:rPr>
+        <w:caps/>
+        <w:sz w:val="28"/>
+        <w:szCs w:val="28"/>
+      </w:rPr>
+      <w:fldChar w:fldCharType="end"/>
+    </w:r>
+  </w:p>
+  <w:p>
+    <w:pPr>
+      <w:pStyle w:val="a8"/>
+    </w:pPr>
+  </w:p>
+</w:ftr>
+</file>
+
+<file path=word/footnotes.xml><?xml version="1.0" encoding="utf-8"?>
+<w:footnotes xmlns:wpc="http://schemas.microsoft.com/office/word/2010/wordprocessingCanvas" xmlns:cx="http://schemas.microsoft.com/office/drawing/2014/chartex" xmlns:cx1="http://schemas.microsoft.com/office/drawing/2015/9/8/chartex" xmlns:cx2="http://schemas.microsoft.com/office/drawing/2015/10/21/chartex" xmlns:cx3="http://schemas.microsoft.com/office/drawing/2016/5/9/chartex" xmlns:cx4="http://schemas.microsoft.com/office/drawing/2016/5/10/chartex" xmlns:cx5="http://schemas.microsoft.com/office/drawing/2016/5/11/chartex" xmlns:cx6="http://schemas.microsoft.com/office/drawing/2016/5/12/chartex" xmlns:cx7="http://schemas.microsoft.com/office/drawing/2016/5/13/chartex" xmlns:cx8="http://schemas.microsoft.com/office/drawing/2016/5/14/chartex" xmlns:mc="http://schemas.openxmlformats.org/markup-compatibility/2006" xmlns:aink="http://schemas.microsoft.com/office/drawing/2016/ink" xmlns:am3d="http://schemas.microsoft.com/office/drawing/2017/model3d" xmlns:o="urn:schemas-microsoft-com:office:office" xmlns:r="http://schemas.openxmlformats.org/officeDocument/2006/relationships" xmlns:m="http://schemas.openxmlformats.org/officeDocument/2006/math" xmlns:v="urn:schemas-microsoft-com:vml" xmlns:wp14="http://schemas.microsoft.com/office/word/2010/wordprocessingDrawing" xmlns:wp="http://schemas.openxmlformats.org/drawingml/2006/wordprocessingDrawing" xmlns:w10="urn:schemas-microsoft-com:office:word" xmlns:w="http://schemas.openxmlformats.org/wordprocessingml/2006/main" xmlns:w14="http://schemas.microsoft.com/office/word/2010/wordml" xmlns:w15="http://schemas.microsoft.com/office/word/2012/wordml" xmlns:w16cex="http://schemas.microsoft.com/office/word/2018/wordml/cex" xmlns:w16cid="http://schemas.microsoft.com/office/word/2016/wordml/cid" xmlns:w16="http://schemas.microsoft.com/office/word/2018/wordml" xmlns:w16se="http://schemas.microsoft.com/office/word/2015/wordml/symex" xmlns:wpg="http://schemas.microsoft.com/office/word/2010/wordprocessingGroup" xmlns:wpi="http://schemas.microsoft.com/office/word/2010/wordprocessingInk" xmlns:wne="http://schemas.microsoft.com/office/word/2006/wordml" xmlns:wps="http://schemas.microsoft.com/office/word/2010/wordprocessingShape" mc:Ignorable="w14 w15 w16se w16cid w16 w16cex wp14">
+  <w:footnote w:type="separator" w:id="-1">
+    <w:p>
+      <w:r>
+        <w:separator/>
+      </w:r>
+    </w:p>
+  </w:footnote>
+  <w:footnote w:type="continuationSeparator" w:id="0">
+    <w:p>
+      <w:r>
+        <w:continuationSeparator/>
+      </w:r>
+    </w:p>
+  </w:footnote>
+</w:footnotes>
 </file>
 
 <file path=word/numbering.xml><?xml version="1.0" encoding="utf-8"?>
@@ -2717,6 +9185,156 @@
     </w:lvl>
   </w:abstractNum>
   <w:abstractNum w:abstractNumId="1" w15:restartNumberingAfterBreak="0">
+    <w:nsid w:val="0D11693C"/>
+    <w:multiLevelType w:val="multilevel"/>
+    <w:tmpl w:val="9020A0C2"/>
+    <w:lvl w:ilvl="0">
+      <w:start w:val="1"/>
+      <w:numFmt w:val="decimal"/>
+      <w:lvlText w:val="%1)"/>
+      <w:lvlJc w:val="left"/>
+      <w:pPr>
+        <w:tabs>
+          <w:tab w:val="num" w:pos="720"/>
+        </w:tabs>
+        <w:ind w:left="720" w:hanging="360"/>
+      </w:pPr>
+      <w:rPr>
+        <w:rFonts w:hint="default"/>
+        <w:sz w:val="28"/>
+        <w:szCs w:val="28"/>
+      </w:rPr>
+    </w:lvl>
+    <w:lvl w:ilvl="1" w:tentative="1">
+      <w:start w:val="1"/>
+      <w:numFmt w:val="bullet"/>
+      <w:lvlText w:val="o"/>
+      <w:lvlJc w:val="left"/>
+      <w:pPr>
+        <w:tabs>
+          <w:tab w:val="num" w:pos="1440"/>
+        </w:tabs>
+        <w:ind w:left="1440" w:hanging="360"/>
+      </w:pPr>
+      <w:rPr>
+        <w:rFonts w:ascii="Courier New" w:hAnsi="Courier New" w:hint="default"/>
+        <w:sz w:val="20"/>
+      </w:rPr>
+    </w:lvl>
+    <w:lvl w:ilvl="2" w:tentative="1">
+      <w:start w:val="1"/>
+      <w:numFmt w:val="bullet"/>
+      <w:lvlText w:val=""/>
+      <w:lvlJc w:val="left"/>
+      <w:pPr>
+        <w:tabs>
+          <w:tab w:val="num" w:pos="2160"/>
+        </w:tabs>
+        <w:ind w:left="2160" w:hanging="360"/>
+      </w:pPr>
+      <w:rPr>
+        <w:rFonts w:ascii="Wingdings" w:hAnsi="Wingdings" w:hint="default"/>
+        <w:sz w:val="20"/>
+      </w:rPr>
+    </w:lvl>
+    <w:lvl w:ilvl="3" w:tentative="1">
+      <w:start w:val="1"/>
+      <w:numFmt w:val="bullet"/>
+      <w:lvlText w:val=""/>
+      <w:lvlJc w:val="left"/>
+      <w:pPr>
+        <w:tabs>
+          <w:tab w:val="num" w:pos="2880"/>
+        </w:tabs>
+        <w:ind w:left="2880" w:hanging="360"/>
+      </w:pPr>
+      <w:rPr>
+        <w:rFonts w:ascii="Wingdings" w:hAnsi="Wingdings" w:hint="default"/>
+        <w:sz w:val="20"/>
+      </w:rPr>
+    </w:lvl>
+    <w:lvl w:ilvl="4" w:tentative="1">
+      <w:start w:val="1"/>
+      <w:numFmt w:val="bullet"/>
+      <w:lvlText w:val=""/>
+      <w:lvlJc w:val="left"/>
+      <w:pPr>
+        <w:tabs>
+          <w:tab w:val="num" w:pos="3600"/>
+        </w:tabs>
+        <w:ind w:left="3600" w:hanging="360"/>
+      </w:pPr>
+      <w:rPr>
+        <w:rFonts w:ascii="Wingdings" w:hAnsi="Wingdings" w:hint="default"/>
+        <w:sz w:val="20"/>
+      </w:rPr>
+    </w:lvl>
+    <w:lvl w:ilvl="5" w:tentative="1">
+      <w:start w:val="1"/>
+      <w:numFmt w:val="bullet"/>
+      <w:lvlText w:val=""/>
+      <w:lvlJc w:val="left"/>
+      <w:pPr>
+        <w:tabs>
+          <w:tab w:val="num" w:pos="4320"/>
+        </w:tabs>
+        <w:ind w:left="4320" w:hanging="360"/>
+      </w:pPr>
+      <w:rPr>
+        <w:rFonts w:ascii="Wingdings" w:hAnsi="Wingdings" w:hint="default"/>
+        <w:sz w:val="20"/>
+      </w:rPr>
+    </w:lvl>
+    <w:lvl w:ilvl="6" w:tentative="1">
+      <w:start w:val="1"/>
+      <w:numFmt w:val="bullet"/>
+      <w:lvlText w:val=""/>
+      <w:lvlJc w:val="left"/>
+      <w:pPr>
+        <w:tabs>
+          <w:tab w:val="num" w:pos="5040"/>
+        </w:tabs>
+        <w:ind w:left="5040" w:hanging="360"/>
+      </w:pPr>
+      <w:rPr>
+        <w:rFonts w:ascii="Wingdings" w:hAnsi="Wingdings" w:hint="default"/>
+        <w:sz w:val="20"/>
+      </w:rPr>
+    </w:lvl>
+    <w:lvl w:ilvl="7" w:tentative="1">
+      <w:start w:val="1"/>
+      <w:numFmt w:val="bullet"/>
+      <w:lvlText w:val=""/>
+      <w:lvlJc w:val="left"/>
+      <w:pPr>
+        <w:tabs>
+          <w:tab w:val="num" w:pos="5760"/>
+        </w:tabs>
+        <w:ind w:left="5760" w:hanging="360"/>
+      </w:pPr>
+      <w:rPr>
+        <w:rFonts w:ascii="Wingdings" w:hAnsi="Wingdings" w:hint="default"/>
+        <w:sz w:val="20"/>
+      </w:rPr>
+    </w:lvl>
+    <w:lvl w:ilvl="8" w:tentative="1">
+      <w:start w:val="1"/>
+      <w:numFmt w:val="bullet"/>
+      <w:lvlText w:val=""/>
+      <w:lvlJc w:val="left"/>
+      <w:pPr>
+        <w:tabs>
+          <w:tab w:val="num" w:pos="6480"/>
+        </w:tabs>
+        <w:ind w:left="6480" w:hanging="360"/>
+      </w:pPr>
+      <w:rPr>
+        <w:rFonts w:ascii="Wingdings" w:hAnsi="Wingdings" w:hint="default"/>
+        <w:sz w:val="20"/>
+      </w:rPr>
+    </w:lvl>
+  </w:abstractNum>
+  <w:abstractNum w:abstractNumId="2" w15:restartNumberingAfterBreak="0">
     <w:nsid w:val="199650FF"/>
     <w:multiLevelType w:val="hybridMultilevel"/>
     <w:tmpl w:val="F26CE3BC"/>
@@ -2805,7 +9423,7 @@
       </w:pPr>
     </w:lvl>
   </w:abstractNum>
-  <w:abstractNum w:abstractNumId="2" w15:restartNumberingAfterBreak="0">
+  <w:abstractNum w:abstractNumId="3" w15:restartNumberingAfterBreak="0">
     <w:nsid w:val="1D7E0EFB"/>
     <w:multiLevelType w:val="multilevel"/>
     <w:tmpl w:val="E2268CEE"/>
@@ -2954,7 +9572,157 @@
       </w:rPr>
     </w:lvl>
   </w:abstractNum>
-  <w:abstractNum w:abstractNumId="3" w15:restartNumberingAfterBreak="0">
+  <w:abstractNum w:abstractNumId="4" w15:restartNumberingAfterBreak="0">
+    <w:nsid w:val="2556109E"/>
+    <w:multiLevelType w:val="multilevel"/>
+    <w:tmpl w:val="9020A0C2"/>
+    <w:lvl w:ilvl="0">
+      <w:start w:val="1"/>
+      <w:numFmt w:val="decimal"/>
+      <w:lvlText w:val="%1)"/>
+      <w:lvlJc w:val="left"/>
+      <w:pPr>
+        <w:tabs>
+          <w:tab w:val="num" w:pos="720"/>
+        </w:tabs>
+        <w:ind w:left="720" w:hanging="360"/>
+      </w:pPr>
+      <w:rPr>
+        <w:rFonts w:hint="default"/>
+        <w:sz w:val="28"/>
+        <w:szCs w:val="28"/>
+      </w:rPr>
+    </w:lvl>
+    <w:lvl w:ilvl="1" w:tentative="1">
+      <w:start w:val="1"/>
+      <w:numFmt w:val="bullet"/>
+      <w:lvlText w:val="o"/>
+      <w:lvlJc w:val="left"/>
+      <w:pPr>
+        <w:tabs>
+          <w:tab w:val="num" w:pos="1440"/>
+        </w:tabs>
+        <w:ind w:left="1440" w:hanging="360"/>
+      </w:pPr>
+      <w:rPr>
+        <w:rFonts w:ascii="Courier New" w:hAnsi="Courier New" w:hint="default"/>
+        <w:sz w:val="20"/>
+      </w:rPr>
+    </w:lvl>
+    <w:lvl w:ilvl="2" w:tentative="1">
+      <w:start w:val="1"/>
+      <w:numFmt w:val="bullet"/>
+      <w:lvlText w:val=""/>
+      <w:lvlJc w:val="left"/>
+      <w:pPr>
+        <w:tabs>
+          <w:tab w:val="num" w:pos="2160"/>
+        </w:tabs>
+        <w:ind w:left="2160" w:hanging="360"/>
+      </w:pPr>
+      <w:rPr>
+        <w:rFonts w:ascii="Wingdings" w:hAnsi="Wingdings" w:hint="default"/>
+        <w:sz w:val="20"/>
+      </w:rPr>
+    </w:lvl>
+    <w:lvl w:ilvl="3" w:tentative="1">
+      <w:start w:val="1"/>
+      <w:numFmt w:val="bullet"/>
+      <w:lvlText w:val=""/>
+      <w:lvlJc w:val="left"/>
+      <w:pPr>
+        <w:tabs>
+          <w:tab w:val="num" w:pos="2880"/>
+        </w:tabs>
+        <w:ind w:left="2880" w:hanging="360"/>
+      </w:pPr>
+      <w:rPr>
+        <w:rFonts w:ascii="Wingdings" w:hAnsi="Wingdings" w:hint="default"/>
+        <w:sz w:val="20"/>
+      </w:rPr>
+    </w:lvl>
+    <w:lvl w:ilvl="4" w:tentative="1">
+      <w:start w:val="1"/>
+      <w:numFmt w:val="bullet"/>
+      <w:lvlText w:val=""/>
+      <w:lvlJc w:val="left"/>
+      <w:pPr>
+        <w:tabs>
+          <w:tab w:val="num" w:pos="3600"/>
+        </w:tabs>
+        <w:ind w:left="3600" w:hanging="360"/>
+      </w:pPr>
+      <w:rPr>
+        <w:rFonts w:ascii="Wingdings" w:hAnsi="Wingdings" w:hint="default"/>
+        <w:sz w:val="20"/>
+      </w:rPr>
+    </w:lvl>
+    <w:lvl w:ilvl="5" w:tentative="1">
+      <w:start w:val="1"/>
+      <w:numFmt w:val="bullet"/>
+      <w:lvlText w:val=""/>
+      <w:lvlJc w:val="left"/>
+      <w:pPr>
+        <w:tabs>
+          <w:tab w:val="num" w:pos="4320"/>
+        </w:tabs>
+        <w:ind w:left="4320" w:hanging="360"/>
+      </w:pPr>
+      <w:rPr>
+        <w:rFonts w:ascii="Wingdings" w:hAnsi="Wingdings" w:hint="default"/>
+        <w:sz w:val="20"/>
+      </w:rPr>
+    </w:lvl>
+    <w:lvl w:ilvl="6" w:tentative="1">
+      <w:start w:val="1"/>
+      <w:numFmt w:val="bullet"/>
+      <w:lvlText w:val=""/>
+      <w:lvlJc w:val="left"/>
+      <w:pPr>
+        <w:tabs>
+          <w:tab w:val="num" w:pos="5040"/>
+        </w:tabs>
+        <w:ind w:left="5040" w:hanging="360"/>
+      </w:pPr>
+      <w:rPr>
+        <w:rFonts w:ascii="Wingdings" w:hAnsi="Wingdings" w:hint="default"/>
+        <w:sz w:val="20"/>
+      </w:rPr>
+    </w:lvl>
+    <w:lvl w:ilvl="7" w:tentative="1">
+      <w:start w:val="1"/>
+      <w:numFmt w:val="bullet"/>
+      <w:lvlText w:val=""/>
+      <w:lvlJc w:val="left"/>
+      <w:pPr>
+        <w:tabs>
+          <w:tab w:val="num" w:pos="5760"/>
+        </w:tabs>
+        <w:ind w:left="5760" w:hanging="360"/>
+      </w:pPr>
+      <w:rPr>
+        <w:rFonts w:ascii="Wingdings" w:hAnsi="Wingdings" w:hint="default"/>
+        <w:sz w:val="20"/>
+      </w:rPr>
+    </w:lvl>
+    <w:lvl w:ilvl="8" w:tentative="1">
+      <w:start w:val="1"/>
+      <w:numFmt w:val="bullet"/>
+      <w:lvlText w:val=""/>
+      <w:lvlJc w:val="left"/>
+      <w:pPr>
+        <w:tabs>
+          <w:tab w:val="num" w:pos="6480"/>
+        </w:tabs>
+        <w:ind w:left="6480" w:hanging="360"/>
+      </w:pPr>
+      <w:rPr>
+        <w:rFonts w:ascii="Wingdings" w:hAnsi="Wingdings" w:hint="default"/>
+        <w:sz w:val="20"/>
+      </w:rPr>
+    </w:lvl>
+  </w:abstractNum>
+  <w:abstractNum w:abstractNumId="5" w15:restartNumberingAfterBreak="0">
     <w:nsid w:val="28946748"/>
     <w:multiLevelType w:val="multilevel"/>
     <w:tmpl w:val="0D70F7EE"/>
@@ -3103,7 +9871,7 @@
       </w:rPr>
     </w:lvl>
   </w:abstractNum>
-  <w:abstractNum w:abstractNumId="4" w15:restartNumberingAfterBreak="0">
+  <w:abstractNum w:abstractNumId="6" w15:restartNumberingAfterBreak="0">
     <w:nsid w:val="43DB6FBF"/>
     <w:multiLevelType w:val="hybridMultilevel"/>
     <w:tmpl w:val="A740ED3E"/>
@@ -3192,7 +9960,306 @@
       </w:pPr>
     </w:lvl>
   </w:abstractNum>
-  <w:abstractNum w:abstractNumId="5" w15:restartNumberingAfterBreak="0">
+  <w:abstractNum w:abstractNumId="7" w15:restartNumberingAfterBreak="0">
+    <w:nsid w:val="46DE7FFB"/>
+    <w:multiLevelType w:val="multilevel"/>
+    <w:tmpl w:val="9020A0C2"/>
+    <w:lvl w:ilvl="0">
+      <w:start w:val="1"/>
+      <w:numFmt w:val="decimal"/>
+      <w:lvlText w:val="%1)"/>
+      <w:lvlJc w:val="left"/>
+      <w:pPr>
+        <w:tabs>
+          <w:tab w:val="num" w:pos="720"/>
+        </w:tabs>
+        <w:ind w:left="720" w:hanging="360"/>
+      </w:pPr>
+      <w:rPr>
+        <w:rFonts w:hint="default"/>
+        <w:sz w:val="28"/>
+        <w:szCs w:val="28"/>
+      </w:rPr>
+    </w:lvl>
+    <w:lvl w:ilvl="1" w:tentative="1">
+      <w:start w:val="1"/>
+      <w:numFmt w:val="bullet"/>
+      <w:lvlText w:val="o"/>
+      <w:lvlJc w:val="left"/>
+      <w:pPr>
+        <w:tabs>
+          <w:tab w:val="num" w:pos="1440"/>
+        </w:tabs>
+        <w:ind w:left="1440" w:hanging="360"/>
+      </w:pPr>
+      <w:rPr>
+        <w:rFonts w:ascii="Courier New" w:hAnsi="Courier New" w:hint="default"/>
+        <w:sz w:val="20"/>
+      </w:rPr>
+    </w:lvl>
+    <w:lvl w:ilvl="2" w:tentative="1">
+      <w:start w:val="1"/>
+      <w:numFmt w:val="bullet"/>
+      <w:lvlText w:val=""/>
+      <w:lvlJc w:val="left"/>
+      <w:pPr>
+        <w:tabs>
+          <w:tab w:val="num" w:pos="2160"/>
+        </w:tabs>
+        <w:ind w:left="2160" w:hanging="360"/>
+      </w:pPr>
+      <w:rPr>
+        <w:rFonts w:ascii="Wingdings" w:hAnsi="Wingdings" w:hint="default"/>
+        <w:sz w:val="20"/>
+      </w:rPr>
+    </w:lvl>
+    <w:lvl w:ilvl="3" w:tentative="1">
+      <w:start w:val="1"/>
+      <w:numFmt w:val="bullet"/>
+      <w:lvlText w:val=""/>
+      <w:lvlJc w:val="left"/>
+      <w:pPr>
+        <w:tabs>
+          <w:tab w:val="num" w:pos="2880"/>
+        </w:tabs>
+        <w:ind w:left="2880" w:hanging="360"/>
+      </w:pPr>
+      <w:rPr>
+        <w:rFonts w:ascii="Wingdings" w:hAnsi="Wingdings" w:hint="default"/>
+        <w:sz w:val="20"/>
+      </w:rPr>
+    </w:lvl>
+    <w:lvl w:ilvl="4" w:tentative="1">
+      <w:start w:val="1"/>
+      <w:numFmt w:val="bullet"/>
+      <w:lvlText w:val=""/>
+      <w:lvlJc w:val="left"/>
+      <w:pPr>
+        <w:tabs>
+          <w:tab w:val="num" w:pos="3600"/>
+        </w:tabs>
+        <w:ind w:left="3600" w:hanging="360"/>
+      </w:pPr>
+      <w:rPr>
+        <w:rFonts w:ascii="Wingdings" w:hAnsi="Wingdings" w:hint="default"/>
+        <w:sz w:val="20"/>
+      </w:rPr>
+    </w:lvl>
+    <w:lvl w:ilvl="5" w:tentative="1">
+      <w:start w:val="1"/>
+      <w:numFmt w:val="bullet"/>
+      <w:lvlText w:val=""/>
+      <w:lvlJc w:val="left"/>
+      <w:pPr>
+        <w:tabs>
+          <w:tab w:val="num" w:pos="4320"/>
+        </w:tabs>
+        <w:ind w:left="4320" w:hanging="360"/>
+      </w:pPr>
+      <w:rPr>
+        <w:rFonts w:ascii="Wingdings" w:hAnsi="Wingdings" w:hint="default"/>
+        <w:sz w:val="20"/>
+      </w:rPr>
+    </w:lvl>
+    <w:lvl w:ilvl="6" w:tentative="1">
+      <w:start w:val="1"/>
+      <w:numFmt w:val="bullet"/>
+      <w:lvlText w:val=""/>
+      <w:lvlJc w:val="left"/>
+      <w:pPr>
+        <w:tabs>
+          <w:tab w:val="num" w:pos="5040"/>
+        </w:tabs>
+        <w:ind w:left="5040" w:hanging="360"/>
+      </w:pPr>
+      <w:rPr>
+        <w:rFonts w:ascii="Wingdings" w:hAnsi="Wingdings" w:hint="default"/>
+        <w:sz w:val="20"/>
+      </w:rPr>
+    </w:lvl>
+    <w:lvl w:ilvl="7" w:tentative="1">
+      <w:start w:val="1"/>
+      <w:numFmt w:val="bullet"/>
+      <w:lvlText w:val=""/>
+      <w:lvlJc w:val="left"/>
+      <w:pPr>
+        <w:tabs>
+          <w:tab w:val="num" w:pos="5760"/>
+        </w:tabs>
+        <w:ind w:left="5760" w:hanging="360"/>
+      </w:pPr>
+      <w:rPr>
+        <w:rFonts w:ascii="Wingdings" w:hAnsi="Wingdings" w:hint="default"/>
+        <w:sz w:val="20"/>
+      </w:rPr>
+    </w:lvl>
+    <w:lvl w:ilvl="8" w:tentative="1">
+      <w:start w:val="1"/>
+      <w:numFmt w:val="bullet"/>
+      <w:lvlText w:val=""/>
+      <w:lvlJc w:val="left"/>
+      <w:pPr>
+        <w:tabs>
+          <w:tab w:val="num" w:pos="6480"/>
+        </w:tabs>
+        <w:ind w:left="6480" w:hanging="360"/>
+      </w:pPr>
+      <w:rPr>
+        <w:rFonts w:ascii="Wingdings" w:hAnsi="Wingdings" w:hint="default"/>
+        <w:sz w:val="20"/>
+      </w:rPr>
+    </w:lvl>
+  </w:abstractNum>
+  <w:abstractNum w:abstractNumId="8" w15:restartNumberingAfterBreak="0">
+    <w:nsid w:val="47460848"/>
+    <w:multiLevelType w:val="multilevel"/>
+    <w:tmpl w:val="E6D29F84"/>
+    <w:lvl w:ilvl="0">
+      <w:start w:val="1"/>
+      <w:numFmt w:val="bullet"/>
+      <w:lvlText w:val=""/>
+      <w:lvlJc w:val="left"/>
+      <w:pPr>
+        <w:tabs>
+          <w:tab w:val="num" w:pos="720"/>
+        </w:tabs>
+        <w:ind w:left="720" w:hanging="360"/>
+      </w:pPr>
+      <w:rPr>
+        <w:rFonts w:ascii="Symbol" w:hAnsi="Symbol" w:hint="default"/>
+        <w:sz w:val="20"/>
+      </w:rPr>
+    </w:lvl>
+    <w:lvl w:ilvl="1">
+      <w:start w:val="1"/>
+      <w:numFmt w:val="bullet"/>
+      <w:lvlText w:val="o"/>
+      <w:lvlJc w:val="left"/>
+      <w:pPr>
+        <w:tabs>
+          <w:tab w:val="num" w:pos="1440"/>
+        </w:tabs>
+        <w:ind w:left="1440" w:hanging="360"/>
+      </w:pPr>
+      <w:rPr>
+        <w:rFonts w:ascii="Courier New" w:hAnsi="Courier New" w:cs="Times New Roman" w:hint="default"/>
+        <w:sz w:val="20"/>
+      </w:rPr>
+    </w:lvl>
+    <w:lvl w:ilvl="2">
+      <w:start w:val="1"/>
+      <w:numFmt w:val="bullet"/>
+      <w:lvlText w:val=""/>
+      <w:lvlJc w:val="left"/>
+      <w:pPr>
+        <w:tabs>
+          <w:tab w:val="num" w:pos="2160"/>
+        </w:tabs>
+        <w:ind w:left="2160" w:hanging="360"/>
+      </w:pPr>
+      <w:rPr>
+        <w:rFonts w:ascii="Wingdings" w:hAnsi="Wingdings" w:hint="default"/>
+        <w:sz w:val="20"/>
+      </w:rPr>
+    </w:lvl>
+    <w:lvl w:ilvl="3">
+      <w:start w:val="1"/>
+      <w:numFmt w:val="bullet"/>
+      <w:lvlText w:val=""/>
+      <w:lvlJc w:val="left"/>
+      <w:pPr>
+        <w:tabs>
+          <w:tab w:val="num" w:pos="2880"/>
+        </w:tabs>
+        <w:ind w:left="2880" w:hanging="360"/>
+      </w:pPr>
+      <w:rPr>
+        <w:rFonts w:ascii="Wingdings" w:hAnsi="Wingdings" w:hint="default"/>
+        <w:sz w:val="20"/>
+      </w:rPr>
+    </w:lvl>
+    <w:lvl w:ilvl="4">
+      <w:start w:val="1"/>
+      <w:numFmt w:val="bullet"/>
+      <w:lvlText w:val=""/>
+      <w:lvlJc w:val="left"/>
+      <w:pPr>
+        <w:tabs>
+          <w:tab w:val="num" w:pos="3600"/>
+        </w:tabs>
+        <w:ind w:left="3600" w:hanging="360"/>
+      </w:pPr>
+      <w:rPr>
+        <w:rFonts w:ascii="Wingdings" w:hAnsi="Wingdings" w:hint="default"/>
+        <w:sz w:val="20"/>
+      </w:rPr>
+    </w:lvl>
+    <w:lvl w:ilvl="5">
+      <w:start w:val="1"/>
+      <w:numFmt w:val="bullet"/>
+      <w:lvlText w:val=""/>
+      <w:lvlJc w:val="left"/>
+      <w:pPr>
+        <w:tabs>
+          <w:tab w:val="num" w:pos="4320"/>
+        </w:tabs>
+        <w:ind w:left="4320" w:hanging="360"/>
+      </w:pPr>
+      <w:rPr>
+        <w:rFonts w:ascii="Wingdings" w:hAnsi="Wingdings" w:hint="default"/>
+        <w:sz w:val="20"/>
+      </w:rPr>
+    </w:lvl>
+    <w:lvl w:ilvl="6">
+      <w:start w:val="1"/>
+      <w:numFmt w:val="bullet"/>
+      <w:lvlText w:val=""/>
+      <w:lvlJc w:val="left"/>
+      <w:pPr>
+        <w:tabs>
+          <w:tab w:val="num" w:pos="5040"/>
+        </w:tabs>
+        <w:ind w:left="5040" w:hanging="360"/>
+      </w:pPr>
+      <w:rPr>
+        <w:rFonts w:ascii="Wingdings" w:hAnsi="Wingdings" w:hint="default"/>
+        <w:sz w:val="20"/>
+      </w:rPr>
+    </w:lvl>
+    <w:lvl w:ilvl="7">
+      <w:start w:val="1"/>
+      <w:numFmt w:val="bullet"/>
+      <w:lvlText w:val=""/>
+      <w:lvlJc w:val="left"/>
+      <w:pPr>
+        <w:tabs>
+          <w:tab w:val="num" w:pos="5760"/>
+        </w:tabs>
+        <w:ind w:left="5760" w:hanging="360"/>
+      </w:pPr>
+      <w:rPr>
+        <w:rFonts w:ascii="Wingdings" w:hAnsi="Wingdings" w:hint="default"/>
+        <w:sz w:val="20"/>
+      </w:rPr>
+    </w:lvl>
+    <w:lvl w:ilvl="8">
+      <w:start w:val="1"/>
+      <w:numFmt w:val="bullet"/>
+      <w:lvlText w:val=""/>
+      <w:lvlJc w:val="left"/>
+      <w:pPr>
+        <w:tabs>
+          <w:tab w:val="num" w:pos="6480"/>
+        </w:tabs>
+        <w:ind w:left="6480" w:hanging="360"/>
+      </w:pPr>
+      <w:rPr>
+        <w:rFonts w:ascii="Wingdings" w:hAnsi="Wingdings" w:hint="default"/>
+        <w:sz w:val="20"/>
+      </w:rPr>
+    </w:lvl>
+  </w:abstractNum>
+  <w:abstractNum w:abstractNumId="9" w15:restartNumberingAfterBreak="0">
     <w:nsid w:val="5C1A12BB"/>
     <w:multiLevelType w:val="multilevel"/>
     <w:tmpl w:val="9E9EAE1A"/>
@@ -3341,7 +10408,121 @@
       </w:rPr>
     </w:lvl>
   </w:abstractNum>
-  <w:abstractNum w:abstractNumId="6" w15:restartNumberingAfterBreak="0">
+  <w:abstractNum w:abstractNumId="10" w15:restartNumberingAfterBreak="0">
+    <w:nsid w:val="5F312F57"/>
+    <w:multiLevelType w:val="hybridMultilevel"/>
+    <w:tmpl w:val="2FBCC97A"/>
+    <w:lvl w:ilvl="0" w:tplc="EE0AA63E">
+      <w:start w:val="1"/>
+      <w:numFmt w:val="bullet"/>
+      <w:lvlText w:val="-"/>
+      <w:lvlJc w:val="left"/>
+      <w:pPr>
+        <w:ind w:left="720" w:hanging="360"/>
+      </w:pPr>
+      <w:rPr>
+        <w:rFonts w:ascii="Segoe UI" w:eastAsia="Times New Roman" w:hAnsi="Segoe UI" w:cs="Segoe UI" w:hint="default"/>
+        <w:b/>
+      </w:rPr>
+    </w:lvl>
+    <w:lvl w:ilvl="1" w:tplc="04190003">
+      <w:start w:val="1"/>
+      <w:numFmt w:val="bullet"/>
+      <w:lvlText w:val="o"/>
+      <w:lvlJc w:val="left"/>
+      <w:pPr>
+        <w:ind w:left="1440" w:hanging="360"/>
+      </w:pPr>
+      <w:rPr>
+        <w:rFonts w:ascii="Courier New" w:hAnsi="Courier New" w:cs="Courier New" w:hint="default"/>
+      </w:rPr>
+    </w:lvl>
+    <w:lvl w:ilvl="2" w:tplc="04190005">
+      <w:start w:val="1"/>
+      <w:numFmt w:val="bullet"/>
+      <w:lvlText w:val=""/>
+      <w:lvlJc w:val="left"/>
+      <w:pPr>
+        <w:ind w:left="2160" w:hanging="360"/>
+      </w:pPr>
+      <w:rPr>
+        <w:rFonts w:ascii="Wingdings" w:hAnsi="Wingdings" w:hint="default"/>
+      </w:rPr>
+    </w:lvl>
+    <w:lvl w:ilvl="3" w:tplc="04190001">
+      <w:start w:val="1"/>
+      <w:numFmt w:val="bullet"/>
+      <w:lvlText w:val=""/>
+      <w:lvlJc w:val="left"/>
+      <w:pPr>
+        <w:ind w:left="2880" w:hanging="360"/>
+      </w:pPr>
+      <w:rPr>
+        <w:rFonts w:ascii="Symbol" w:hAnsi="Symbol" w:hint="default"/>
+      </w:rPr>
+    </w:lvl>
+    <w:lvl w:ilvl="4" w:tplc="04190003">
+      <w:start w:val="1"/>
+      <w:numFmt w:val="bullet"/>
+      <w:lvlText w:val="o"/>
+      <w:lvlJc w:val="left"/>
+      <w:pPr>
+        <w:ind w:left="3600" w:hanging="360"/>
+      </w:pPr>
+      <w:rPr>
+        <w:rFonts w:ascii="Courier New" w:hAnsi="Courier New" w:cs="Courier New" w:hint="default"/>
+      </w:rPr>
+    </w:lvl>
+    <w:lvl w:ilvl="5" w:tplc="04190005">
+      <w:start w:val="1"/>
+      <w:numFmt w:val="bullet"/>
+      <w:lvlText w:val=""/>
+      <w:lvlJc w:val="left"/>
+      <w:pPr>
+        <w:ind w:left="4320" w:hanging="360"/>
+      </w:pPr>
+      <w:rPr>
+        <w:rFonts w:ascii="Wingdings" w:hAnsi="Wingdings" w:hint="default"/>
+      </w:rPr>
+    </w:lvl>
+    <w:lvl w:ilvl="6" w:tplc="04190001">
+      <w:start w:val="1"/>
+      <w:numFmt w:val="bullet"/>
+      <w:lvlText w:val=""/>
+      <w:lvlJc w:val="left"/>
+      <w:pPr>
+        <w:ind w:left="5040" w:hanging="360"/>
+      </w:pPr>
+      <w:rPr>
+        <w:rFonts w:ascii="Symbol" w:hAnsi="Symbol" w:hint="default"/>
+      </w:rPr>
+    </w:lvl>
+    <w:lvl w:ilvl="7" w:tplc="04190003">
+      <w:start w:val="1"/>
+      <w:numFmt w:val="bullet"/>
+      <w:lvlText w:val="o"/>
+      <w:lvlJc w:val="left"/>
+      <w:pPr>
+        <w:ind w:left="5760" w:hanging="360"/>
+      </w:pPr>
+      <w:rPr>
+        <w:rFonts w:ascii="Courier New" w:hAnsi="Courier New" w:cs="Courier New" w:hint="default"/>
+      </w:rPr>
+    </w:lvl>
+    <w:lvl w:ilvl="8" w:tplc="04190005">
+      <w:start w:val="1"/>
+      <w:numFmt w:val="bullet"/>
+      <w:lvlText w:val=""/>
+      <w:lvlJc w:val="left"/>
+      <w:pPr>
+        <w:ind w:left="6480" w:hanging="360"/>
+      </w:pPr>
+      <w:rPr>
+        <w:rFonts w:ascii="Wingdings" w:hAnsi="Wingdings" w:hint="default"/>
+      </w:rPr>
+    </w:lvl>
+  </w:abstractNum>
+  <w:abstractNum w:abstractNumId="11" w15:restartNumberingAfterBreak="0">
     <w:nsid w:val="6B573510"/>
     <w:multiLevelType w:val="multilevel"/>
     <w:tmpl w:val="E79E2314"/>
@@ -3491,25 +10672,61 @@
     </w:lvl>
   </w:abstractNum>
   <w:num w:numId="1">
-    <w:abstractNumId w:val="4"/>
+    <w:abstractNumId w:val="6"/>
   </w:num>
   <w:num w:numId="2">
-    <w:abstractNumId w:val="5"/>
+    <w:abstractNumId w:val="9"/>
   </w:num>
   <w:num w:numId="3">
     <w:abstractNumId w:val="0"/>
   </w:num>
   <w:num w:numId="4">
+    <w:abstractNumId w:val="2"/>
+  </w:num>
+  <w:num w:numId="5">
+    <w:abstractNumId w:val="3"/>
+  </w:num>
+  <w:num w:numId="6">
+    <w:abstractNumId w:val="5"/>
+  </w:num>
+  <w:num w:numId="7">
+    <w:abstractNumId w:val="11"/>
+  </w:num>
+  <w:num w:numId="8">
+    <w:abstractNumId w:val="8"/>
+    <w:lvlOverride w:ilvl="0"/>
+    <w:lvlOverride w:ilvl="1"/>
+    <w:lvlOverride w:ilvl="2"/>
+    <w:lvlOverride w:ilvl="3"/>
+    <w:lvlOverride w:ilvl="4"/>
+    <w:lvlOverride w:ilvl="5"/>
+    <w:lvlOverride w:ilvl="6"/>
+    <w:lvlOverride w:ilvl="7"/>
+    <w:lvlOverride w:ilvl="8"/>
+  </w:num>
+  <w:num w:numId="9">
+    <w:abstractNumId w:val="10"/>
+    <w:lvlOverride w:ilvl="0"/>
+    <w:lvlOverride w:ilvl="1"/>
+    <w:lvlOverride w:ilvl="2"/>
+    <w:lvlOverride w:ilvl="3"/>
+    <w:lvlOverride w:ilvl="4"/>
+    <w:lvlOverride w:ilvl="5"/>
+    <w:lvlOverride w:ilvl="6"/>
+    <w:lvlOverride w:ilvl="7"/>
+    <w:lvlOverride w:ilvl="8"/>
+  </w:num>
+  <w:num w:numId="10">
+    <w:abstractNumId w:val="10"/>
+  </w:num>
+  <w:num w:numId="11">
+    <w:abstractNumId w:val="4"/>
+  </w:num>
+  <w:num w:numId="12">
     <w:abstractNumId w:val="1"/>
   </w:num>
-  <w:num w:numId="5">
-    <w:abstractNumId w:val="2"/>
-  </w:num>
-  <w:num w:numId="6">
-    <w:abstractNumId w:val="3"/>
-  </w:num>
-  <w:num w:numId="7">
-    <w:abstractNumId w:val="6"/>
+  <w:num w:numId="13">
+    <w:abstractNumId w:val="7"/>
   </w:num>
 </w:numbering>
 </file>
@@ -3637,6 +10854,7 @@
     <w:lsdException w:name="HTML Sample" w:semiHidden="1" w:unhideWhenUsed="1"/>
     <w:lsdException w:name="HTML Typewriter" w:semiHidden="1" w:unhideWhenUsed="1"/>
     <w:lsdException w:name="HTML Variable" w:semiHidden="1" w:unhideWhenUsed="1"/>
+    <w:lsdException w:name="Normal Table" w:semiHidden="1" w:unhideWhenUsed="1"/>
     <w:lsdException w:name="annotation subject" w:semiHidden="1" w:unhideWhenUsed="1"/>
     <w:lsdException w:name="No List" w:semiHidden="1" w:unhideWhenUsed="1"/>
     <w:lsdException w:name="Outline List 1" w:semiHidden="1" w:unhideWhenUsed="1"/>
@@ -3679,8 +10897,11 @@
     <w:lsdException w:name="Table Contemporary" w:semiHidden="1" w:unhideWhenUsed="1"/>
     <w:lsdException w:name="Table Elegant" w:semiHidden="1" w:unhideWhenUsed="1"/>
     <w:lsdException w:name="Table Professional" w:semiHidden="1" w:unhideWhenUsed="1"/>
+    <w:lsdException w:name="Table Subtle 1" w:semiHidden="1" w:unhideWhenUsed="1"/>
     <w:lsdException w:name="Table Subtle 2" w:semiHidden="1" w:unhideWhenUsed="1"/>
     <w:lsdException w:name="Table Web 1" w:semiHidden="1" w:unhideWhenUsed="1"/>
+    <w:lsdException w:name="Table Web 2" w:semiHidden="1" w:unhideWhenUsed="1"/>
+    <w:lsdException w:name="Table Web 3" w:semiHidden="1" w:unhideWhenUsed="1"/>
     <w:lsdException w:name="Balloon Text" w:semiHidden="1" w:unhideWhenUsed="1"/>
     <w:lsdException w:name="Table Grid" w:uiPriority="39"/>
     <w:lsdException w:name="Table Theme" w:semiHidden="1" w:unhideWhenUsed="1"/>
@@ -4021,6 +11242,80 @@
     <w:basedOn w:val="a0"/>
     <w:rsid w:val="006C13BA"/>
   </w:style>
+  <w:style w:type="paragraph" w:styleId="a5">
+    <w:name w:val="Normal (Web)"/>
+    <w:basedOn w:val="a"/>
+    <w:uiPriority w:val="99"/>
+    <w:semiHidden/>
+    <w:unhideWhenUsed/>
+    <w:rsid w:val="000F2B3A"/>
+    <w:pPr>
+      <w:spacing w:before="100" w:beforeAutospacing="1" w:after="100" w:afterAutospacing="1"/>
+    </w:pPr>
+    <w:rPr>
+      <w:sz w:val="24"/>
+      <w:szCs w:val="24"/>
+    </w:rPr>
+  </w:style>
+  <w:style w:type="paragraph" w:styleId="a6">
+    <w:name w:val="header"/>
+    <w:basedOn w:val="a"/>
+    <w:link w:val="a7"/>
+    <w:uiPriority w:val="99"/>
+    <w:unhideWhenUsed/>
+    <w:rsid w:val="00C34F8D"/>
+    <w:pPr>
+      <w:tabs>
+        <w:tab w:val="center" w:pos="4677"/>
+        <w:tab w:val="right" w:pos="9355"/>
+      </w:tabs>
+    </w:pPr>
+  </w:style>
+  <w:style w:type="character" w:customStyle="1" w:styleId="a7">
+    <w:name w:val="Верхний колонтитул Знак"/>
+    <w:basedOn w:val="a0"/>
+    <w:link w:val="a6"/>
+    <w:uiPriority w:val="99"/>
+    <w:rsid w:val="00C34F8D"/>
+    <w:rPr>
+      <w:rFonts w:ascii="Times New Roman" w:eastAsia="Times New Roman" w:hAnsi="Times New Roman" w:cs="Times New Roman"/>
+      <w:sz w:val="20"/>
+      <w:szCs w:val="20"/>
+      <w:lang w:eastAsia="ru-RU"/>
+    </w:rPr>
+  </w:style>
+  <w:style w:type="paragraph" w:styleId="a8">
+    <w:name w:val="footer"/>
+    <w:basedOn w:val="a"/>
+    <w:link w:val="a9"/>
+    <w:uiPriority w:val="99"/>
+    <w:unhideWhenUsed/>
+    <w:rsid w:val="00C34F8D"/>
+    <w:pPr>
+      <w:tabs>
+        <w:tab w:val="center" w:pos="4677"/>
+        <w:tab w:val="right" w:pos="9355"/>
+      </w:tabs>
+    </w:pPr>
+  </w:style>
+  <w:style w:type="character" w:customStyle="1" w:styleId="a9">
+    <w:name w:val="Нижний колонтитул Знак"/>
+    <w:basedOn w:val="a0"/>
+    <w:link w:val="a8"/>
+    <w:uiPriority w:val="99"/>
+    <w:rsid w:val="00C34F8D"/>
+    <w:rPr>
+      <w:rFonts w:ascii="Times New Roman" w:eastAsia="Times New Roman" w:hAnsi="Times New Roman" w:cs="Times New Roman"/>
+      <w:sz w:val="20"/>
+      <w:szCs w:val="20"/>
+      <w:lang w:eastAsia="ru-RU"/>
+    </w:rPr>
+  </w:style>
+  <w:style w:type="character" w:customStyle="1" w:styleId="reference-text">
+    <w:name w:val="reference-text"/>
+    <w:basedOn w:val="a0"/>
+    <w:rsid w:val="00861645"/>
+  </w:style>
 </w:styles>
 </file>
 
